--- a/2018/январь/02.01/Шулика  СВ.docx
+++ b/2018/январь/02.01/Шулика  СВ.docx
@@ -8,11 +8,15 @@
         <w:ind w:left="-567" w:right="-58"/>
         <w:rPr>
           <w:b w:val="0"/>
+          <w:sz w:val="24"/>
+          <w:szCs w:val="24"/>
         </w:rPr>
       </w:pPr>
       <w:r>
         <w:rPr>
           <w:b w:val="0"/>
+          <w:sz w:val="24"/>
+          <w:szCs w:val="24"/>
         </w:rPr>
         <w:t>Выписной эпикриз</w:t>
       </w:r>
@@ -23,15 +27,29 @@
         <w:ind w:left="-567"/>
         <w:rPr>
           <w:b/>
+          <w:sz w:val="24"/>
+          <w:szCs w:val="24"/>
         </w:rPr>
       </w:pPr>
       <w:r>
+        <w:rPr>
+          <w:sz w:val="24"/>
+          <w:szCs w:val="24"/>
+        </w:rPr>
         <w:t xml:space="preserve">Из истории болезни № </w:t>
       </w:r>
       <w:r>
+        <w:rPr>
+          <w:sz w:val="24"/>
+          <w:szCs w:val="24"/>
+        </w:rPr>
         <w:t xml:space="preserve"> </w:t>
       </w:r>
       <w:r>
+        <w:rPr>
+          <w:sz w:val="24"/>
+          <w:szCs w:val="24"/>
+        </w:rPr>
         <w:t>1824</w:t>
       </w:r>
     </w:p>
@@ -39,22 +57,33 @@
       <w:pPr>
         <w:pStyle w:val="5"/>
         <w:ind w:left="-567"/>
+        <w:rPr>
+          <w:sz w:val="24"/>
+          <w:szCs w:val="24"/>
+        </w:rPr>
       </w:pPr>
       <w:r>
+        <w:rPr>
+          <w:sz w:val="24"/>
+          <w:szCs w:val="24"/>
+        </w:rPr>
         <w:t xml:space="preserve">Ф.И.О: </w:t>
       </w:r>
-      <w:bookmarkStart w:id="0" w:name="_GoBack"/>
       <w:proofErr w:type="spellStart"/>
       <w:r>
+        <w:rPr>
+          <w:sz w:val="24"/>
+          <w:szCs w:val="24"/>
+        </w:rPr>
         <w:t>Шулика</w:t>
       </w:r>
       <w:proofErr w:type="spellEnd"/>
       <w:r>
-        <w:t xml:space="preserve"> </w:t>
-      </w:r>
-      <w:bookmarkEnd w:id="0"/>
-      <w:r>
-        <w:t>Сергей Витальевич</w:t>
+        <w:rPr>
+          <w:sz w:val="24"/>
+          <w:szCs w:val="24"/>
+        </w:rPr>
+        <w:t xml:space="preserve"> Сергей Витальевич</w:t>
       </w:r>
     </w:p>
     <w:p>
@@ -62,35 +91,29 @@
         <w:ind w:left="-567"/>
         <w:jc w:val="both"/>
         <w:rPr>
-          <w:sz w:val="28"/>
-          <w:szCs w:val="20"/>
           <w:lang w:val="ru-RU"/>
         </w:rPr>
       </w:pPr>
       <w:r>
         <w:rPr>
-          <w:sz w:val="28"/>
           <w:lang w:val="ru-RU"/>
         </w:rPr>
         <w:t>Год рождения:</w:t>
       </w:r>
       <w:r>
         <w:rPr>
-          <w:sz w:val="28"/>
           <w:lang w:val="ru-RU"/>
         </w:rPr>
         <w:t xml:space="preserve"> </w:t>
       </w:r>
       <w:r>
         <w:rPr>
-          <w:sz w:val="28"/>
           <w:lang w:val="ru-RU"/>
         </w:rPr>
         <w:t>19</w:t>
       </w:r>
       <w:r>
         <w:rPr>
-          <w:sz w:val="28"/>
           <w:lang w:val="ru-RU"/>
         </w:rPr>
         <w:t>94</w:t>
@@ -101,39 +124,72 @@
         <w:ind w:left="-567"/>
         <w:jc w:val="both"/>
         <w:rPr>
-          <w:sz w:val="28"/>
           <w:lang w:val="ru-RU"/>
         </w:rPr>
       </w:pPr>
       <w:r>
         <w:rPr>
-          <w:sz w:val="28"/>
           <w:lang w:val="ru-RU"/>
         </w:rPr>
         <w:t xml:space="preserve">Место жительства: </w:t>
       </w:r>
       <w:r>
         <w:rPr>
-          <w:sz w:val="28"/>
-          <w:lang w:val="ru-RU"/>
-        </w:rPr>
-        <w:t>Ореховский р-н,</w:t>
+          <w:lang w:val="ru-RU"/>
+        </w:rPr>
+        <w:t xml:space="preserve">Ореховский р-н, </w:t>
       </w:r>
       <w:proofErr w:type="gramStart"/>
       <w:r>
         <w:rPr>
-          <w:sz w:val="28"/>
-          <w:lang w:val="ru-RU"/>
-        </w:rPr>
-        <w:t xml:space="preserve"> .</w:t>
+          <w:lang w:val="ru-RU"/>
+        </w:rPr>
+        <w:t>с</w:t>
       </w:r>
       <w:proofErr w:type="gramEnd"/>
       <w:r>
         <w:rPr>
-          <w:sz w:val="28"/>
-          <w:lang w:val="ru-RU"/>
-        </w:rPr>
-        <w:t>с Преображенка ул. труда29</w:t>
+          <w:lang w:val="ru-RU"/>
+        </w:rPr>
+        <w:t xml:space="preserve"> </w:t>
+      </w:r>
+      <w:proofErr w:type="gramStart"/>
+      <w:r>
+        <w:rPr>
+          <w:lang w:val="ru-RU"/>
+        </w:rPr>
+        <w:t>Преображенка</w:t>
+      </w:r>
+      <w:proofErr w:type="gramEnd"/>
+      <w:r>
+        <w:rPr>
+          <w:lang w:val="ru-RU"/>
+        </w:rPr>
+        <w:t xml:space="preserve"> ул. </w:t>
+      </w:r>
+      <w:r>
+        <w:rPr>
+          <w:lang w:val="ru-RU"/>
+        </w:rPr>
+        <w:t>Т</w:t>
+      </w:r>
+      <w:r>
+        <w:rPr>
+          <w:lang w:val="ru-RU"/>
+        </w:rPr>
+        <w:t>руда</w:t>
+      </w:r>
+      <w:r>
+        <w:rPr>
+          <w:lang w:val="ru-RU"/>
+        </w:rPr>
+        <w:t xml:space="preserve"> </w:t>
+      </w:r>
+      <w:r>
+        <w:rPr>
+          <w:lang w:val="ru-RU"/>
+        </w:rPr>
+        <w:t>29</w:t>
       </w:r>
     </w:p>
     <w:p>
@@ -141,21 +197,17 @@
         <w:ind w:left="-567"/>
         <w:jc w:val="both"/>
         <w:rPr>
-          <w:sz w:val="28"/>
-          <w:szCs w:val="20"/>
           <w:lang w:val="ru-RU"/>
         </w:rPr>
       </w:pPr>
       <w:r>
         <w:rPr>
-          <w:sz w:val="28"/>
           <w:lang w:val="ru-RU"/>
         </w:rPr>
         <w:t xml:space="preserve">Место работы: </w:t>
       </w:r>
       <w:r>
         <w:rPr>
-          <w:sz w:val="28"/>
           <w:lang w:val="ru-RU"/>
         </w:rPr>
         <w:t xml:space="preserve"> ООО «Ор</w:t>
@@ -163,7 +215,6 @@
       <w:proofErr w:type="gramStart"/>
       <w:r>
         <w:rPr>
-          <w:sz w:val="28"/>
           <w:lang w:val="en-US"/>
         </w:rPr>
         <w:t>i</w:t>
@@ -171,14 +222,12 @@
       <w:proofErr w:type="gramEnd"/>
       <w:r>
         <w:rPr>
-          <w:sz w:val="28"/>
           <w:lang w:val="ru-RU"/>
         </w:rPr>
         <w:t>х</w:t>
       </w:r>
       <w:r>
         <w:rPr>
-          <w:sz w:val="28"/>
           <w:lang w:val="en-US"/>
         </w:rPr>
         <w:t>i</w:t>
@@ -186,7 +235,6 @@
       <w:proofErr w:type="spellStart"/>
       <w:r>
         <w:rPr>
-          <w:sz w:val="28"/>
           <w:lang w:val="ru-RU"/>
         </w:rPr>
         <w:t>вмлин</w:t>
@@ -194,10 +242,15 @@
       <w:proofErr w:type="spellEnd"/>
       <w:r>
         <w:rPr>
-          <w:sz w:val="28"/>
           <w:lang w:val="ru-RU"/>
         </w:rPr>
         <w:t>»</w:t>
+      </w:r>
+      <w:r>
+        <w:rPr>
+          <w:lang w:val="ru-RU"/>
+        </w:rPr>
+        <w:t xml:space="preserve"> охранник </w:t>
       </w:r>
     </w:p>
     <w:p>
@@ -205,14 +258,12 @@
         <w:ind w:left="-567"/>
         <w:jc w:val="both"/>
         <w:rPr>
-          <w:sz w:val="28"/>
           <w:lang w:val="ru-RU"/>
         </w:rPr>
       </w:pPr>
       <w:sdt>
         <w:sdtPr>
           <w:rPr>
-            <w:sz w:val="28"/>
             <w:lang w:val="ru-RU"/>
           </w:rPr>
           <w:id w:val="-898747501"/>
@@ -228,7 +279,6 @@
         <w:sdtContent>
           <w:r>
             <w:rPr>
-              <w:sz w:val="28"/>
               <w:lang w:val="ru-RU"/>
             </w:rPr>
             <w:t xml:space="preserve">Находился </w:t>
@@ -237,70 +287,72 @@
       </w:sdt>
       <w:r>
         <w:rPr>
-          <w:sz w:val="28"/>
           <w:lang w:val="ru-RU"/>
         </w:rPr>
         <w:t xml:space="preserve"> на лечении с </w:t>
       </w:r>
       <w:r>
         <w:rPr>
-          <w:sz w:val="28"/>
           <w:lang w:val="ru-RU"/>
         </w:rPr>
         <w:t xml:space="preserve">  </w:t>
       </w:r>
       <w:r>
         <w:rPr>
-          <w:sz w:val="28"/>
           <w:lang w:val="ru-RU"/>
         </w:rPr>
         <w:t>22</w:t>
       </w:r>
       <w:r>
         <w:rPr>
-          <w:sz w:val="28"/>
           <w:lang w:val="ru-RU"/>
         </w:rPr>
         <w:t>.</w:t>
       </w:r>
       <w:r>
         <w:rPr>
-          <w:sz w:val="28"/>
           <w:lang w:val="ru-RU"/>
         </w:rPr>
         <w:t>12.17</w:t>
       </w:r>
       <w:r>
         <w:rPr>
-          <w:sz w:val="28"/>
           <w:lang w:val="ru-RU"/>
         </w:rPr>
         <w:t xml:space="preserve"> по   </w:t>
       </w:r>
       <w:r>
         <w:rPr>
-          <w:sz w:val="28"/>
-          <w:lang w:val="ru-RU"/>
-        </w:rPr>
-        <w:t>02</w:t>
-      </w:r>
-      <w:r>
-        <w:rPr>
-          <w:sz w:val="28"/>
+          <w:lang w:val="ru-RU"/>
+        </w:rPr>
+        <w:t>03</w:t>
+      </w:r>
+      <w:r>
+        <w:rPr>
           <w:lang w:val="ru-RU"/>
         </w:rPr>
         <w:t>.</w:t>
       </w:r>
       <w:r>
         <w:rPr>
-          <w:sz w:val="28"/>
-          <w:lang w:val="ru-RU"/>
-        </w:rPr>
-        <w:t>12.17</w:t>
-      </w:r>
-      <w:r>
-        <w:rPr>
-          <w:sz w:val="28"/>
+          <w:lang w:val="ru-RU"/>
+        </w:rPr>
+        <w:t>01</w:t>
+      </w:r>
+      <w:r>
+        <w:rPr>
+          <w:lang w:val="ru-RU"/>
+        </w:rPr>
+        <w:t>.</w:t>
+      </w:r>
+      <w:r>
+        <w:rPr>
+          <w:lang w:val="ru-RU"/>
+        </w:rPr>
+        <w:t>18</w:t>
+      </w:r>
+      <w:r>
+        <w:rPr>
           <w:lang w:val="ru-RU"/>
         </w:rPr>
         <w:t xml:space="preserve"> в </w:t>
@@ -308,7 +360,6 @@
       <w:sdt>
         <w:sdtPr>
           <w:rPr>
-            <w:sz w:val="28"/>
             <w:lang w:val="ru-RU"/>
           </w:rPr>
           <w:id w:val="-690990251"/>
@@ -324,7 +375,6 @@
         <w:sdtContent>
           <w:r>
             <w:rPr>
-              <w:sz w:val="28"/>
               <w:lang w:val="ru-RU"/>
             </w:rPr>
             <w:t>энд.</w:t>
@@ -333,7 +383,6 @@
       </w:sdt>
       <w:r>
         <w:rPr>
-          <w:sz w:val="28"/>
           <w:lang w:val="ru-RU"/>
         </w:rPr>
         <w:t xml:space="preserve">  отд.</w:t>
@@ -344,15 +393,11 @@
         <w:ind w:left="-567"/>
         <w:jc w:val="both"/>
         <w:rPr>
-          <w:sz w:val="28"/>
-          <w:szCs w:val="28"/>
           <w:lang w:val="ru-RU"/>
         </w:rPr>
       </w:pPr>
       <w:r>
         <w:rPr>
-          <w:sz w:val="28"/>
-          <w:szCs w:val="28"/>
           <w:u w:val="single"/>
           <w:lang w:val="ru-RU"/>
         </w:rPr>
@@ -360,58 +405,26 @@
       </w:r>
       <w:r>
         <w:rPr>
-          <w:sz w:val="28"/>
-          <w:szCs w:val="28"/>
           <w:lang w:val="ru-RU"/>
         </w:rPr>
         <w:t>:</w:t>
       </w:r>
-      <w:bookmarkStart w:id="1" w:name="дз"/>
-      <w:bookmarkEnd w:id="1"/>
-      <w:r>
-        <w:rPr>
-          <w:sz w:val="28"/>
-          <w:szCs w:val="28"/>
-          <w:lang w:val="ru-RU"/>
-        </w:rPr>
-        <w:t xml:space="preserve">  </w:t>
-      </w:r>
-      <w:r>
-        <w:rPr>
-          <w:sz w:val="26"/>
-          <w:szCs w:val="26"/>
-          <w:lang w:val="ru-RU"/>
-        </w:rPr>
-        <w:t xml:space="preserve">Сахарный диабет, тип </w:t>
-      </w:r>
-      <w:r>
-        <w:rPr>
-          <w:sz w:val="26"/>
-          <w:szCs w:val="26"/>
+      <w:bookmarkStart w:id="0" w:name="дз"/>
+      <w:bookmarkEnd w:id="0"/>
+      <w:r>
+        <w:rPr>
+          <w:lang w:val="ru-RU"/>
+        </w:rPr>
+        <w:t xml:space="preserve"> Сахарный диабет, тип </w:t>
+      </w:r>
+      <w:r>
+        <w:rPr>
           <w:lang w:val="ru-RU"/>
         </w:rPr>
         <w:t>1</w:t>
       </w:r>
       <w:r>
         <w:rPr>
-          <w:sz w:val="26"/>
-          <w:szCs w:val="26"/>
-          <w:lang w:val="ru-RU"/>
-        </w:rPr>
-        <w:t xml:space="preserve">, </w:t>
-      </w:r>
-      <w:r>
-        <w:rPr>
-          <w:sz w:val="26"/>
-          <w:szCs w:val="26"/>
-          <w:lang w:val="ru-RU"/>
-        </w:rPr>
-        <w:t>вторичноинсулинзависимый</w:t>
-      </w:r>
-      <w:r>
-        <w:rPr>
-          <w:sz w:val="26"/>
-          <w:szCs w:val="26"/>
           <w:lang w:val="ru-RU"/>
         </w:rPr>
         <w:t xml:space="preserve">, </w:t>
@@ -419,8 +432,6 @@
       <w:sdt>
         <w:sdtPr>
           <w:rPr>
-            <w:sz w:val="26"/>
-            <w:szCs w:val="26"/>
             <w:lang w:val="ru-RU"/>
           </w:rPr>
           <w:id w:val="355073878"/>
@@ -437,35 +448,21 @@
         <w:sdtContent>
           <w:r>
             <w:rPr>
-              <w:sz w:val="26"/>
-              <w:szCs w:val="26"/>
               <w:lang w:val="ru-RU"/>
             </w:rPr>
-            <w:t xml:space="preserve">тяжелая форма, </w:t>
+            <w:t>средней тяжести,</w:t>
           </w:r>
         </w:sdtContent>
       </w:sdt>
       <w:r>
         <w:rPr>
-          <w:sz w:val="26"/>
-          <w:szCs w:val="26"/>
           <w:lang w:val="ru-RU"/>
         </w:rPr>
         <w:t xml:space="preserve"> </w:t>
-      </w:r>
-      <w:r>
-        <w:rPr>
-          <w:sz w:val="26"/>
-          <w:szCs w:val="26"/>
-          <w:lang w:val="ru-RU"/>
-        </w:rPr>
-        <w:t xml:space="preserve">ст. </w:t>
       </w:r>
       <w:sdt>
         <w:sdtPr>
           <w:rPr>
-            <w:sz w:val="26"/>
-            <w:szCs w:val="26"/>
             <w:lang w:val="ru-RU"/>
           </w:rPr>
           <w:alias w:val="диабет"/>
@@ -485,21 +482,67 @@
         <w:sdtContent>
           <w:r>
             <w:rPr>
-              <w:sz w:val="26"/>
-              <w:szCs w:val="26"/>
               <w:lang w:val="ru-RU"/>
             </w:rPr>
-            <w:t>декомпенсации.</w:t>
+            <w:t>впервые выявленный.</w:t>
           </w:r>
         </w:sdtContent>
       </w:sdt>
       <w:r>
         <w:rPr>
-          <w:sz w:val="26"/>
-          <w:szCs w:val="26"/>
           <w:lang w:val="ru-RU"/>
         </w:rPr>
         <w:t xml:space="preserve">  </w:t>
+      </w:r>
+      <w:r>
+        <w:rPr>
+          <w:lang w:val="ru-RU"/>
+        </w:rPr>
+        <w:t xml:space="preserve">Кетоацидотическое состояние 1 ст. </w:t>
+      </w:r>
+      <w:proofErr w:type="gramStart"/>
+      <w:r>
+        <w:rPr>
+          <w:lang w:val="ru-RU"/>
+        </w:rPr>
+        <w:t>Метаболическая</w:t>
+      </w:r>
+      <w:proofErr w:type="gramEnd"/>
+      <w:r>
+        <w:rPr>
+          <w:lang w:val="ru-RU"/>
+        </w:rPr>
+        <w:t xml:space="preserve"> кардиомиопатия</w:t>
+      </w:r>
+      <w:r>
+        <w:rPr>
+          <w:lang w:val="ru-RU"/>
+        </w:rPr>
+        <w:t>,</w:t>
+      </w:r>
+      <w:r>
+        <w:rPr>
+          <w:lang w:val="ru-RU"/>
+        </w:rPr>
+        <w:t xml:space="preserve"> </w:t>
+      </w:r>
+      <w:r>
+        <w:rPr>
+          <w:lang w:val="ru-RU"/>
+        </w:rPr>
+        <w:t xml:space="preserve">с-м укороченного PQ. </w:t>
+      </w:r>
+      <w:r>
+        <w:rPr>
+          <w:lang w:val="ru-RU"/>
+        </w:rPr>
+        <w:t>СН 0</w:t>
+      </w:r>
+      <w:r>
+        <w:rPr>
+          <w:lang w:val="ru-RU"/>
+        </w:rPr>
+        <w:t>. Пиелонефрит обострение.</w:t>
       </w:r>
     </w:p>
     <w:p>
@@ -507,988 +550,57 @@
         <w:ind w:left="-567"/>
         <w:jc w:val="both"/>
         <w:rPr>
-          <w:sz w:val="28"/>
-          <w:szCs w:val="28"/>
           <w:lang w:val="ru-RU"/>
         </w:rPr>
       </w:pPr>
-      <w:r>
-        <w:rPr>
-          <w:sz w:val="28"/>
-          <w:szCs w:val="28"/>
-          <w:lang w:val="ru-RU"/>
-        </w:rPr>
-        <w:t xml:space="preserve">Диабетическая ангиопатия сетчатки ОИ. </w:t>
-      </w:r>
-    </w:p>
-    <w:p>
-      <w:pPr>
-        <w:ind w:left="-567"/>
-        <w:jc w:val="both"/>
-        <w:rPr>
-          <w:color w:val="0000CC"/>
-          <w:sz w:val="28"/>
-          <w:szCs w:val="28"/>
-          <w:lang w:val="ru-RU"/>
-        </w:rPr>
-      </w:pPr>
-      <w:r>
-        <w:rPr>
-          <w:color w:val="0000CC"/>
-          <w:sz w:val="28"/>
-          <w:szCs w:val="28"/>
-          <w:lang w:val="ru-RU"/>
-        </w:rPr>
-        <w:t>Диабетическая дистальная симметричная полинейропатия н/</w:t>
-      </w:r>
-      <w:proofErr w:type="gramStart"/>
-      <w:r>
-        <w:rPr>
-          <w:color w:val="0000CC"/>
-          <w:sz w:val="28"/>
-          <w:szCs w:val="28"/>
-          <w:lang w:val="ru-RU"/>
-        </w:rPr>
-        <w:t>к</w:t>
-      </w:r>
-      <w:proofErr w:type="gramEnd"/>
-      <w:r>
-        <w:rPr>
-          <w:color w:val="0000CC"/>
-          <w:sz w:val="28"/>
-          <w:szCs w:val="28"/>
-          <w:lang w:val="ru-RU"/>
-        </w:rPr>
-        <w:t>, сенсомоторная форма</w:t>
-      </w:r>
-      <w:r>
-        <w:rPr>
-          <w:color w:val="0000CC"/>
-          <w:sz w:val="28"/>
-          <w:szCs w:val="28"/>
-          <w:lang w:val="ru-RU"/>
-        </w:rPr>
-        <w:t xml:space="preserve"> (NSS 6, NDS 6), </w:t>
-      </w:r>
-      <w:r>
-        <w:rPr>
-          <w:color w:val="0000CC"/>
-          <w:sz w:val="28"/>
-          <w:szCs w:val="28"/>
-          <w:lang w:val="ru-RU"/>
-        </w:rPr>
-        <w:t xml:space="preserve">  хроническое течение</w:t>
-      </w:r>
-    </w:p>
-    <w:p>
-      <w:pPr>
-        <w:ind w:left="-567"/>
-        <w:jc w:val="both"/>
-        <w:rPr>
-          <w:sz w:val="28"/>
-          <w:szCs w:val="28"/>
-          <w:lang w:val="ru-RU"/>
-        </w:rPr>
-      </w:pPr>
-      <w:r>
-        <w:rPr>
-          <w:sz w:val="28"/>
-          <w:szCs w:val="28"/>
-          <w:lang w:val="ru-RU"/>
-        </w:rPr>
-        <w:t>Диаб</w:t>
-      </w:r>
-      <w:r>
-        <w:rPr>
-          <w:sz w:val="28"/>
-          <w:szCs w:val="28"/>
-          <w:lang w:val="ru-RU"/>
-        </w:rPr>
-        <w:t>етическая</w:t>
-      </w:r>
-      <w:r>
-        <w:rPr>
-          <w:sz w:val="28"/>
-          <w:szCs w:val="28"/>
-          <w:lang w:val="ru-RU"/>
-        </w:rPr>
-        <w:t xml:space="preserve"> ангиопатия артерий н/к. </w:t>
-      </w:r>
-    </w:p>
-    <w:p>
-      <w:pPr>
-        <w:ind w:left="-567"/>
-        <w:jc w:val="both"/>
-        <w:rPr>
-          <w:sz w:val="28"/>
-          <w:szCs w:val="28"/>
-          <w:lang w:val="ru-RU"/>
-        </w:rPr>
-      </w:pPr>
-      <w:r>
-        <w:rPr>
-          <w:color w:val="7030A0"/>
-          <w:sz w:val="28"/>
-          <w:szCs w:val="28"/>
-          <w:lang w:val="ru-RU"/>
-        </w:rPr>
-        <w:t>ХБП II-IV ст. Диабетическая нефропатия III-IV ст.</w:t>
-      </w:r>
-      <w:r>
-        <w:rPr>
-          <w:color w:val="7030A0"/>
-          <w:sz w:val="28"/>
-          <w:szCs w:val="28"/>
+      <w:bookmarkStart w:id="1" w:name="дк"/>
+      <w:bookmarkEnd w:id="1"/>
+      <w:r>
+        <w:rPr>
+          <w:u w:val="single"/>
+          <w:lang w:val="ru-RU"/>
+        </w:rPr>
+        <w:t xml:space="preserve">Жалобы при поступлении </w:t>
+      </w:r>
+      <w:r>
+        <w:rPr>
+          <w:lang w:val="ru-RU"/>
+        </w:rPr>
+        <w:t xml:space="preserve">на </w:t>
+      </w:r>
+      <w:r>
+        <w:rPr>
+          <w:lang w:val="ru-RU"/>
+        </w:rPr>
+        <w:t xml:space="preserve">сухость во рту, </w:t>
+      </w:r>
+      <w:r>
+        <w:rPr>
+          <w:lang w:val="ru-RU"/>
+        </w:rPr>
+        <w:t>жажду,</w:t>
+      </w:r>
+      <w:r>
+        <w:rPr>
           <w:lang w:val="ru-RU"/>
         </w:rPr>
         <w:t xml:space="preserve"> </w:t>
       </w:r>
-    </w:p>
-    <w:p>
-      <w:pPr>
-        <w:ind w:left="-567"/>
-        <w:jc w:val="both"/>
-        <w:rPr>
-          <w:color w:val="E36C0A" w:themeColor="accent6" w:themeShade="BF"/>
-          <w:sz w:val="28"/>
-          <w:szCs w:val="28"/>
-          <w:lang w:val="ru-RU"/>
-        </w:rPr>
-      </w:pPr>
-      <w:r>
-        <w:rPr>
-          <w:color w:val="E36C0A" w:themeColor="accent6" w:themeShade="BF"/>
-          <w:sz w:val="28"/>
-          <w:szCs w:val="28"/>
-          <w:lang w:val="ru-RU"/>
-        </w:rPr>
-        <w:t>Ожирение II ст. (ИМТ кг/м</w:t>
-      </w:r>
-      <w:proofErr w:type="gramStart"/>
-      <w:r>
-        <w:rPr>
-          <w:color w:val="E36C0A" w:themeColor="accent6" w:themeShade="BF"/>
-          <w:sz w:val="28"/>
-          <w:szCs w:val="28"/>
-          <w:lang w:val="ru-RU"/>
-        </w:rPr>
-        <w:t>2</w:t>
-      </w:r>
-      <w:proofErr w:type="gramEnd"/>
-      <w:r>
-        <w:rPr>
-          <w:color w:val="E36C0A" w:themeColor="accent6" w:themeShade="BF"/>
-          <w:sz w:val="28"/>
-          <w:szCs w:val="28"/>
-          <w:lang w:val="ru-RU"/>
-        </w:rPr>
-        <w:t xml:space="preserve">) алим.-конституционального генеза, стабильное течение.  </w:t>
-      </w:r>
-    </w:p>
-    <w:p>
-      <w:pPr>
-        <w:ind w:left="-567"/>
-        <w:jc w:val="both"/>
-        <w:rPr>
-          <w:sz w:val="28"/>
-          <w:szCs w:val="28"/>
-          <w:lang w:val="ru-RU"/>
-        </w:rPr>
-      </w:pPr>
-      <w:proofErr w:type="gramStart"/>
-      <w:r>
-        <w:rPr>
-          <w:color w:val="4F6228" w:themeColor="accent3" w:themeShade="80"/>
-          <w:sz w:val="28"/>
-          <w:szCs w:val="28"/>
-          <w:lang w:val="ru-RU"/>
-        </w:rPr>
-        <w:t>Аутоиммунный</w:t>
-      </w:r>
-      <w:proofErr w:type="gramEnd"/>
-      <w:r>
-        <w:rPr>
-          <w:color w:val="4F6228" w:themeColor="accent3" w:themeShade="80"/>
-          <w:sz w:val="28"/>
-          <w:szCs w:val="28"/>
-          <w:lang w:val="ru-RU"/>
-        </w:rPr>
-        <w:t xml:space="preserve"> тиреоидит, </w:t>
+      <w:r>
+        <w:rPr>
+          <w:lang w:val="ru-RU"/>
+        </w:rPr>
+        <w:t>полиурию,</w:t>
+      </w:r>
+      <w:r>
+        <w:rPr>
+          <w:lang w:val="ru-RU"/>
+        </w:rPr>
+        <w:t xml:space="preserve"> </w:t>
       </w:r>
       <w:sdt>
         <w:sdtPr>
           <w:rPr>
-            <w:color w:val="4F6228" w:themeColor="accent3" w:themeShade="80"/>
-            <w:sz w:val="28"/>
-            <w:szCs w:val="28"/>
-            <w:lang w:val="ru-RU"/>
-          </w:rPr>
-          <w:id w:val="105240480"/>
-          <w:placeholder>
-            <w:docPart w:val="FBFC6A18E07A484F9E976562E903BEB7"/>
-          </w:placeholder>
-          <w:comboBox>
-            <w:listItem w:displayText="без увеличения объема щит. железы." w:value="без увеличения объема щит. железы."/>
-            <w:listItem w:displayText="гипертрофическая форма." w:value="гипертрофическая форма."/>
-          </w:comboBox>
-        </w:sdtPr>
-        <w:sdtEndPr/>
-        <w:sdtContent>
-          <w:r>
-            <w:rPr>
-              <w:color w:val="4F6228" w:themeColor="accent3" w:themeShade="80"/>
-              <w:sz w:val="28"/>
-              <w:szCs w:val="28"/>
-              <w:lang w:val="ru-RU"/>
-            </w:rPr>
-            <w:t>гипертрофическая форма.</w:t>
-          </w:r>
-        </w:sdtContent>
-      </w:sdt>
-      <w:r>
-        <w:rPr>
-          <w:color w:val="4F6228" w:themeColor="accent3" w:themeShade="80"/>
-          <w:sz w:val="28"/>
-          <w:szCs w:val="28"/>
-          <w:lang w:val="ru-RU"/>
-        </w:rPr>
-        <w:t xml:space="preserve"> Гипотиреоз, средней тяжести,  </w:t>
-      </w:r>
-      <w:r>
-        <w:rPr>
-          <w:color w:val="4F6228" w:themeColor="accent3" w:themeShade="80"/>
-          <w:sz w:val="28"/>
-          <w:szCs w:val="28"/>
-          <w:lang w:val="ru-RU"/>
-        </w:rPr>
-        <w:t xml:space="preserve">ст. </w:t>
-      </w:r>
-      <w:r>
-        <w:rPr>
-          <w:color w:val="4F6228" w:themeColor="accent3" w:themeShade="80"/>
-          <w:sz w:val="28"/>
-          <w:szCs w:val="28"/>
-          <w:lang w:val="ru-RU"/>
-        </w:rPr>
-        <w:t>медикаментозн</w:t>
-      </w:r>
-      <w:r>
-        <w:rPr>
-          <w:color w:val="4F6228" w:themeColor="accent3" w:themeShade="80"/>
-          <w:sz w:val="28"/>
-          <w:szCs w:val="28"/>
-          <w:lang w:val="ru-RU"/>
-        </w:rPr>
-        <w:t>ой</w:t>
-      </w:r>
-      <w:r>
-        <w:rPr>
-          <w:color w:val="4F6228" w:themeColor="accent3" w:themeShade="80"/>
-          <w:sz w:val="28"/>
-          <w:szCs w:val="28"/>
-          <w:lang w:val="ru-RU"/>
-        </w:rPr>
-        <w:t xml:space="preserve"> субкомпенсаци</w:t>
-      </w:r>
-      <w:r>
-        <w:rPr>
-          <w:color w:val="4F6228" w:themeColor="accent3" w:themeShade="80"/>
-          <w:sz w:val="28"/>
-          <w:szCs w:val="28"/>
-          <w:lang w:val="ru-RU"/>
-        </w:rPr>
-        <w:t>и</w:t>
-      </w:r>
-      <w:r>
-        <w:rPr>
-          <w:color w:val="4F6228" w:themeColor="accent3" w:themeShade="80"/>
-          <w:sz w:val="28"/>
-          <w:szCs w:val="28"/>
-          <w:lang w:val="ru-RU"/>
-        </w:rPr>
-        <w:t xml:space="preserve">. </w:t>
-      </w:r>
-      <w:sdt>
-        <w:sdtPr>
-          <w:rPr>
-            <w:color w:val="4F6228" w:themeColor="accent3" w:themeShade="80"/>
-            <w:sz w:val="28"/>
-            <w:szCs w:val="28"/>
-            <w:lang w:val="ru-RU"/>
-          </w:rPr>
-          <w:id w:val="590198144"/>
-          <w:placeholder>
-            <w:docPart w:val="DefaultPlaceholder_1082065159"/>
-          </w:placeholder>
-          <w:dropDownList>
-            <w:listItem w:value="Выберите элемент."/>
-            <w:listItem w:displayText="Диффузный токсический " w:value="Диффузный токсический "/>
-            <w:listItem w:displayText="Диффузный " w:value="Диффузный "/>
-            <w:listItem w:displayText="Смешаный " w:value="Смешаный "/>
-            <w:listItem w:displayText="Узловой " w:value="Узловой "/>
-          </w:dropDownList>
-        </w:sdtPr>
-        <w:sdtEndPr/>
-        <w:sdtContent>
-          <w:r>
-            <w:rPr>
-              <w:color w:val="4F6228" w:themeColor="accent3" w:themeShade="80"/>
-              <w:sz w:val="28"/>
-              <w:szCs w:val="28"/>
-              <w:lang w:val="ru-RU"/>
-            </w:rPr>
-            <w:t xml:space="preserve">Диффузный токсический </w:t>
-          </w:r>
-        </w:sdtContent>
-      </w:sdt>
-      <w:r>
-        <w:rPr>
-          <w:color w:val="4F6228" w:themeColor="accent3" w:themeShade="80"/>
-          <w:sz w:val="28"/>
-          <w:szCs w:val="28"/>
-          <w:lang w:val="ru-RU"/>
-        </w:rPr>
-        <w:t xml:space="preserve"> зоб II. Эутиреоидное состояние</w:t>
-      </w:r>
-      <w:r>
-        <w:rPr>
-          <w:sz w:val="28"/>
-          <w:szCs w:val="28"/>
-          <w:lang w:val="ru-RU"/>
-        </w:rPr>
-        <w:t xml:space="preserve">. </w:t>
-      </w:r>
-    </w:p>
-    <w:p>
-      <w:pPr>
-        <w:ind w:left="-567"/>
-        <w:jc w:val="both"/>
-        <w:rPr>
-          <w:color w:val="17365D" w:themeColor="text2" w:themeShade="BF"/>
-          <w:sz w:val="28"/>
-          <w:szCs w:val="28"/>
-          <w:lang w:val="ru-RU"/>
-        </w:rPr>
-      </w:pPr>
-      <w:r>
-        <w:rPr>
-          <w:color w:val="17365D" w:themeColor="text2" w:themeShade="BF"/>
-          <w:sz w:val="28"/>
-          <w:szCs w:val="28"/>
-          <w:lang w:val="ru-RU"/>
-        </w:rPr>
-        <w:t xml:space="preserve">Миопия </w:t>
-      </w:r>
-      <w:sdt>
-        <w:sdtPr>
-          <w:rPr>
-            <w:color w:val="17365D" w:themeColor="text2" w:themeShade="BF"/>
-            <w:sz w:val="28"/>
-            <w:szCs w:val="28"/>
-            <w:lang w:val="ru-RU"/>
-          </w:rPr>
-          <w:id w:val="-1410379913"/>
-          <w:placeholder>
-            <w:docPart w:val="DefaultPlaceholder_1082065159"/>
-          </w:placeholder>
-          <w:comboBox>
-            <w:listItem w:value="Выберите элемент."/>
-            <w:listItem w:displayText="слабой " w:value="слабой "/>
-            <w:listItem w:displayText="высокой" w:value="высокой"/>
-            <w:listItem w:displayText="средней" w:value="средней"/>
-          </w:comboBox>
-        </w:sdtPr>
-        <w:sdtEndPr/>
-        <w:sdtContent>
-          <w:r>
-            <w:rPr>
-              <w:color w:val="17365D" w:themeColor="text2" w:themeShade="BF"/>
-              <w:sz w:val="28"/>
-              <w:szCs w:val="28"/>
-              <w:lang w:val="ru-RU"/>
-            </w:rPr>
-            <w:t xml:space="preserve">слабой </w:t>
-          </w:r>
-        </w:sdtContent>
-      </w:sdt>
-      <w:r>
-        <w:rPr>
-          <w:color w:val="17365D" w:themeColor="text2" w:themeShade="BF"/>
-          <w:sz w:val="28"/>
-          <w:szCs w:val="28"/>
-          <w:lang w:val="ru-RU"/>
-        </w:rPr>
-        <w:t xml:space="preserve"> степени ОИ.</w:t>
-      </w:r>
-      <w:r>
-        <w:rPr>
-          <w:color w:val="17365D" w:themeColor="text2" w:themeShade="BF"/>
-          <w:sz w:val="28"/>
-          <w:szCs w:val="28"/>
-          <w:lang w:val="ru-RU"/>
-        </w:rPr>
-        <w:t xml:space="preserve"> </w:t>
-      </w:r>
-    </w:p>
-    <w:p>
-      <w:pPr>
-        <w:ind w:left="-567"/>
-        <w:jc w:val="both"/>
-        <w:rPr>
-          <w:color w:val="17365D" w:themeColor="text2" w:themeShade="BF"/>
-          <w:sz w:val="28"/>
-          <w:szCs w:val="28"/>
-          <w:lang w:val="ru-RU"/>
-        </w:rPr>
-      </w:pPr>
-      <w:r>
-        <w:rPr>
-          <w:color w:val="17365D" w:themeColor="text2" w:themeShade="BF"/>
-          <w:sz w:val="28"/>
-          <w:szCs w:val="28"/>
-          <w:lang w:val="ru-RU"/>
-        </w:rPr>
-        <w:t>А</w:t>
-      </w:r>
-      <w:r>
-        <w:rPr>
-          <w:color w:val="17365D" w:themeColor="text2" w:themeShade="BF"/>
-          <w:sz w:val="28"/>
-          <w:szCs w:val="28"/>
-          <w:lang w:val="ru-RU"/>
-        </w:rPr>
-        <w:t xml:space="preserve">нгиопатия сосудов сетчатки </w:t>
-      </w:r>
-      <w:sdt>
-        <w:sdtPr>
-          <w:rPr>
-            <w:color w:val="17365D" w:themeColor="text2" w:themeShade="BF"/>
-            <w:sz w:val="28"/>
-            <w:szCs w:val="28"/>
-            <w:lang w:val="ru-RU"/>
-          </w:rPr>
-          <w:id w:val="2051261544"/>
-          <w:placeholder>
-            <w:docPart w:val="DefaultPlaceholder_1082065159"/>
-          </w:placeholder>
-          <w:comboBox>
-            <w:listItem w:value="Выберите элемент."/>
-            <w:listItem w:displayText="ОИ" w:value="ОИ"/>
-            <w:listItem w:displayText="ОД" w:value="ОД"/>
-            <w:listItem w:displayText="OS" w:value="OS"/>
-          </w:comboBox>
-        </w:sdtPr>
-        <w:sdtEndPr/>
-        <w:sdtContent>
-          <w:r>
-            <w:rPr>
-              <w:color w:val="17365D" w:themeColor="text2" w:themeShade="BF"/>
-              <w:sz w:val="28"/>
-              <w:szCs w:val="28"/>
-              <w:lang w:val="ru-RU"/>
-            </w:rPr>
-            <w:t>ОИ</w:t>
-          </w:r>
-        </w:sdtContent>
-      </w:sdt>
-      <w:r>
-        <w:rPr>
-          <w:color w:val="17365D" w:themeColor="text2" w:themeShade="BF"/>
-          <w:sz w:val="28"/>
-          <w:szCs w:val="28"/>
-          <w:lang w:val="ru-RU"/>
-        </w:rPr>
-        <w:t>.</w:t>
-      </w:r>
-      <w:r>
-        <w:rPr>
-          <w:color w:val="17365D" w:themeColor="text2" w:themeShade="BF"/>
-          <w:sz w:val="28"/>
-          <w:szCs w:val="28"/>
-          <w:lang w:val="ru-RU"/>
-        </w:rPr>
-        <w:t xml:space="preserve"> </w:t>
-      </w:r>
-      <w:r>
-        <w:rPr>
-          <w:color w:val="17365D" w:themeColor="text2" w:themeShade="BF"/>
-          <w:sz w:val="28"/>
-          <w:szCs w:val="28"/>
-          <w:lang w:val="ru-RU"/>
-        </w:rPr>
-        <w:t xml:space="preserve">Начальная катаракта </w:t>
-      </w:r>
-      <w:sdt>
-        <w:sdtPr>
-          <w:rPr>
-            <w:color w:val="17365D" w:themeColor="text2" w:themeShade="BF"/>
-            <w:sz w:val="28"/>
-            <w:szCs w:val="28"/>
-            <w:lang w:val="ru-RU"/>
-          </w:rPr>
-          <w:id w:val="517513702"/>
-          <w:placeholder>
-            <w:docPart w:val="DB435B1E68954750936FB322747598D2"/>
-          </w:placeholder>
-          <w:comboBox>
-            <w:listItem w:value="Выберите элемент."/>
-            <w:listItem w:displayText="ОИ" w:value="ОИ"/>
-            <w:listItem w:displayText="ОД" w:value="ОД"/>
-            <w:listItem w:displayText="OS" w:value="OS"/>
-          </w:comboBox>
-        </w:sdtPr>
-        <w:sdtEndPr/>
-        <w:sdtContent>
-          <w:r>
-            <w:rPr>
-              <w:color w:val="17365D" w:themeColor="text2" w:themeShade="BF"/>
-              <w:sz w:val="28"/>
-              <w:szCs w:val="28"/>
-              <w:lang w:val="ru-RU"/>
-            </w:rPr>
-            <w:t>ОИ</w:t>
-          </w:r>
-        </w:sdtContent>
-      </w:sdt>
-      <w:r>
-        <w:rPr>
-          <w:color w:val="17365D" w:themeColor="text2" w:themeShade="BF"/>
-          <w:sz w:val="28"/>
-          <w:szCs w:val="28"/>
-          <w:lang w:val="ru-RU"/>
-        </w:rPr>
-        <w:t xml:space="preserve">. </w:t>
-      </w:r>
-      <w:r>
-        <w:rPr>
-          <w:color w:val="17365D" w:themeColor="text2" w:themeShade="BF"/>
-          <w:sz w:val="28"/>
-          <w:szCs w:val="28"/>
-          <w:lang w:val="ru-RU"/>
-        </w:rPr>
-        <w:t xml:space="preserve"> </w:t>
-      </w:r>
-    </w:p>
-    <w:p>
-      <w:pPr>
-        <w:ind w:left="-567"/>
-        <w:jc w:val="both"/>
-        <w:rPr>
-          <w:color w:val="17365D" w:themeColor="text2" w:themeShade="BF"/>
-          <w:sz w:val="28"/>
-          <w:szCs w:val="28"/>
-          <w:lang w:val="ru-RU"/>
-        </w:rPr>
-      </w:pPr>
-      <w:r>
-        <w:rPr>
-          <w:color w:val="17365D" w:themeColor="text2" w:themeShade="BF"/>
-          <w:sz w:val="28"/>
-          <w:szCs w:val="28"/>
-          <w:lang w:val="ru-RU"/>
-        </w:rPr>
-        <w:t>Непро</w:t>
-      </w:r>
-      <w:r>
-        <w:rPr>
-          <w:color w:val="17365D" w:themeColor="text2" w:themeShade="BF"/>
-          <w:sz w:val="28"/>
-          <w:szCs w:val="28"/>
-          <w:lang w:val="ru-RU"/>
-        </w:rPr>
-        <w:t>лиферативная  диабетическая</w:t>
-      </w:r>
-      <w:r>
-        <w:rPr>
-          <w:color w:val="17365D" w:themeColor="text2" w:themeShade="BF"/>
-          <w:sz w:val="28"/>
-          <w:szCs w:val="28"/>
-          <w:lang w:val="ru-RU"/>
-        </w:rPr>
-        <w:t xml:space="preserve"> ретинопатия </w:t>
-      </w:r>
-      <w:sdt>
-        <w:sdtPr>
-          <w:rPr>
-            <w:color w:val="17365D" w:themeColor="text2" w:themeShade="BF"/>
-            <w:sz w:val="28"/>
-            <w:szCs w:val="28"/>
-            <w:lang w:val="ru-RU"/>
-          </w:rPr>
-          <w:id w:val="389392371"/>
-          <w:placeholder>
-            <w:docPart w:val="5917FEE754784A0BA4173B51A4E1CE95"/>
-          </w:placeholder>
-          <w:comboBox>
-            <w:listItem w:value="Выберите элемент."/>
-            <w:listItem w:displayText="ОИ" w:value="ОИ"/>
-            <w:listItem w:displayText="ОД" w:value="ОД"/>
-            <w:listItem w:displayText="OS" w:value="OS"/>
-          </w:comboBox>
-        </w:sdtPr>
-        <w:sdtEndPr/>
-        <w:sdtContent>
-          <w:r>
-            <w:rPr>
-              <w:color w:val="17365D" w:themeColor="text2" w:themeShade="BF"/>
-              <w:sz w:val="28"/>
-              <w:szCs w:val="28"/>
-              <w:lang w:val="ru-RU"/>
-            </w:rPr>
-            <w:t>ОИ</w:t>
-          </w:r>
-        </w:sdtContent>
-      </w:sdt>
-      <w:r>
-        <w:rPr>
-          <w:color w:val="17365D" w:themeColor="text2" w:themeShade="BF"/>
-          <w:sz w:val="28"/>
-          <w:szCs w:val="28"/>
-          <w:lang w:val="ru-RU"/>
-        </w:rPr>
-        <w:t>.</w:t>
-      </w:r>
-    </w:p>
-    <w:p>
-      <w:pPr>
-        <w:ind w:left="-567"/>
-        <w:jc w:val="both"/>
-        <w:rPr>
-          <w:color w:val="C00000"/>
-          <w:sz w:val="28"/>
-          <w:szCs w:val="28"/>
-          <w:lang w:val="ru-RU"/>
-        </w:rPr>
-      </w:pPr>
-      <w:r>
-        <w:rPr>
-          <w:color w:val="C00000"/>
-          <w:sz w:val="28"/>
-          <w:szCs w:val="28"/>
-          <w:lang w:val="ru-RU"/>
-        </w:rPr>
-        <w:t xml:space="preserve">ИБС, стенокардия напряжения, диффузный кардиосклероз, II </w:t>
-      </w:r>
-      <w:proofErr w:type="spellStart"/>
-      <w:r>
-        <w:rPr>
-          <w:color w:val="C00000"/>
-          <w:sz w:val="28"/>
-          <w:szCs w:val="28"/>
-          <w:lang w:val="ru-RU"/>
-        </w:rPr>
-        <w:t>ф.кл</w:t>
-      </w:r>
-      <w:proofErr w:type="spellEnd"/>
-      <w:r>
-        <w:rPr>
-          <w:color w:val="C00000"/>
-          <w:sz w:val="28"/>
-          <w:szCs w:val="28"/>
-          <w:lang w:val="ru-RU"/>
-        </w:rPr>
-        <w:t>. СН II</w:t>
-      </w:r>
-      <w:proofErr w:type="gramStart"/>
-      <w:r>
-        <w:rPr>
-          <w:color w:val="C00000"/>
-          <w:sz w:val="28"/>
-          <w:szCs w:val="28"/>
-          <w:lang w:val="ru-RU"/>
-        </w:rPr>
-        <w:t xml:space="preserve"> А</w:t>
-      </w:r>
-      <w:proofErr w:type="gramEnd"/>
-      <w:r>
-        <w:rPr>
-          <w:color w:val="C00000"/>
-          <w:sz w:val="28"/>
-          <w:szCs w:val="28"/>
-          <w:lang w:val="ru-RU"/>
-        </w:rPr>
-        <w:t xml:space="preserve"> </w:t>
-      </w:r>
-      <w:proofErr w:type="spellStart"/>
-      <w:r>
-        <w:rPr>
-          <w:color w:val="C00000"/>
-          <w:sz w:val="28"/>
-          <w:szCs w:val="28"/>
-          <w:lang w:val="ru-RU"/>
-        </w:rPr>
-        <w:t>ф.кл</w:t>
-      </w:r>
-      <w:proofErr w:type="spellEnd"/>
-      <w:r>
-        <w:rPr>
-          <w:color w:val="C00000"/>
-          <w:sz w:val="28"/>
-          <w:szCs w:val="28"/>
-          <w:lang w:val="ru-RU"/>
-        </w:rPr>
-        <w:t xml:space="preserve">. II. Гипертоническая болезнь III стадии … степени. Гипертензивное сердце СН I. Риск 4. Метаболическая кардиомиопатия СН 0-I. </w:t>
-      </w:r>
-      <w:proofErr w:type="spellStart"/>
-      <w:r>
-        <w:rPr>
-          <w:color w:val="C00000"/>
-          <w:sz w:val="28"/>
-          <w:szCs w:val="28"/>
-          <w:lang w:val="ru-RU"/>
-        </w:rPr>
-        <w:t>ф.кл</w:t>
-      </w:r>
-      <w:proofErr w:type="spellEnd"/>
-      <w:r>
-        <w:rPr>
-          <w:color w:val="C00000"/>
-          <w:sz w:val="28"/>
-          <w:szCs w:val="28"/>
-          <w:lang w:val="ru-RU"/>
-        </w:rPr>
-        <w:t>. II.</w:t>
-      </w:r>
-    </w:p>
-    <w:p>
-      <w:pPr>
-        <w:ind w:left="-567"/>
-        <w:jc w:val="both"/>
-        <w:rPr>
-          <w:color w:val="C00000"/>
-          <w:sz w:val="28"/>
-          <w:szCs w:val="28"/>
-          <w:lang w:val="ru-RU"/>
-        </w:rPr>
-      </w:pPr>
-      <w:r>
-        <w:rPr>
-          <w:color w:val="C00000"/>
-          <w:sz w:val="28"/>
-          <w:szCs w:val="28"/>
-          <w:lang w:val="ru-RU"/>
-        </w:rPr>
-        <w:t>НЦД по смешанному типу.</w:t>
-      </w:r>
-    </w:p>
-    <w:p>
-      <w:pPr>
-        <w:ind w:left="-567"/>
-        <w:jc w:val="both"/>
-        <w:rPr>
-          <w:color w:val="0000FF"/>
-          <w:sz w:val="28"/>
-          <w:szCs w:val="28"/>
-          <w:lang w:val="ru-RU"/>
-        </w:rPr>
-      </w:pPr>
-      <w:sdt>
-        <w:sdtPr>
-          <w:rPr>
-            <w:color w:val="0000FF"/>
-            <w:sz w:val="28"/>
-            <w:szCs w:val="28"/>
-            <w:lang w:val="ru-RU"/>
-          </w:rPr>
-          <w:id w:val="-968201283"/>
-          <w:placeholder>
-            <w:docPart w:val="DefaultPlaceholder_1082065159"/>
-          </w:placeholder>
-          <w:comboBox>
-            <w:listItem w:value="Выберите элемент."/>
-            <w:listItem w:displayText="Дисциркуляторная" w:value="Дисциркуляторная"/>
-            <w:listItem w:displayText="Диабетическая" w:value="Диабетическая"/>
-            <w:listItem w:displayText="Дисметаболическая" w:value="Дисметаболическая"/>
-          </w:comboBox>
-        </w:sdtPr>
-        <w:sdtEndPr/>
-        <w:sdtContent>
-          <w:r>
-            <w:rPr>
-              <w:color w:val="0000FF"/>
-              <w:sz w:val="28"/>
-              <w:szCs w:val="28"/>
-              <w:lang w:val="ru-RU"/>
-            </w:rPr>
-            <w:t>Дисциркуляторная</w:t>
-          </w:r>
-        </w:sdtContent>
-      </w:sdt>
-      <w:r>
-        <w:rPr>
-          <w:color w:val="0000FF"/>
-          <w:sz w:val="28"/>
-          <w:szCs w:val="28"/>
-          <w:lang w:val="ru-RU"/>
-        </w:rPr>
-        <w:t xml:space="preserve"> энцефалопатия I-II сочетанного генеза (</w:t>
-      </w:r>
-      <w:r>
-        <w:rPr>
-          <w:color w:val="0000FF"/>
-          <w:sz w:val="28"/>
-          <w:szCs w:val="28"/>
-          <w:lang w:val="ru-RU"/>
-        </w:rPr>
-        <w:t>дисметаболическая</w:t>
-      </w:r>
-      <w:r>
-        <w:rPr>
-          <w:color w:val="0000FF"/>
-          <w:sz w:val="28"/>
-          <w:szCs w:val="28"/>
-          <w:lang w:val="ru-RU"/>
-        </w:rPr>
-        <w:t>, гипертоническая).</w:t>
-      </w:r>
-    </w:p>
-    <w:p>
-      <w:pPr>
-        <w:ind w:left="-567"/>
-        <w:jc w:val="both"/>
-        <w:rPr>
-          <w:color w:val="0000FF"/>
-          <w:sz w:val="28"/>
-          <w:szCs w:val="28"/>
-          <w:lang w:val="ru-RU"/>
-        </w:rPr>
-      </w:pPr>
-      <w:r>
-        <w:rPr>
-          <w:color w:val="0000FF"/>
-          <w:sz w:val="28"/>
-          <w:szCs w:val="28"/>
-          <w:lang w:val="ru-RU"/>
-        </w:rPr>
-        <w:t xml:space="preserve">астеновегетативный </w:t>
-      </w:r>
-      <w:proofErr w:type="gramStart"/>
-      <w:r>
-        <w:rPr>
-          <w:color w:val="0000FF"/>
-          <w:sz w:val="28"/>
-          <w:szCs w:val="28"/>
-          <w:lang w:val="ru-RU"/>
-        </w:rPr>
-        <w:t>с-м</w:t>
-      </w:r>
-      <w:proofErr w:type="gramEnd"/>
-      <w:r>
-        <w:rPr>
-          <w:color w:val="0000FF"/>
-          <w:sz w:val="28"/>
-          <w:szCs w:val="28"/>
-          <w:lang w:val="ru-RU"/>
-        </w:rPr>
-        <w:t xml:space="preserve">, </w:t>
-      </w:r>
-      <w:proofErr w:type="spellStart"/>
-      <w:r>
-        <w:rPr>
-          <w:color w:val="0000FF"/>
-          <w:sz w:val="28"/>
-          <w:szCs w:val="28"/>
-          <w:lang w:val="ru-RU"/>
-        </w:rPr>
-        <w:t>астено</w:t>
-      </w:r>
-      <w:proofErr w:type="spellEnd"/>
-      <w:r>
-        <w:rPr>
-          <w:color w:val="0000FF"/>
-          <w:sz w:val="28"/>
-          <w:szCs w:val="28"/>
-          <w:lang w:val="ru-RU"/>
-        </w:rPr>
-        <w:t>-невротический с-м, вестибуло-атактический с-м.  цереброастенический с-м, цефалгический с-м,</w:t>
-      </w:r>
-    </w:p>
-    <w:p>
-      <w:pPr>
-        <w:ind w:left="-567"/>
-        <w:jc w:val="both"/>
-        <w:rPr>
-          <w:color w:val="0000FF"/>
-          <w:sz w:val="28"/>
-          <w:szCs w:val="28"/>
-          <w:lang w:val="ru-RU"/>
-        </w:rPr>
-      </w:pPr>
-    </w:p>
-    <w:p>
-      <w:pPr>
-        <w:ind w:left="-567"/>
-        <w:jc w:val="both"/>
-        <w:rPr>
-          <w:sz w:val="28"/>
-          <w:szCs w:val="28"/>
-          <w:lang w:val="ru-RU"/>
-        </w:rPr>
-      </w:pPr>
-      <w:bookmarkStart w:id="2" w:name="дк"/>
-      <w:bookmarkEnd w:id="2"/>
-      <w:r>
-        <w:rPr>
-          <w:sz w:val="28"/>
-          <w:szCs w:val="28"/>
-          <w:u w:val="single"/>
-          <w:lang w:val="ru-RU"/>
-        </w:rPr>
-        <w:t xml:space="preserve">Жалобы при поступлении </w:t>
-      </w:r>
-      <w:r>
-        <w:rPr>
-          <w:sz w:val="28"/>
-          <w:szCs w:val="28"/>
-          <w:lang w:val="ru-RU"/>
-        </w:rPr>
-        <w:t xml:space="preserve">на </w:t>
-      </w:r>
-      <w:r>
-        <w:rPr>
-          <w:sz w:val="28"/>
-          <w:szCs w:val="28"/>
-          <w:lang w:val="ru-RU"/>
-        </w:rPr>
-        <w:t xml:space="preserve">сухость во рту, </w:t>
-      </w:r>
-      <w:r>
-        <w:rPr>
-          <w:sz w:val="28"/>
-          <w:szCs w:val="28"/>
-          <w:lang w:val="ru-RU"/>
-        </w:rPr>
-        <w:t>жажду,</w:t>
-      </w:r>
-      <w:r>
-        <w:rPr>
-          <w:sz w:val="28"/>
-          <w:szCs w:val="28"/>
-          <w:lang w:val="ru-RU"/>
-        </w:rPr>
-        <w:t xml:space="preserve"> </w:t>
-      </w:r>
-      <w:r>
-        <w:rPr>
-          <w:sz w:val="28"/>
-          <w:szCs w:val="28"/>
-          <w:lang w:val="ru-RU"/>
-        </w:rPr>
-        <w:t>полиурию,</w:t>
-      </w:r>
-      <w:r>
-        <w:rPr>
-          <w:sz w:val="28"/>
-          <w:szCs w:val="28"/>
-          <w:lang w:val="ru-RU"/>
-        </w:rPr>
-        <w:t xml:space="preserve"> </w:t>
-      </w:r>
-      <w:sdt>
-        <w:sdtPr>
-          <w:rPr>
-            <w:sz w:val="28"/>
-            <w:szCs w:val="28"/>
             <w:lang w:val="ru-RU"/>
           </w:rPr>
           <w:id w:val="669446058"/>
@@ -1505,74 +617,62 @@
         <w:sdtContent>
           <w:r>
             <w:rPr>
-              <w:sz w:val="28"/>
-              <w:szCs w:val="28"/>
               <w:lang w:val="ru-RU"/>
             </w:rPr>
-            <w:t xml:space="preserve">увеличение </w:t>
+            <w:t xml:space="preserve">снижение </w:t>
           </w:r>
         </w:sdtContent>
       </w:sdt>
       <w:r>
         <w:rPr>
-          <w:sz w:val="28"/>
-          <w:szCs w:val="28"/>
           <w:lang w:val="ru-RU"/>
         </w:rPr>
         <w:t xml:space="preserve"> веса на </w:t>
       </w:r>
       <w:r>
         <w:rPr>
-          <w:sz w:val="28"/>
-          <w:szCs w:val="28"/>
           <w:lang w:val="ru-RU"/>
         </w:rPr>
         <w:t>7</w:t>
       </w:r>
       <w:r>
         <w:rPr>
-          <w:sz w:val="28"/>
-          <w:szCs w:val="28"/>
           <w:lang w:val="ru-RU"/>
         </w:rPr>
         <w:t xml:space="preserve"> кг</w:t>
       </w:r>
       <w:r>
         <w:rPr>
-          <w:sz w:val="28"/>
-          <w:szCs w:val="28"/>
-          <w:lang w:val="ru-RU"/>
-        </w:rPr>
-        <w:t xml:space="preserve"> за год</w:t>
-      </w:r>
-      <w:r>
-        <w:rPr>
-          <w:sz w:val="28"/>
-          <w:szCs w:val="28"/>
+          <w:lang w:val="ru-RU"/>
+        </w:rPr>
+        <w:t xml:space="preserve"> за </w:t>
+      </w:r>
+      <w:r>
+        <w:rPr>
+          <w:lang w:val="ru-RU"/>
+        </w:rPr>
+        <w:t>2нед</w:t>
+      </w:r>
+      <w:r>
+        <w:rPr>
           <w:lang w:val="ru-RU"/>
         </w:rPr>
         <w:t>, ухудшение зрения,</w:t>
       </w:r>
       <w:r>
         <w:rPr>
-          <w:sz w:val="28"/>
-          <w:szCs w:val="28"/>
           <w:lang w:val="ru-RU"/>
         </w:rPr>
         <w:t xml:space="preserve"> </w:t>
       </w:r>
       <w:r>
         <w:rPr>
-          <w:sz w:val="28"/>
-          <w:szCs w:val="28"/>
           <w:lang w:val="ru-RU"/>
         </w:rPr>
         <w:t xml:space="preserve"> </w:t>
       </w:r>
       <w:r>
         <w:rPr>
-          <w:sz w:val="28"/>
-          <w:szCs w:val="28"/>
           <w:lang w:val="ru-RU"/>
         </w:rPr>
         <w:t>боли  в н/</w:t>
@@ -1580,8 +680,6 @@
       <w:proofErr w:type="gramStart"/>
       <w:r>
         <w:rPr>
-          <w:sz w:val="28"/>
-          <w:szCs w:val="28"/>
           <w:lang w:val="ru-RU"/>
         </w:rPr>
         <w:t>к</w:t>
@@ -1589,8 +687,6 @@
       <w:proofErr w:type="gramEnd"/>
       <w:r>
         <w:rPr>
-          <w:sz w:val="28"/>
-          <w:szCs w:val="28"/>
           <w:lang w:val="ru-RU"/>
         </w:rPr>
         <w:t xml:space="preserve">, </w:t>
@@ -1598,8 +694,6 @@
       <w:proofErr w:type="gramStart"/>
       <w:r>
         <w:rPr>
-          <w:sz w:val="28"/>
-          <w:szCs w:val="28"/>
           <w:lang w:val="ru-RU"/>
         </w:rPr>
         <w:t>судороги</w:t>
@@ -1607,48 +701,36 @@
       <w:proofErr w:type="gramEnd"/>
       <w:r>
         <w:rPr>
-          <w:sz w:val="28"/>
-          <w:szCs w:val="28"/>
           <w:lang w:val="ru-RU"/>
         </w:rPr>
         <w:t>,</w:t>
       </w:r>
       <w:r>
         <w:rPr>
-          <w:sz w:val="28"/>
-          <w:szCs w:val="28"/>
           <w:lang w:val="ru-RU"/>
         </w:rPr>
         <w:t xml:space="preserve"> онемение ног,</w:t>
       </w:r>
       <w:r>
         <w:rPr>
-          <w:sz w:val="28"/>
-          <w:szCs w:val="28"/>
           <w:lang w:val="ru-RU"/>
         </w:rPr>
         <w:t xml:space="preserve"> </w:t>
       </w:r>
       <w:r>
         <w:rPr>
-          <w:sz w:val="28"/>
-          <w:szCs w:val="28"/>
           <w:lang w:val="ru-RU"/>
         </w:rPr>
         <w:t>головные боли, головокружение,  общую</w:t>
       </w:r>
       <w:r>
         <w:rPr>
-          <w:sz w:val="28"/>
-          <w:szCs w:val="28"/>
           <w:lang w:val="ru-RU"/>
         </w:rPr>
         <w:t xml:space="preserve"> слабость, быструю утомляемость</w:t>
       </w:r>
       <w:r>
         <w:rPr>
-          <w:sz w:val="28"/>
-          <w:szCs w:val="28"/>
           <w:lang w:val="ru-RU"/>
         </w:rPr>
         <w:t>.</w:t>
@@ -1659,14 +741,11 @@
         <w:ind w:left="-567"/>
         <w:jc w:val="both"/>
         <w:rPr>
-          <w:sz w:val="28"/>
           <w:lang w:val="ru-RU"/>
         </w:rPr>
       </w:pPr>
       <w:r>
         <w:rPr>
-          <w:sz w:val="28"/>
-          <w:szCs w:val="28"/>
           <w:u w:val="single"/>
           <w:lang w:val="ru-RU"/>
         </w:rPr>
@@ -1674,26 +753,18 @@
       </w:r>
       <w:r>
         <w:rPr>
-          <w:sz w:val="28"/>
-          <w:szCs w:val="28"/>
           <w:lang w:val="ru-RU"/>
         </w:rPr>
         <w:t xml:space="preserve">: </w:t>
       </w:r>
-      <w:proofErr w:type="spellStart"/>
-      <w:r>
-        <w:rPr>
-          <w:sz w:val="28"/>
-          <w:szCs w:val="28"/>
-          <w:lang w:val="ru-RU"/>
-        </w:rPr>
-        <w:t>Диабетчиеские</w:t>
-      </w:r>
-      <w:proofErr w:type="spellEnd"/>
-      <w:r>
-        <w:rPr>
-          <w:sz w:val="28"/>
-          <w:szCs w:val="28"/>
+      <w:r>
+        <w:rPr>
+          <w:lang w:val="ru-RU"/>
+        </w:rPr>
+        <w:t>Диабетические</w:t>
+      </w:r>
+      <w:r>
+        <w:rPr>
           <w:lang w:val="ru-RU"/>
         </w:rPr>
         <w:t xml:space="preserve"> жалобы в течени</w:t>
@@ -1701,8 +772,6 @@
       <w:proofErr w:type="gramStart"/>
       <w:r>
         <w:rPr>
-          <w:sz w:val="28"/>
-          <w:szCs w:val="28"/>
           <w:lang w:val="ru-RU"/>
         </w:rPr>
         <w:t>и</w:t>
@@ -1710,72 +779,144 @@
       <w:proofErr w:type="gramEnd"/>
       <w:r>
         <w:rPr>
-          <w:sz w:val="28"/>
-          <w:szCs w:val="28"/>
-          <w:lang w:val="ru-RU"/>
-        </w:rPr>
-        <w:t xml:space="preserve"> месяца, потеря веса 7 7кг. 21.11.17 обратился за </w:t>
-      </w:r>
-      <w:proofErr w:type="spellStart"/>
-      <w:r>
-        <w:rPr>
-          <w:sz w:val="28"/>
-          <w:szCs w:val="28"/>
-          <w:lang w:val="ru-RU"/>
-        </w:rPr>
-        <w:t>медпопощью</w:t>
-      </w:r>
-      <w:proofErr w:type="spellEnd"/>
-      <w:r>
-        <w:rPr>
-          <w:sz w:val="28"/>
-          <w:szCs w:val="28"/>
-          <w:lang w:val="ru-RU"/>
-        </w:rPr>
-        <w:t xml:space="preserve"> к эндокринологу по м/ж </w:t>
-      </w:r>
-      <w:proofErr w:type="spellStart"/>
-      <w:r>
-        <w:rPr>
-          <w:sz w:val="28"/>
-          <w:szCs w:val="28"/>
-          <w:lang w:val="ru-RU"/>
-        </w:rPr>
-        <w:t>назнчен</w:t>
-      </w:r>
-      <w:proofErr w:type="spellEnd"/>
-      <w:r>
-        <w:rPr>
-          <w:sz w:val="28"/>
-          <w:szCs w:val="28"/>
-          <w:lang w:val="ru-RU"/>
-        </w:rPr>
-        <w:t xml:space="preserve"> король гликемии 22.11.17. глюкоза крив – 16,7 ммоль/л. ацетон мочи +. </w:t>
-      </w:r>
-      <w:r>
-        <w:rPr>
-          <w:sz w:val="28"/>
-          <w:lang w:val="ru-RU"/>
-        </w:rPr>
-        <w:t xml:space="preserve">Госпитализирован  в обл. энд. диспансер для </w:t>
-      </w:r>
-      <w:r>
-        <w:rPr>
-          <w:sz w:val="28"/>
-          <w:lang w:val="ru-RU"/>
-        </w:rPr>
-        <w:t>подбора  ССТ.</w:t>
-      </w:r>
-      <w:r>
-        <w:rPr>
-          <w:sz w:val="28"/>
+          <w:lang w:val="ru-RU"/>
+        </w:rPr>
+        <w:t xml:space="preserve"> месяца, потеря веса 7</w:t>
+      </w:r>
+      <w:r>
+        <w:rPr>
+          <w:lang w:val="ru-RU"/>
+        </w:rPr>
+        <w:t>кг. 21.11.17 обратился за медпом</w:t>
+      </w:r>
+      <w:r>
+        <w:rPr>
+          <w:lang w:val="ru-RU"/>
+        </w:rPr>
+        <w:t>ощью к эндокринологу по м/ж</w:t>
+      </w:r>
+      <w:r>
+        <w:rPr>
+          <w:lang w:val="ru-RU"/>
+        </w:rPr>
+        <w:t>,</w:t>
+      </w:r>
+      <w:r>
+        <w:rPr>
+          <w:lang w:val="ru-RU"/>
+        </w:rPr>
+        <w:t xml:space="preserve"> назн</w:t>
+      </w:r>
+      <w:r>
+        <w:rPr>
+          <w:lang w:val="ru-RU"/>
+        </w:rPr>
+        <w:t>а</w:t>
+      </w:r>
+      <w:r>
+        <w:rPr>
+          <w:lang w:val="ru-RU"/>
+        </w:rPr>
+        <w:t>чен ко</w:t>
+      </w:r>
+      <w:r>
+        <w:rPr>
+          <w:lang w:val="ru-RU"/>
+        </w:rPr>
+        <w:t>нт</w:t>
+      </w:r>
+      <w:r>
+        <w:rPr>
+          <w:lang w:val="ru-RU"/>
+        </w:rPr>
+        <w:t>роль гликемии</w:t>
+      </w:r>
+      <w:r>
+        <w:rPr>
           <w:lang w:val="ru-RU"/>
         </w:rPr>
         <w:t>.</w:t>
       </w:r>
       <w:r>
         <w:rPr>
-          <w:sz w:val="28"/>
+          <w:lang w:val="ru-RU"/>
+        </w:rPr>
+        <w:t xml:space="preserve"> 22.11.17 глюкоза кр</w:t>
+      </w:r>
+      <w:r>
+        <w:rPr>
+          <w:lang w:val="ru-RU"/>
+        </w:rPr>
+        <w:t>о</w:t>
+      </w:r>
+      <w:r>
+        <w:rPr>
+          <w:lang w:val="ru-RU"/>
+        </w:rPr>
+        <w:t>в</w:t>
+      </w:r>
+      <w:r>
+        <w:rPr>
+          <w:lang w:val="ru-RU"/>
+        </w:rPr>
+        <w:t>и</w:t>
+      </w:r>
+      <w:r>
+        <w:rPr>
+          <w:lang w:val="ru-RU"/>
+        </w:rPr>
+        <w:t xml:space="preserve"> – 16,7 ммоль/л</w:t>
+      </w:r>
+      <w:r>
+        <w:rPr>
+          <w:lang w:val="ru-RU"/>
+        </w:rPr>
+        <w:t>,</w:t>
+      </w:r>
+      <w:r>
+        <w:rPr>
+          <w:lang w:val="ru-RU"/>
+        </w:rPr>
+        <w:t xml:space="preserve"> ацетон мочи +. </w:t>
+      </w:r>
+      <w:r>
+        <w:rPr>
+          <w:lang w:val="ru-RU"/>
+        </w:rPr>
+        <w:t xml:space="preserve">Госпитализирован </w:t>
+      </w:r>
+      <w:r>
+        <w:rPr>
+          <w:lang w:val="ru-RU"/>
+        </w:rPr>
+        <w:t xml:space="preserve"> ургентно</w:t>
+      </w:r>
+      <w:r>
+        <w:rPr>
+          <w:lang w:val="ru-RU"/>
+        </w:rPr>
+        <w:t xml:space="preserve"> в обл. энд. диспансер для </w:t>
+      </w:r>
+      <w:r>
+        <w:rPr>
+          <w:lang w:val="ru-RU"/>
+        </w:rPr>
+        <w:t xml:space="preserve">подбора  </w:t>
+      </w:r>
+      <w:r>
+        <w:rPr>
+          <w:lang w:val="ru-RU"/>
+        </w:rPr>
+        <w:t>инсулинотерапии</w:t>
+      </w:r>
+      <w:r>
+        <w:rPr>
+          <w:lang w:val="ru-RU"/>
+        </w:rPr>
+        <w:t>.</w:t>
+      </w:r>
+      <w:r>
+        <w:rPr>
           <w:lang w:val="ru-RU"/>
         </w:rPr>
         <w:t xml:space="preserve"> </w:t>
@@ -1786,14 +927,12 @@
         <w:ind w:left="-567"/>
         <w:jc w:val="both"/>
         <w:rPr>
-          <w:sz w:val="28"/>
           <w:u w:val="single"/>
           <w:lang w:val="ru-RU"/>
         </w:rPr>
       </w:pPr>
       <w:r>
         <w:rPr>
-          <w:sz w:val="28"/>
           <w:u w:val="single"/>
           <w:lang w:val="ru-RU"/>
         </w:rPr>
@@ -1805,7 +944,6 @@
         <w:ind w:left="-567"/>
         <w:jc w:val="both"/>
         <w:rPr>
-          <w:sz w:val="28"/>
           <w:u w:val="single"/>
           <w:lang w:val="ru-RU"/>
         </w:rPr>
@@ -2457,8 +1595,6 @@
         <w:ind w:left="-567"/>
         <w:jc w:val="both"/>
         <w:rPr>
-          <w:sz w:val="28"/>
-          <w:szCs w:val="20"/>
           <w:u w:val="single"/>
           <w:lang w:val="ru-RU"/>
         </w:rPr>
@@ -2509,16 +1645,12 @@
               <w:jc w:val="both"/>
               <w:rPr>
                 <w:rFonts w:asciiTheme="minorHAnsi" w:hAnsiTheme="minorHAnsi"/>
-                <w:sz w:val="23"/>
-                <w:szCs w:val="23"/>
                 <w:lang w:val="ru-RU"/>
               </w:rPr>
             </w:pPr>
             <w:r>
               <w:rPr>
                 <w:rFonts w:asciiTheme="minorHAnsi" w:hAnsiTheme="minorHAnsi"/>
-                <w:sz w:val="23"/>
-                <w:szCs w:val="23"/>
                 <w:lang w:val="ru-RU"/>
               </w:rPr>
               <w:t>биохимия</w:t>
@@ -2538,16 +1670,12 @@
               <w:jc w:val="both"/>
               <w:rPr>
                 <w:rFonts w:asciiTheme="minorHAnsi" w:hAnsiTheme="minorHAnsi"/>
-                <w:sz w:val="23"/>
-                <w:szCs w:val="23"/>
                 <w:lang w:val="ru-RU"/>
               </w:rPr>
             </w:pPr>
             <w:r>
               <w:rPr>
                 <w:rFonts w:asciiTheme="minorHAnsi" w:hAnsiTheme="minorHAnsi"/>
-                <w:sz w:val="23"/>
-                <w:szCs w:val="23"/>
                 <w:lang w:val="ru-RU"/>
               </w:rPr>
               <w:t xml:space="preserve">СКФ </w:t>
@@ -2567,8 +1695,6 @@
               <w:jc w:val="both"/>
               <w:rPr>
                 <w:rFonts w:asciiTheme="minorHAnsi" w:hAnsiTheme="minorHAnsi"/>
-                <w:sz w:val="23"/>
-                <w:szCs w:val="23"/>
                 <w:lang w:val="ru-RU"/>
               </w:rPr>
             </w:pPr>
@@ -2576,8 +1702,6 @@
             <w:r>
               <w:rPr>
                 <w:rFonts w:asciiTheme="minorHAnsi" w:hAnsiTheme="minorHAnsi"/>
-                <w:sz w:val="23"/>
-                <w:szCs w:val="23"/>
                 <w:lang w:val="ru-RU"/>
               </w:rPr>
               <w:t>хол</w:t>
@@ -2598,8 +1722,6 @@
               <w:jc w:val="both"/>
               <w:rPr>
                 <w:rFonts w:asciiTheme="minorHAnsi" w:hAnsiTheme="minorHAnsi"/>
-                <w:sz w:val="23"/>
-                <w:szCs w:val="23"/>
                 <w:lang w:val="ru-RU"/>
               </w:rPr>
             </w:pPr>
@@ -2607,8 +1729,6 @@
             <w:r>
               <w:rPr>
                 <w:rFonts w:asciiTheme="minorHAnsi" w:hAnsiTheme="minorHAnsi"/>
-                <w:sz w:val="23"/>
-                <w:szCs w:val="23"/>
                 <w:lang w:val="ru-RU"/>
               </w:rPr>
               <w:t>тригл</w:t>
@@ -2617,8 +1737,6 @@
             <w:r>
               <w:rPr>
                 <w:rFonts w:asciiTheme="minorHAnsi" w:hAnsiTheme="minorHAnsi"/>
-                <w:sz w:val="23"/>
-                <w:szCs w:val="23"/>
                 <w:lang w:val="ru-RU"/>
               </w:rPr>
               <w:t xml:space="preserve"> </w:t>
@@ -2638,16 +1756,12 @@
               <w:jc w:val="both"/>
               <w:rPr>
                 <w:rFonts w:asciiTheme="minorHAnsi" w:hAnsiTheme="minorHAnsi"/>
-                <w:sz w:val="23"/>
-                <w:szCs w:val="23"/>
                 <w:lang w:val="ru-RU"/>
               </w:rPr>
             </w:pPr>
             <w:r>
               <w:rPr>
                 <w:rFonts w:asciiTheme="minorHAnsi" w:hAnsiTheme="minorHAnsi"/>
-                <w:sz w:val="23"/>
-                <w:szCs w:val="23"/>
                 <w:lang w:val="ru-RU"/>
               </w:rPr>
               <w:t xml:space="preserve">ХСЛПВП </w:t>
@@ -2667,16 +1781,12 @@
               <w:jc w:val="both"/>
               <w:rPr>
                 <w:rFonts w:asciiTheme="minorHAnsi" w:hAnsiTheme="minorHAnsi"/>
-                <w:sz w:val="23"/>
-                <w:szCs w:val="23"/>
                 <w:lang w:val="ru-RU"/>
               </w:rPr>
             </w:pPr>
             <w:r>
               <w:rPr>
                 <w:rFonts w:asciiTheme="minorHAnsi" w:hAnsiTheme="minorHAnsi"/>
-                <w:sz w:val="23"/>
-                <w:szCs w:val="23"/>
                 <w:lang w:val="ru-RU"/>
               </w:rPr>
               <w:t xml:space="preserve">ХСЛПНП </w:t>
@@ -2696,16 +1806,12 @@
               <w:jc w:val="both"/>
               <w:rPr>
                 <w:rFonts w:asciiTheme="minorHAnsi" w:hAnsiTheme="minorHAnsi"/>
-                <w:sz w:val="23"/>
-                <w:szCs w:val="23"/>
                 <w:lang w:val="ru-RU"/>
               </w:rPr>
             </w:pPr>
             <w:r>
               <w:rPr>
                 <w:rFonts w:asciiTheme="minorHAnsi" w:hAnsiTheme="minorHAnsi"/>
-                <w:sz w:val="23"/>
-                <w:szCs w:val="23"/>
                 <w:lang w:val="ru-RU"/>
               </w:rPr>
               <w:t xml:space="preserve">Катер </w:t>
@@ -2725,16 +1831,12 @@
               <w:jc w:val="both"/>
               <w:rPr>
                 <w:rFonts w:asciiTheme="minorHAnsi" w:hAnsiTheme="minorHAnsi"/>
-                <w:sz w:val="23"/>
-                <w:szCs w:val="23"/>
                 <w:lang w:val="ru-RU"/>
               </w:rPr>
             </w:pPr>
             <w:r>
               <w:rPr>
                 <w:rFonts w:asciiTheme="minorHAnsi" w:hAnsiTheme="minorHAnsi"/>
-                <w:sz w:val="23"/>
-                <w:szCs w:val="23"/>
                 <w:lang w:val="ru-RU"/>
               </w:rPr>
               <w:t xml:space="preserve">мочевина </w:t>
@@ -2754,16 +1856,12 @@
               <w:jc w:val="both"/>
               <w:rPr>
                 <w:rFonts w:asciiTheme="minorHAnsi" w:hAnsiTheme="minorHAnsi"/>
-                <w:sz w:val="23"/>
-                <w:szCs w:val="23"/>
                 <w:lang w:val="ru-RU"/>
               </w:rPr>
             </w:pPr>
             <w:r>
               <w:rPr>
                 <w:rFonts w:asciiTheme="minorHAnsi" w:hAnsiTheme="minorHAnsi"/>
-                <w:sz w:val="23"/>
-                <w:szCs w:val="23"/>
                 <w:lang w:val="ru-RU"/>
               </w:rPr>
               <w:t xml:space="preserve">креатинин </w:t>
@@ -2783,16 +1881,12 @@
               <w:jc w:val="both"/>
               <w:rPr>
                 <w:rFonts w:asciiTheme="minorHAnsi" w:hAnsiTheme="minorHAnsi"/>
-                <w:sz w:val="23"/>
-                <w:szCs w:val="23"/>
                 <w:lang w:val="ru-RU"/>
               </w:rPr>
             </w:pPr>
             <w:r>
               <w:rPr>
                 <w:rFonts w:asciiTheme="minorHAnsi" w:hAnsiTheme="minorHAnsi"/>
-                <w:sz w:val="23"/>
-                <w:szCs w:val="23"/>
                 <w:lang w:val="ru-RU"/>
               </w:rPr>
               <w:t xml:space="preserve">бил </w:t>
@@ -2801,8 +1895,6 @@
             <w:r>
               <w:rPr>
                 <w:rFonts w:asciiTheme="minorHAnsi" w:hAnsiTheme="minorHAnsi"/>
-                <w:sz w:val="23"/>
-                <w:szCs w:val="23"/>
                 <w:lang w:val="ru-RU"/>
               </w:rPr>
               <w:t>общ</w:t>
@@ -2811,8 +1903,6 @@
             <w:r>
               <w:rPr>
                 <w:rFonts w:asciiTheme="minorHAnsi" w:hAnsiTheme="minorHAnsi"/>
-                <w:sz w:val="23"/>
-                <w:szCs w:val="23"/>
                 <w:lang w:val="ru-RU"/>
               </w:rPr>
               <w:t xml:space="preserve"> </w:t>
@@ -2832,16 +1922,12 @@
               <w:jc w:val="both"/>
               <w:rPr>
                 <w:rFonts w:asciiTheme="minorHAnsi" w:hAnsiTheme="minorHAnsi"/>
-                <w:sz w:val="23"/>
-                <w:szCs w:val="23"/>
                 <w:lang w:val="ru-RU"/>
               </w:rPr>
             </w:pPr>
             <w:r>
               <w:rPr>
                 <w:rFonts w:asciiTheme="minorHAnsi" w:hAnsiTheme="minorHAnsi"/>
-                <w:sz w:val="23"/>
-                <w:szCs w:val="23"/>
                 <w:lang w:val="ru-RU"/>
               </w:rPr>
               <w:t xml:space="preserve">бил </w:t>
@@ -2851,8 +1937,6 @@
             <w:r>
               <w:rPr>
                 <w:rFonts w:asciiTheme="minorHAnsi" w:hAnsiTheme="minorHAnsi"/>
-                <w:sz w:val="23"/>
-                <w:szCs w:val="23"/>
                 <w:lang w:val="ru-RU"/>
               </w:rPr>
               <w:t>пр</w:t>
@@ -2862,8 +1946,6 @@
             <w:r>
               <w:rPr>
                 <w:rFonts w:asciiTheme="minorHAnsi" w:hAnsiTheme="minorHAnsi"/>
-                <w:sz w:val="23"/>
-                <w:szCs w:val="23"/>
                 <w:lang w:val="ru-RU"/>
               </w:rPr>
               <w:t xml:space="preserve"> </w:t>
@@ -2883,8 +1965,6 @@
               <w:jc w:val="both"/>
               <w:rPr>
                 <w:rFonts w:asciiTheme="minorHAnsi" w:hAnsiTheme="minorHAnsi"/>
-                <w:sz w:val="23"/>
-                <w:szCs w:val="23"/>
                 <w:lang w:val="ru-RU"/>
               </w:rPr>
             </w:pPr>
@@ -2892,8 +1972,6 @@
             <w:r>
               <w:rPr>
                 <w:rFonts w:asciiTheme="minorHAnsi" w:hAnsiTheme="minorHAnsi"/>
-                <w:sz w:val="23"/>
-                <w:szCs w:val="23"/>
                 <w:lang w:val="ru-RU"/>
               </w:rPr>
               <w:t>тим</w:t>
@@ -2902,8 +1980,6 @@
             <w:r>
               <w:rPr>
                 <w:rFonts w:asciiTheme="minorHAnsi" w:hAnsiTheme="minorHAnsi"/>
-                <w:sz w:val="23"/>
-                <w:szCs w:val="23"/>
                 <w:lang w:val="ru-RU"/>
               </w:rPr>
               <w:t xml:space="preserve"> </w:t>
@@ -2923,16 +1999,12 @@
               <w:jc w:val="both"/>
               <w:rPr>
                 <w:rFonts w:asciiTheme="minorHAnsi" w:hAnsiTheme="minorHAnsi"/>
-                <w:sz w:val="23"/>
-                <w:szCs w:val="23"/>
                 <w:lang w:val="ru-RU"/>
               </w:rPr>
             </w:pPr>
             <w:r>
               <w:rPr>
                 <w:rFonts w:asciiTheme="minorHAnsi" w:hAnsiTheme="minorHAnsi"/>
-                <w:sz w:val="23"/>
-                <w:szCs w:val="23"/>
                 <w:lang w:val="ru-RU"/>
               </w:rPr>
               <w:t xml:space="preserve">АСТ </w:t>
@@ -2952,16 +2024,12 @@
               <w:jc w:val="both"/>
               <w:rPr>
                 <w:rFonts w:asciiTheme="minorHAnsi" w:hAnsiTheme="minorHAnsi"/>
-                <w:sz w:val="23"/>
-                <w:szCs w:val="23"/>
                 <w:lang w:val="ru-RU"/>
               </w:rPr>
             </w:pPr>
             <w:r>
               <w:rPr>
                 <w:rFonts w:asciiTheme="minorHAnsi" w:hAnsiTheme="minorHAnsi"/>
-                <w:sz w:val="23"/>
-                <w:szCs w:val="23"/>
                 <w:lang w:val="ru-RU"/>
               </w:rPr>
               <w:t xml:space="preserve">АЛТ </w:t>
@@ -3497,7 +2565,6 @@
         <w:ind w:left="-567"/>
         <w:jc w:val="both"/>
         <w:rPr>
-          <w:sz w:val="28"/>
           <w:lang w:val="ru-RU"/>
         </w:rPr>
       </w:pPr>
@@ -3507,39 +2574,29 @@
         <w:ind w:left="-567"/>
         <w:jc w:val="both"/>
         <w:rPr>
-          <w:sz w:val="28"/>
-          <w:szCs w:val="28"/>
           <w:lang w:val="ru-RU"/>
         </w:rPr>
       </w:pPr>
       <w:r>
         <w:rPr>
-          <w:sz w:val="28"/>
-          <w:szCs w:val="28"/>
           <w:lang w:val="ru-RU"/>
         </w:rPr>
         <w:t>22</w:t>
       </w:r>
       <w:r>
         <w:rPr>
-          <w:sz w:val="28"/>
-          <w:szCs w:val="28"/>
           <w:lang w:val="ru-RU"/>
         </w:rPr>
         <w:t>.</w:t>
       </w:r>
       <w:r>
         <w:rPr>
-          <w:sz w:val="28"/>
-          <w:szCs w:val="28"/>
           <w:lang w:val="ru-RU"/>
         </w:rPr>
         <w:t>12.17</w:t>
       </w:r>
       <w:r>
         <w:rPr>
-          <w:sz w:val="28"/>
-          <w:szCs w:val="28"/>
           <w:lang w:val="ru-RU"/>
         </w:rPr>
         <w:t xml:space="preserve"> </w:t>
@@ -3547,8 +2604,6 @@
       <w:proofErr w:type="spellStart"/>
       <w:r>
         <w:rPr>
-          <w:sz w:val="28"/>
-          <w:szCs w:val="28"/>
           <w:lang w:val="ru-RU"/>
         </w:rPr>
         <w:t>Гемогл</w:t>
@@ -3556,24 +2611,18 @@
       <w:proofErr w:type="spellEnd"/>
       <w:r>
         <w:rPr>
-          <w:sz w:val="28"/>
-          <w:szCs w:val="28"/>
           <w:lang w:val="ru-RU"/>
         </w:rPr>
         <w:t xml:space="preserve"> – </w:t>
       </w:r>
       <w:r>
         <w:rPr>
-          <w:sz w:val="28"/>
-          <w:szCs w:val="28"/>
           <w:lang w:val="ru-RU"/>
         </w:rPr>
         <w:t>171</w:t>
       </w:r>
       <w:r>
         <w:rPr>
-          <w:sz w:val="28"/>
-          <w:szCs w:val="28"/>
           <w:lang w:val="ru-RU"/>
         </w:rPr>
         <w:t xml:space="preserve"> ; </w:t>
@@ -3581,8 +2630,6 @@
       <w:proofErr w:type="spellStart"/>
       <w:r>
         <w:rPr>
-          <w:sz w:val="28"/>
-          <w:szCs w:val="28"/>
           <w:lang w:val="ru-RU"/>
         </w:rPr>
         <w:t>гематокр</w:t>
@@ -3590,24 +2637,18 @@
       <w:proofErr w:type="spellEnd"/>
       <w:r>
         <w:rPr>
-          <w:sz w:val="28"/>
-          <w:szCs w:val="28"/>
           <w:lang w:val="ru-RU"/>
         </w:rPr>
         <w:t xml:space="preserve"> – </w:t>
       </w:r>
       <w:r>
         <w:rPr>
-          <w:sz w:val="28"/>
-          <w:szCs w:val="28"/>
           <w:lang w:val="ru-RU"/>
         </w:rPr>
         <w:t>0,52</w:t>
       </w:r>
       <w:r>
         <w:rPr>
-          <w:sz w:val="28"/>
-          <w:szCs w:val="28"/>
           <w:lang w:val="ru-RU"/>
         </w:rPr>
         <w:t xml:space="preserve"> ; общ</w:t>
@@ -3615,8 +2656,6 @@
       <w:proofErr w:type="gramStart"/>
       <w:r>
         <w:rPr>
-          <w:sz w:val="28"/>
-          <w:szCs w:val="28"/>
           <w:lang w:val="ru-RU"/>
         </w:rPr>
         <w:t>.</w:t>
@@ -3624,8 +2663,6 @@
       <w:proofErr w:type="gramEnd"/>
       <w:r>
         <w:rPr>
-          <w:sz w:val="28"/>
-          <w:szCs w:val="28"/>
           <w:lang w:val="ru-RU"/>
         </w:rPr>
         <w:t xml:space="preserve"> </w:t>
@@ -3633,8 +2670,6 @@
       <w:proofErr w:type="gramStart"/>
       <w:r>
         <w:rPr>
-          <w:sz w:val="28"/>
-          <w:szCs w:val="28"/>
           <w:lang w:val="ru-RU"/>
         </w:rPr>
         <w:t>б</w:t>
@@ -3642,56 +2677,42 @@
       <w:proofErr w:type="gramEnd"/>
       <w:r>
         <w:rPr>
-          <w:sz w:val="28"/>
-          <w:szCs w:val="28"/>
           <w:lang w:val="ru-RU"/>
         </w:rPr>
         <w:t xml:space="preserve">елок – </w:t>
       </w:r>
       <w:r>
         <w:rPr>
-          <w:sz w:val="28"/>
-          <w:szCs w:val="28"/>
           <w:lang w:val="ru-RU"/>
         </w:rPr>
         <w:t>72</w:t>
       </w:r>
       <w:r>
         <w:rPr>
-          <w:sz w:val="28"/>
-          <w:szCs w:val="28"/>
           <w:lang w:val="ru-RU"/>
         </w:rPr>
         <w:t xml:space="preserve">  г/л; К – </w:t>
       </w:r>
       <w:r>
         <w:rPr>
-          <w:sz w:val="28"/>
-          <w:szCs w:val="28"/>
           <w:lang w:val="ru-RU"/>
         </w:rPr>
         <w:t>3,97</w:t>
       </w:r>
       <w:r>
         <w:rPr>
-          <w:sz w:val="28"/>
-          <w:szCs w:val="28"/>
           <w:lang w:val="ru-RU"/>
         </w:rPr>
         <w:t xml:space="preserve">  ; Nа –  </w:t>
       </w:r>
       <w:r>
         <w:rPr>
-          <w:sz w:val="28"/>
-          <w:szCs w:val="28"/>
           <w:lang w:val="ru-RU"/>
         </w:rPr>
         <w:t>133,3</w:t>
       </w:r>
       <w:r>
         <w:rPr>
-          <w:sz w:val="28"/>
-          <w:szCs w:val="28"/>
           <w:lang w:val="ru-RU"/>
         </w:rPr>
         <w:t xml:space="preserve"> ммоль/л</w:t>
@@ -3702,55 +2723,35 @@
         <w:ind w:left="-567"/>
         <w:jc w:val="both"/>
         <w:rPr>
-          <w:sz w:val="28"/>
-          <w:szCs w:val="28"/>
           <w:lang w:val="ru-RU"/>
         </w:rPr>
       </w:pPr>
       <w:r>
         <w:rPr>
-          <w:sz w:val="28"/>
-          <w:szCs w:val="28"/>
           <w:lang w:val="ru-RU"/>
         </w:rPr>
         <w:t>23</w:t>
       </w:r>
       <w:r>
         <w:rPr>
-          <w:sz w:val="28"/>
-          <w:szCs w:val="28"/>
           <w:lang w:val="ru-RU"/>
         </w:rPr>
         <w:t>.</w:t>
       </w:r>
       <w:r>
         <w:rPr>
-          <w:sz w:val="28"/>
-          <w:szCs w:val="28"/>
           <w:lang w:val="ru-RU"/>
         </w:rPr>
         <w:t>12.17</w:t>
       </w:r>
       <w:r>
         <w:rPr>
-          <w:sz w:val="28"/>
-          <w:szCs w:val="28"/>
-          <w:lang w:val="ru-RU"/>
-        </w:rPr>
-        <w:t xml:space="preserve"> </w:t>
-      </w:r>
-      <w:r>
-        <w:rPr>
-          <w:sz w:val="28"/>
-          <w:szCs w:val="28"/>
-          <w:lang w:val="ru-RU"/>
-        </w:rPr>
-        <w:t xml:space="preserve">К – </w:t>
-      </w:r>
-      <w:r>
-        <w:rPr>
-          <w:sz w:val="28"/>
-          <w:szCs w:val="28"/>
+          <w:lang w:val="ru-RU"/>
+        </w:rPr>
+        <w:t xml:space="preserve"> К – </w:t>
+      </w:r>
+      <w:r>
+        <w:rPr>
           <w:lang w:val="ru-RU"/>
         </w:rPr>
         <w:t>3,94</w:t>
@@ -3758,8 +2759,6 @@
       <w:proofErr w:type="gramStart"/>
       <w:r>
         <w:rPr>
-          <w:sz w:val="28"/>
-          <w:szCs w:val="28"/>
           <w:lang w:val="ru-RU"/>
         </w:rPr>
         <w:t xml:space="preserve">  ;</w:t>
@@ -3767,41 +2766,25 @@
       <w:proofErr w:type="gramEnd"/>
       <w:r>
         <w:rPr>
-          <w:sz w:val="28"/>
-          <w:szCs w:val="28"/>
           <w:lang w:val="ru-RU"/>
         </w:rPr>
         <w:t xml:space="preserve"> Nа –</w:t>
       </w:r>
       <w:r>
         <w:rPr>
-          <w:sz w:val="28"/>
-          <w:szCs w:val="28"/>
           <w:lang w:val="ru-RU"/>
         </w:rPr>
         <w:t>137,8</w:t>
       </w:r>
       <w:r>
         <w:rPr>
-          <w:sz w:val="28"/>
-          <w:szCs w:val="28"/>
-          <w:lang w:val="ru-RU"/>
-        </w:rPr>
-        <w:t xml:space="preserve"> </w:t>
-      </w:r>
-      <w:r>
-        <w:rPr>
-          <w:sz w:val="28"/>
-          <w:szCs w:val="28"/>
-          <w:lang w:val="ru-RU"/>
-        </w:rPr>
-        <w:t xml:space="preserve"> </w:t>
+          <w:lang w:val="ru-RU"/>
+        </w:rPr>
+        <w:t xml:space="preserve">  </w:t>
       </w:r>
       <w:proofErr w:type="spellStart"/>
       <w:r>
         <w:rPr>
-          <w:sz w:val="28"/>
-          <w:szCs w:val="28"/>
           <w:lang w:val="ru-RU"/>
         </w:rPr>
         <w:t>Са</w:t>
@@ -3809,8 +2792,6 @@
       <w:proofErr w:type="spellEnd"/>
       <w:r>
         <w:rPr>
-          <w:sz w:val="28"/>
-          <w:szCs w:val="28"/>
           <w:vertAlign w:val="superscript"/>
           <w:lang w:val="ru-RU"/>
         </w:rPr>
@@ -3818,19 +2799,9 @@
       </w:r>
       <w:r>
         <w:rPr>
-          <w:sz w:val="28"/>
-          <w:szCs w:val="28"/>
-          <w:lang w:val="ru-RU"/>
-        </w:rPr>
-        <w:t xml:space="preserve"> - С1 - </w:t>
-      </w:r>
-      <w:r>
-        <w:rPr>
-          <w:sz w:val="28"/>
-          <w:szCs w:val="28"/>
-          <w:lang w:val="ru-RU"/>
-        </w:rPr>
-        <w:t xml:space="preserve">  ммоль/л</w:t>
+          <w:lang w:val="ru-RU"/>
+        </w:rPr>
+        <w:t xml:space="preserve"> - С1 -   ммоль/л</w:t>
       </w:r>
     </w:p>
     <w:p>
@@ -3838,47 +2809,35 @@
         <w:ind w:left="-567"/>
         <w:jc w:val="both"/>
         <w:rPr>
-          <w:sz w:val="28"/>
-          <w:szCs w:val="28"/>
           <w:lang w:val="ru-RU"/>
         </w:rPr>
       </w:pPr>
       <w:r>
         <w:rPr>
-          <w:sz w:val="28"/>
-          <w:szCs w:val="28"/>
           <w:lang w:val="ru-RU"/>
         </w:rPr>
         <w:t>22</w:t>
       </w:r>
       <w:r>
         <w:rPr>
-          <w:sz w:val="28"/>
-          <w:szCs w:val="28"/>
           <w:lang w:val="ru-RU"/>
         </w:rPr>
         <w:t>.</w:t>
       </w:r>
       <w:r>
         <w:rPr>
-          <w:sz w:val="28"/>
-          <w:szCs w:val="28"/>
           <w:lang w:val="ru-RU"/>
         </w:rPr>
         <w:t>12.17</w:t>
       </w:r>
       <w:r>
         <w:rPr>
-          <w:sz w:val="28"/>
-          <w:szCs w:val="28"/>
           <w:lang w:val="ru-RU"/>
         </w:rPr>
         <w:t xml:space="preserve"> </w:t>
       </w:r>
       <w:r>
         <w:rPr>
-          <w:sz w:val="28"/>
-          <w:szCs w:val="28"/>
           <w:lang w:val="ru-RU"/>
         </w:rPr>
         <w:t xml:space="preserve">Коагулограмма: </w:t>
@@ -3886,8 +2845,6 @@
       <w:proofErr w:type="spellStart"/>
       <w:r>
         <w:rPr>
-          <w:sz w:val="28"/>
-          <w:szCs w:val="28"/>
           <w:lang w:val="ru-RU"/>
         </w:rPr>
         <w:t>вр</w:t>
@@ -3895,8 +2852,6 @@
       <w:proofErr w:type="spellEnd"/>
       <w:r>
         <w:rPr>
-          <w:sz w:val="28"/>
-          <w:szCs w:val="28"/>
           <w:lang w:val="ru-RU"/>
         </w:rPr>
         <w:t xml:space="preserve">. </w:t>
@@ -3904,8 +2859,6 @@
       <w:proofErr w:type="spellStart"/>
       <w:r>
         <w:rPr>
-          <w:sz w:val="28"/>
-          <w:szCs w:val="28"/>
           <w:lang w:val="ru-RU"/>
         </w:rPr>
         <w:t>сверт</w:t>
@@ -3913,56 +2866,42 @@
       <w:proofErr w:type="spellEnd"/>
       <w:r>
         <w:rPr>
-          <w:sz w:val="28"/>
-          <w:szCs w:val="28"/>
           <w:lang w:val="ru-RU"/>
         </w:rPr>
         <w:t xml:space="preserve">. – </w:t>
       </w:r>
       <w:r>
         <w:rPr>
-          <w:sz w:val="28"/>
-          <w:szCs w:val="28"/>
           <w:lang w:val="ru-RU"/>
         </w:rPr>
         <w:t>6</w:t>
       </w:r>
       <w:r>
         <w:rPr>
-          <w:sz w:val="28"/>
-          <w:szCs w:val="28"/>
           <w:lang w:val="ru-RU"/>
         </w:rPr>
         <w:t xml:space="preserve">  мин.; ПТИ – </w:t>
       </w:r>
       <w:r>
         <w:rPr>
-          <w:sz w:val="28"/>
-          <w:szCs w:val="28"/>
           <w:lang w:val="ru-RU"/>
         </w:rPr>
         <w:t>87</w:t>
       </w:r>
       <w:r>
         <w:rPr>
-          <w:sz w:val="28"/>
-          <w:szCs w:val="28"/>
           <w:lang w:val="ru-RU"/>
         </w:rPr>
         <w:t xml:space="preserve">  %; фибр – </w:t>
       </w:r>
       <w:r>
         <w:rPr>
-          <w:sz w:val="28"/>
-          <w:szCs w:val="28"/>
           <w:lang w:val="ru-RU"/>
         </w:rPr>
         <w:t>2,7</w:t>
       </w:r>
       <w:r>
         <w:rPr>
-          <w:sz w:val="28"/>
-          <w:szCs w:val="28"/>
           <w:lang w:val="ru-RU"/>
         </w:rPr>
         <w:t xml:space="preserve"> г/л; фибр</w:t>
@@ -3970,8 +2909,6 @@
       <w:proofErr w:type="gramStart"/>
       <w:r>
         <w:rPr>
-          <w:sz w:val="28"/>
-          <w:szCs w:val="28"/>
           <w:lang w:val="ru-RU"/>
         </w:rPr>
         <w:t xml:space="preserve"> Б</w:t>
@@ -3979,8 +2916,6 @@
       <w:proofErr w:type="gramEnd"/>
       <w:r>
         <w:rPr>
-          <w:sz w:val="28"/>
-          <w:szCs w:val="28"/>
           <w:lang w:val="ru-RU"/>
         </w:rPr>
         <w:t xml:space="preserve"> – </w:t>
@@ -3988,8 +2923,6 @@
       <w:proofErr w:type="spellStart"/>
       <w:r>
         <w:rPr>
-          <w:sz w:val="28"/>
-          <w:szCs w:val="28"/>
           <w:lang w:val="ru-RU"/>
         </w:rPr>
         <w:t>отр</w:t>
@@ -3997,32 +2930,24 @@
       <w:proofErr w:type="spellEnd"/>
       <w:r>
         <w:rPr>
-          <w:sz w:val="28"/>
-          <w:szCs w:val="28"/>
           <w:lang w:val="ru-RU"/>
         </w:rPr>
         <w:t xml:space="preserve">; АКТ – </w:t>
       </w:r>
       <w:r>
         <w:rPr>
-          <w:sz w:val="28"/>
-          <w:szCs w:val="28"/>
           <w:lang w:val="ru-RU"/>
         </w:rPr>
         <w:t>103</w:t>
       </w:r>
       <w:r>
         <w:rPr>
-          <w:sz w:val="28"/>
-          <w:szCs w:val="28"/>
           <w:lang w:val="ru-RU"/>
         </w:rPr>
         <w:t xml:space="preserve">%; св. гепарин – </w:t>
       </w:r>
       <w:r>
         <w:rPr>
-          <w:sz w:val="28"/>
-          <w:szCs w:val="28"/>
           <w:lang w:val="ru-RU"/>
         </w:rPr>
         <w:t>2</w:t>
@@ -4034,15 +2959,12 @@
         <w:jc w:val="both"/>
         <w:rPr>
           <w:bCs/>
-          <w:sz w:val="28"/>
-          <w:szCs w:val="20"/>
           <w:lang w:val="ru-RU"/>
         </w:rPr>
       </w:pPr>
       <w:r>
         <w:rPr>
           <w:bCs/>
-          <w:sz w:val="28"/>
           <w:lang w:val="ru-RU"/>
         </w:rPr>
         <w:t>25</w:t>
@@ -4050,7 +2972,6 @@
       <w:r>
         <w:rPr>
           <w:bCs/>
-          <w:sz w:val="28"/>
           <w:lang w:val="ru-RU"/>
         </w:rPr>
         <w:t>.</w:t>
@@ -4058,7 +2979,6 @@
       <w:r>
         <w:rPr>
           <w:bCs/>
-          <w:sz w:val="28"/>
           <w:lang w:val="ru-RU"/>
         </w:rPr>
         <w:t>12.17</w:t>
@@ -4066,7 +2986,6 @@
       <w:r>
         <w:rPr>
           <w:bCs/>
-          <w:sz w:val="28"/>
           <w:lang w:val="ru-RU"/>
         </w:rPr>
         <w:t xml:space="preserve"> </w:t>
@@ -4074,7 +2993,6 @@
       <w:r>
         <w:rPr>
           <w:bCs/>
-          <w:sz w:val="28"/>
           <w:lang w:val="ru-RU"/>
         </w:rPr>
         <w:t xml:space="preserve">Проба Реберга: креатинин крови- </w:t>
@@ -4082,7 +3000,6 @@
       <w:r>
         <w:rPr>
           <w:bCs/>
-          <w:sz w:val="28"/>
           <w:lang w:val="ru-RU"/>
         </w:rPr>
         <w:t>70</w:t>
@@ -4090,7 +3007,6 @@
       <w:r>
         <w:rPr>
           <w:bCs/>
-          <w:sz w:val="28"/>
           <w:lang w:val="ru-RU"/>
         </w:rPr>
         <w:t xml:space="preserve">мкмоль/л;  креатинин мочи- </w:t>
@@ -4098,7 +3014,6 @@
       <w:r>
         <w:rPr>
           <w:bCs/>
-          <w:sz w:val="28"/>
           <w:lang w:val="ru-RU"/>
         </w:rPr>
         <w:t>3240</w:t>
@@ -4106,7 +3021,6 @@
       <w:r>
         <w:rPr>
           <w:bCs/>
-          <w:sz w:val="28"/>
           <w:lang w:val="ru-RU"/>
         </w:rPr>
         <w:t xml:space="preserve"> </w:t>
@@ -4115,7 +3029,6 @@
       <w:r>
         <w:rPr>
           <w:bCs/>
-          <w:sz w:val="28"/>
           <w:lang w:val="ru-RU"/>
         </w:rPr>
         <w:t>мкмоль</w:t>
@@ -4124,7 +3037,6 @@
       <w:r>
         <w:rPr>
           <w:bCs/>
-          <w:sz w:val="28"/>
           <w:lang w:val="ru-RU"/>
         </w:rPr>
         <w:t xml:space="preserve">/л;  КФ- </w:t>
@@ -4132,7 +3044,6 @@
       <w:r>
         <w:rPr>
           <w:bCs/>
-          <w:sz w:val="28"/>
           <w:lang w:val="ru-RU"/>
         </w:rPr>
         <w:t>122,7</w:t>
@@ -4140,7 +3051,6 @@
       <w:r>
         <w:rPr>
           <w:bCs/>
-          <w:sz w:val="28"/>
           <w:lang w:val="ru-RU"/>
         </w:rPr>
         <w:t xml:space="preserve">мл/мин;  </w:t>
@@ -4149,7 +3059,6 @@
       <w:r>
         <w:rPr>
           <w:bCs/>
-          <w:sz w:val="28"/>
           <w:lang w:val="ru-RU"/>
         </w:rPr>
         <w:t>КР</w:t>
@@ -4158,7 +3067,6 @@
       <w:r>
         <w:rPr>
           <w:bCs/>
-          <w:sz w:val="28"/>
           <w:lang w:val="ru-RU"/>
         </w:rPr>
         <w:t xml:space="preserve">-  </w:t>
@@ -4166,7 +3074,6 @@
       <w:r>
         <w:rPr>
           <w:bCs/>
-          <w:sz w:val="28"/>
           <w:lang w:val="ru-RU"/>
         </w:rPr>
         <w:t>98</w:t>
@@ -4174,7 +3081,6 @@
       <w:r>
         <w:rPr>
           <w:bCs/>
-          <w:sz w:val="28"/>
           <w:lang w:val="ru-RU"/>
         </w:rPr>
         <w:t>%</w:t>
@@ -4187,53 +3093,71 @@
         <w:jc w:val="both"/>
         <w:rPr>
           <w:b w:val="0"/>
+          <w:sz w:val="24"/>
+          <w:szCs w:val="24"/>
         </w:rPr>
       </w:pPr>
       <w:r>
         <w:rPr>
           <w:b w:val="0"/>
+          <w:sz w:val="24"/>
+          <w:szCs w:val="24"/>
         </w:rPr>
         <w:t>24.12</w:t>
       </w:r>
       <w:r>
         <w:rPr>
           <w:b w:val="0"/>
+          <w:sz w:val="24"/>
+          <w:szCs w:val="24"/>
         </w:rPr>
         <w:t>.</w:t>
       </w:r>
       <w:r>
         <w:rPr>
           <w:b w:val="0"/>
+          <w:sz w:val="24"/>
+          <w:szCs w:val="24"/>
         </w:rPr>
         <w:t>12.17</w:t>
       </w:r>
       <w:r>
         <w:rPr>
           <w:b w:val="0"/>
+          <w:sz w:val="24"/>
+          <w:szCs w:val="24"/>
         </w:rPr>
         <w:t xml:space="preserve"> </w:t>
       </w:r>
       <w:r>
         <w:rPr>
           <w:b w:val="0"/>
+          <w:sz w:val="24"/>
+          <w:szCs w:val="24"/>
         </w:rPr>
         <w:t>Общ. а</w:t>
       </w:r>
       <w:r>
         <w:rPr>
           <w:b w:val="0"/>
+          <w:sz w:val="24"/>
+          <w:szCs w:val="24"/>
         </w:rPr>
         <w:t>н. мочи уд вес 10</w:t>
       </w:r>
       <w:r>
         <w:rPr>
           <w:b w:val="0"/>
+          <w:sz w:val="24"/>
+          <w:szCs w:val="24"/>
         </w:rPr>
         <w:t>26</w:t>
       </w:r>
       <w:r>
         <w:rPr>
           <w:b w:val="0"/>
+          <w:sz w:val="24"/>
+          <w:szCs w:val="24"/>
         </w:rPr>
         <w:t xml:space="preserve">  </w:t>
       </w:r>
@@ -4241,6 +3165,8 @@
       <w:r>
         <w:rPr>
           <w:b w:val="0"/>
+          <w:sz w:val="24"/>
+          <w:szCs w:val="24"/>
         </w:rPr>
         <w:t>лейк</w:t>
       </w:r>
@@ -4248,18 +3174,24 @@
       <w:r>
         <w:rPr>
           <w:b w:val="0"/>
+          <w:sz w:val="24"/>
+          <w:szCs w:val="24"/>
         </w:rPr>
         <w:t xml:space="preserve"> – </w:t>
       </w:r>
       <w:r>
         <w:rPr>
           <w:b w:val="0"/>
+          <w:sz w:val="24"/>
+          <w:szCs w:val="24"/>
         </w:rPr>
         <w:t>16-19</w:t>
       </w:r>
       <w:r>
         <w:rPr>
           <w:b w:val="0"/>
+          <w:sz w:val="24"/>
+          <w:szCs w:val="24"/>
         </w:rPr>
         <w:t xml:space="preserve">  в </w:t>
       </w:r>
@@ -4267,6 +3199,8 @@
       <w:r>
         <w:rPr>
           <w:b w:val="0"/>
+          <w:sz w:val="24"/>
+          <w:szCs w:val="24"/>
         </w:rPr>
         <w:t>п</w:t>
       </w:r>
@@ -4274,6 +3208,8 @@
       <w:r>
         <w:rPr>
           <w:b w:val="0"/>
+          <w:sz w:val="24"/>
+          <w:szCs w:val="24"/>
         </w:rPr>
         <w:t>/</w:t>
       </w:r>
@@ -4281,6 +3217,8 @@
       <w:r>
         <w:rPr>
           <w:b w:val="0"/>
+          <w:sz w:val="24"/>
+          <w:szCs w:val="24"/>
         </w:rPr>
         <w:t>зр</w:t>
       </w:r>
@@ -4288,6 +3226,8 @@
       <w:r>
         <w:rPr>
           <w:b w:val="0"/>
+          <w:sz w:val="24"/>
+          <w:szCs w:val="24"/>
         </w:rPr>
         <w:t xml:space="preserve"> белок – </w:t>
       </w:r>
@@ -4295,6 +3235,8 @@
       <w:r>
         <w:rPr>
           <w:b w:val="0"/>
+          <w:sz w:val="24"/>
+          <w:szCs w:val="24"/>
         </w:rPr>
         <w:t>отр</w:t>
       </w:r>
@@ -4302,6 +3244,8 @@
       <w:r>
         <w:rPr>
           <w:b w:val="0"/>
+          <w:sz w:val="24"/>
+          <w:szCs w:val="24"/>
         </w:rPr>
         <w:t xml:space="preserve">  ацетон –</w:t>
       </w:r>
@@ -4309,6 +3253,8 @@
       <w:r>
         <w:rPr>
           <w:b w:val="0"/>
+          <w:sz w:val="24"/>
+          <w:szCs w:val="24"/>
         </w:rPr>
         <w:t>отр</w:t>
       </w:r>
@@ -4316,12 +3262,16 @@
       <w:r>
         <w:rPr>
           <w:b w:val="0"/>
+          <w:sz w:val="24"/>
+          <w:szCs w:val="24"/>
         </w:rPr>
         <w:t xml:space="preserve">; </w:t>
       </w:r>
       <w:r>
         <w:rPr>
           <w:b w:val="0"/>
+          <w:sz w:val="24"/>
+          <w:szCs w:val="24"/>
         </w:rPr>
         <w:t xml:space="preserve"> </w:t>
       </w:r>
@@ -4329,6 +3279,8 @@
       <w:r>
         <w:rPr>
           <w:b w:val="0"/>
+          <w:sz w:val="24"/>
+          <w:szCs w:val="24"/>
         </w:rPr>
         <w:t>эпит</w:t>
       </w:r>
@@ -4336,6 +3288,8 @@
       <w:r>
         <w:rPr>
           <w:b w:val="0"/>
+          <w:sz w:val="24"/>
+          <w:szCs w:val="24"/>
         </w:rPr>
         <w:t xml:space="preserve">. пл. - </w:t>
       </w:r>
@@ -4343,6 +3297,8 @@
       <w:r>
         <w:rPr>
           <w:b w:val="0"/>
+          <w:sz w:val="24"/>
+          <w:szCs w:val="24"/>
         </w:rPr>
         <w:t>ед</w:t>
       </w:r>
@@ -4350,6 +3306,8 @@
       <w:r>
         <w:rPr>
           <w:b w:val="0"/>
+          <w:sz w:val="24"/>
+          <w:szCs w:val="24"/>
         </w:rPr>
         <w:t xml:space="preserve">; </w:t>
       </w:r>
@@ -4357,6 +3315,8 @@
       <w:r>
         <w:rPr>
           <w:b w:val="0"/>
+          <w:sz w:val="24"/>
+          <w:szCs w:val="24"/>
         </w:rPr>
         <w:t>эпит</w:t>
       </w:r>
@@ -4364,6 +3324,8 @@
       <w:r>
         <w:rPr>
           <w:b w:val="0"/>
+          <w:sz w:val="24"/>
+          <w:szCs w:val="24"/>
         </w:rPr>
         <w:t xml:space="preserve">. </w:t>
       </w:r>
@@ -4371,6 +3333,8 @@
       <w:r>
         <w:rPr>
           <w:b w:val="0"/>
+          <w:sz w:val="24"/>
+          <w:szCs w:val="24"/>
         </w:rPr>
         <w:t>перех</w:t>
       </w:r>
@@ -4378,12 +3342,16 @@
       <w:r>
         <w:rPr>
           <w:b w:val="0"/>
+          <w:sz w:val="24"/>
+          <w:szCs w:val="24"/>
         </w:rPr>
         <w:t xml:space="preserve">. - </w:t>
       </w:r>
       <w:r>
         <w:rPr>
           <w:b w:val="0"/>
+          <w:sz w:val="24"/>
+          <w:szCs w:val="24"/>
         </w:rPr>
         <w:t xml:space="preserve"> в п/</w:t>
       </w:r>
@@ -4391,6 +3359,8 @@
       <w:r>
         <w:rPr>
           <w:b w:val="0"/>
+          <w:sz w:val="24"/>
+          <w:szCs w:val="24"/>
         </w:rPr>
         <w:t>зр</w:t>
       </w:r>
@@ -4400,36 +3370,18 @@
       <w:pPr>
         <w:ind w:left="-567"/>
         <w:rPr>
-          <w:sz w:val="28"/>
-          <w:szCs w:val="20"/>
           <w:lang w:val="ru-RU"/>
         </w:rPr>
       </w:pPr>
       <w:r>
         <w:rPr>
-          <w:sz w:val="28"/>
-          <w:lang w:val="ru-RU"/>
-        </w:rPr>
-        <w:t>23</w:t>
-      </w:r>
-      <w:r>
-        <w:rPr>
-          <w:sz w:val="28"/>
-          <w:lang w:val="ru-RU"/>
-        </w:rPr>
-        <w:t xml:space="preserve">.12.17 </w:t>
-      </w:r>
-      <w:r>
-        <w:rPr>
-          <w:sz w:val="28"/>
-          <w:lang w:val="ru-RU"/>
-        </w:rPr>
-        <w:t xml:space="preserve">Анализ мочи по Нечипоренко </w:t>
+          <w:lang w:val="ru-RU"/>
+        </w:rPr>
+        <w:t xml:space="preserve">23.12.17 Анализ мочи по Нечипоренко </w:t>
       </w:r>
       <w:proofErr w:type="spellStart"/>
       <w:r>
         <w:rPr>
-          <w:sz w:val="28"/>
           <w:lang w:val="ru-RU"/>
         </w:rPr>
         <w:t>лейк</w:t>
@@ -4437,36 +3389,33 @@
       <w:proofErr w:type="spellEnd"/>
       <w:r>
         <w:rPr>
-          <w:sz w:val="28"/>
-          <w:lang w:val="ru-RU"/>
-        </w:rPr>
-        <w:t xml:space="preserve"> -  </w:t>
-      </w:r>
-      <w:r>
-        <w:rPr>
-          <w:sz w:val="28"/>
-          <w:lang w:val="ru-RU"/>
-        </w:rPr>
-        <w:t>10</w:t>
-      </w:r>
-      <w:r>
-        <w:rPr>
-          <w:sz w:val="28"/>
-          <w:lang w:val="ru-RU"/>
-        </w:rPr>
-        <w:t>500</w:t>
-      </w:r>
-      <w:r>
-        <w:rPr>
-          <w:sz w:val="28"/>
-          <w:lang w:val="ru-RU"/>
-        </w:rPr>
-        <w:t xml:space="preserve">эритр -  белок – </w:t>
+          <w:lang w:val="ru-RU"/>
+        </w:rPr>
+        <w:t xml:space="preserve"> -  10500</w:t>
+      </w:r>
+      <w:r>
+        <w:rPr>
+          <w:lang w:val="ru-RU"/>
+        </w:rPr>
+        <w:t xml:space="preserve"> </w:t>
       </w:r>
       <w:proofErr w:type="spellStart"/>
       <w:r>
         <w:rPr>
-          <w:sz w:val="28"/>
+          <w:lang w:val="ru-RU"/>
+        </w:rPr>
+        <w:t>эритр</w:t>
+      </w:r>
+      <w:proofErr w:type="spellEnd"/>
+      <w:r>
+        <w:rPr>
+          <w:lang w:val="ru-RU"/>
+        </w:rPr>
+        <w:t xml:space="preserve"> -  белок – </w:t>
+      </w:r>
+      <w:proofErr w:type="spellStart"/>
+      <w:r>
+        <w:rPr>
           <w:lang w:val="ru-RU"/>
         </w:rPr>
         <w:t>отр</w:t>
@@ -4477,29 +3426,18 @@
       <w:pPr>
         <w:ind w:left="-567"/>
         <w:rPr>
-          <w:sz w:val="28"/>
-          <w:szCs w:val="20"/>
           <w:lang w:val="ru-RU"/>
         </w:rPr>
       </w:pPr>
       <w:r>
         <w:rPr>
-          <w:sz w:val="28"/>
-          <w:lang w:val="ru-RU"/>
-        </w:rPr>
-        <w:t xml:space="preserve">26.12.17 </w:t>
-      </w:r>
-      <w:r>
-        <w:rPr>
-          <w:sz w:val="28"/>
-          <w:lang w:val="ru-RU"/>
-        </w:rPr>
-        <w:t xml:space="preserve">Анализ мочи по Нечипоренко </w:t>
+          <w:lang w:val="ru-RU"/>
+        </w:rPr>
+        <w:t xml:space="preserve">26.12.17 Анализ мочи по Нечипоренко </w:t>
       </w:r>
       <w:proofErr w:type="spellStart"/>
       <w:r>
         <w:rPr>
-          <w:sz w:val="28"/>
           <w:lang w:val="ru-RU"/>
         </w:rPr>
         <w:t>лейк</w:t>
@@ -4507,29 +3445,33 @@
       <w:proofErr w:type="spellEnd"/>
       <w:r>
         <w:rPr>
-          <w:sz w:val="28"/>
-          <w:lang w:val="ru-RU"/>
-        </w:rPr>
-        <w:t xml:space="preserve"> -  </w:t>
-      </w:r>
-      <w:r>
-        <w:rPr>
-          <w:sz w:val="28"/>
-          <w:lang w:val="ru-RU"/>
-        </w:rPr>
-        <w:t>500</w:t>
-      </w:r>
-      <w:r>
-        <w:rPr>
-          <w:sz w:val="28"/>
-          <w:lang w:val="ru-RU"/>
-        </w:rPr>
-        <w:t xml:space="preserve">эритр -  белок – </w:t>
+          <w:lang w:val="ru-RU"/>
+        </w:rPr>
+        <w:t xml:space="preserve"> -  500</w:t>
+      </w:r>
+      <w:r>
+        <w:rPr>
+          <w:lang w:val="ru-RU"/>
+        </w:rPr>
+        <w:t xml:space="preserve"> </w:t>
       </w:r>
       <w:proofErr w:type="spellStart"/>
       <w:r>
         <w:rPr>
-          <w:sz w:val="28"/>
+          <w:lang w:val="ru-RU"/>
+        </w:rPr>
+        <w:t>эритр</w:t>
+      </w:r>
+      <w:proofErr w:type="spellEnd"/>
+      <w:r>
+        <w:rPr>
+          <w:lang w:val="ru-RU"/>
+        </w:rPr>
+        <w:t xml:space="preserve"> -  белок – </w:t>
+      </w:r>
+      <w:proofErr w:type="spellStart"/>
+      <w:r>
+        <w:rPr>
           <w:lang w:val="ru-RU"/>
         </w:rPr>
         <w:t>отр</w:t>
@@ -4540,63 +3482,53 @@
       <w:pPr>
         <w:ind w:left="-567"/>
         <w:rPr>
-          <w:sz w:val="28"/>
-          <w:szCs w:val="20"/>
           <w:lang w:val="ru-RU"/>
         </w:rPr>
       </w:pPr>
       <w:r>
         <w:rPr>
-          <w:sz w:val="28"/>
           <w:lang w:val="ru-RU"/>
         </w:rPr>
         <w:t>25</w:t>
       </w:r>
       <w:r>
         <w:rPr>
-          <w:sz w:val="28"/>
           <w:lang w:val="ru-RU"/>
         </w:rPr>
         <w:t>.</w:t>
       </w:r>
       <w:r>
         <w:rPr>
-          <w:sz w:val="28"/>
           <w:lang w:val="ru-RU"/>
         </w:rPr>
         <w:t>12.17</w:t>
       </w:r>
       <w:r>
         <w:rPr>
-          <w:sz w:val="28"/>
           <w:lang w:val="ru-RU"/>
         </w:rPr>
         <w:t xml:space="preserve"> </w:t>
       </w:r>
       <w:r>
         <w:rPr>
-          <w:sz w:val="28"/>
           <w:lang w:val="ru-RU"/>
         </w:rPr>
         <w:t xml:space="preserve">Суточная глюкозурия –  </w:t>
       </w:r>
       <w:r>
         <w:rPr>
-          <w:sz w:val="28"/>
           <w:lang w:val="ru-RU"/>
         </w:rPr>
         <w:t>2,7</w:t>
       </w:r>
       <w:r>
         <w:rPr>
-          <w:sz w:val="28"/>
           <w:lang w:val="ru-RU"/>
         </w:rPr>
         <w:t>%</w:t>
       </w:r>
       <w:r>
         <w:rPr>
-          <w:sz w:val="28"/>
           <w:lang w:val="ru-RU"/>
         </w:rPr>
         <w:t xml:space="preserve">;   Суточная протеинурия –  </w:t>
@@ -4604,7 +3536,6 @@
       <w:proofErr w:type="spellStart"/>
       <w:r>
         <w:rPr>
-          <w:sz w:val="28"/>
           <w:lang w:val="ru-RU"/>
         </w:rPr>
         <w:t>отр</w:t>
@@ -4615,39 +3546,11 @@
       <w:pPr>
         <w:pStyle w:val="5"/>
         <w:ind w:left="-567"/>
+        <w:rPr>
+          <w:sz w:val="24"/>
+          <w:szCs w:val="24"/>
+        </w:rPr>
       </w:pPr>
-      <w:r>
-        <w:t>.</w:t>
-      </w:r>
-      <w:r>
-        <w:t>12.17</w:t>
-      </w:r>
-      <w:r>
-        <w:t xml:space="preserve"> </w:t>
-      </w:r>
-      <w:r>
-        <w:rPr>
-          <w:highlight w:val="yellow"/>
-        </w:rPr>
-        <w:t>Микроальбуминурия</w:t>
-      </w:r>
-      <w:r>
-        <w:t xml:space="preserve"> </w:t>
-      </w:r>
-      <w:r>
-        <w:t>–</w:t>
-      </w:r>
-      <w:r>
-        <w:t xml:space="preserve"> </w:t>
-      </w:r>
-      <w:r>
-        <w:t>мг/</w:t>
-      </w:r>
-      <w:proofErr w:type="spellStart"/>
-      <w:r>
-        <w:t>сут</w:t>
-      </w:r>
-      <w:proofErr w:type="spellEnd"/>
     </w:p>
     <w:tbl>
       <w:tblPr>
@@ -4678,15 +3581,11 @@
           <w:p>
             <w:pPr>
               <w:rPr>
-                <w:sz w:val="28"/>
-                <w:szCs w:val="28"/>
-                <w:lang w:val="ru-RU"/>
-              </w:rPr>
-            </w:pPr>
-            <w:r>
-              <w:rPr>
-                <w:sz w:val="28"/>
-                <w:szCs w:val="28"/>
+                <w:lang w:val="ru-RU"/>
+              </w:rPr>
+            </w:pPr>
+            <w:r>
+              <w:rPr>
                 <w:lang w:val="ru-RU"/>
               </w:rPr>
               <w:t xml:space="preserve">Гликемический </w:t>
@@ -4695,15 +3594,11 @@
           <w:p>
             <w:pPr>
               <w:rPr>
-                <w:sz w:val="28"/>
-                <w:szCs w:val="28"/>
-                <w:lang w:val="ru-RU"/>
-              </w:rPr>
-            </w:pPr>
-            <w:r>
-              <w:rPr>
-                <w:sz w:val="28"/>
-                <w:szCs w:val="28"/>
+                <w:lang w:val="ru-RU"/>
+              </w:rPr>
+            </w:pPr>
+            <w:r>
+              <w:rPr>
                 <w:lang w:val="ru-RU"/>
               </w:rPr>
               <w:t>профиль</w:t>
@@ -4717,15 +3612,11 @@
           <w:p>
             <w:pPr>
               <w:rPr>
-                <w:sz w:val="28"/>
-                <w:szCs w:val="28"/>
-                <w:lang w:val="ru-RU"/>
-              </w:rPr>
-            </w:pPr>
-            <w:r>
-              <w:rPr>
-                <w:sz w:val="28"/>
-                <w:szCs w:val="28"/>
+                <w:lang w:val="ru-RU"/>
+              </w:rPr>
+            </w:pPr>
+            <w:r>
+              <w:rPr>
                 <w:lang w:val="ru-RU"/>
               </w:rPr>
               <w:t>8.00</w:t>
@@ -4739,15 +3630,11 @@
           <w:p>
             <w:pPr>
               <w:rPr>
-                <w:sz w:val="28"/>
-                <w:szCs w:val="28"/>
-                <w:lang w:val="ru-RU"/>
-              </w:rPr>
-            </w:pPr>
-            <w:r>
-              <w:rPr>
-                <w:sz w:val="28"/>
-                <w:szCs w:val="28"/>
+                <w:lang w:val="ru-RU"/>
+              </w:rPr>
+            </w:pPr>
+            <w:r>
+              <w:rPr>
                 <w:lang w:val="ru-RU"/>
               </w:rPr>
               <w:t>11.00</w:t>
@@ -4761,15 +3648,11 @@
           <w:p>
             <w:pPr>
               <w:rPr>
-                <w:sz w:val="28"/>
-                <w:szCs w:val="28"/>
-                <w:lang w:val="ru-RU"/>
-              </w:rPr>
-            </w:pPr>
-            <w:r>
-              <w:rPr>
-                <w:sz w:val="28"/>
-                <w:szCs w:val="28"/>
+                <w:lang w:val="ru-RU"/>
+              </w:rPr>
+            </w:pPr>
+            <w:r>
+              <w:rPr>
                 <w:lang w:val="ru-RU"/>
               </w:rPr>
               <w:t>16.00</w:t>
@@ -4783,15 +3666,11 @@
           <w:p>
             <w:pPr>
               <w:rPr>
-                <w:sz w:val="28"/>
-                <w:szCs w:val="28"/>
-                <w:lang w:val="ru-RU"/>
-              </w:rPr>
-            </w:pPr>
-            <w:r>
-              <w:rPr>
-                <w:sz w:val="28"/>
-                <w:szCs w:val="28"/>
+                <w:lang w:val="ru-RU"/>
+              </w:rPr>
+            </w:pPr>
+            <w:r>
+              <w:rPr>
                 <w:lang w:val="ru-RU"/>
               </w:rPr>
               <w:t>20.00</w:t>
@@ -4805,15 +3684,11 @@
           <w:p>
             <w:pPr>
               <w:rPr>
-                <w:sz w:val="28"/>
-                <w:szCs w:val="28"/>
-                <w:lang w:val="ru-RU"/>
-              </w:rPr>
-            </w:pPr>
-            <w:r>
-              <w:rPr>
-                <w:sz w:val="28"/>
-                <w:szCs w:val="28"/>
+                <w:lang w:val="ru-RU"/>
+              </w:rPr>
+            </w:pPr>
+            <w:r>
+              <w:rPr>
                 <w:lang w:val="ru-RU"/>
               </w:rPr>
               <w:t>22.00</w:t>
@@ -4829,15 +3704,11 @@
           <w:p>
             <w:pPr>
               <w:rPr>
-                <w:sz w:val="28"/>
-                <w:szCs w:val="28"/>
-                <w:lang w:val="ru-RU"/>
-              </w:rPr>
-            </w:pPr>
-            <w:r>
-              <w:rPr>
-                <w:sz w:val="28"/>
-                <w:szCs w:val="28"/>
+                <w:lang w:val="ru-RU"/>
+              </w:rPr>
+            </w:pPr>
+            <w:r>
+              <w:rPr>
                 <w:lang w:val="ru-RU"/>
               </w:rPr>
               <w:t>22.12</w:t>
@@ -4851,8 +3722,6 @@
           <w:p>
             <w:pPr>
               <w:rPr>
-                <w:sz w:val="28"/>
-                <w:szCs w:val="28"/>
                 <w:lang w:val="ru-RU"/>
               </w:rPr>
             </w:pPr>
@@ -4865,15 +3734,11 @@
           <w:p>
             <w:pPr>
               <w:rPr>
-                <w:sz w:val="28"/>
-                <w:szCs w:val="28"/>
-                <w:lang w:val="ru-RU"/>
-              </w:rPr>
-            </w:pPr>
-            <w:r>
-              <w:rPr>
-                <w:sz w:val="28"/>
-                <w:szCs w:val="28"/>
+                <w:lang w:val="ru-RU"/>
+              </w:rPr>
+            </w:pPr>
+            <w:r>
+              <w:rPr>
                 <w:lang w:val="ru-RU"/>
               </w:rPr>
               <w:t>12,7</w:t>
@@ -4887,15 +3752,11 @@
           <w:p>
             <w:pPr>
               <w:rPr>
-                <w:sz w:val="28"/>
-                <w:szCs w:val="28"/>
-                <w:lang w:val="ru-RU"/>
-              </w:rPr>
-            </w:pPr>
-            <w:r>
-              <w:rPr>
-                <w:sz w:val="28"/>
-                <w:szCs w:val="28"/>
+                <w:lang w:val="ru-RU"/>
+              </w:rPr>
+            </w:pPr>
+            <w:r>
+              <w:rPr>
                 <w:lang w:val="ru-RU"/>
               </w:rPr>
               <w:t>6,4</w:t>
@@ -4909,15 +3770,11 @@
           <w:p>
             <w:pPr>
               <w:rPr>
-                <w:sz w:val="28"/>
-                <w:szCs w:val="28"/>
-                <w:lang w:val="ru-RU"/>
-              </w:rPr>
-            </w:pPr>
-            <w:r>
-              <w:rPr>
-                <w:sz w:val="28"/>
-                <w:szCs w:val="28"/>
+                <w:lang w:val="ru-RU"/>
+              </w:rPr>
+            </w:pPr>
+            <w:r>
+              <w:rPr>
                 <w:lang w:val="ru-RU"/>
               </w:rPr>
               <w:t>6,5</w:t>
@@ -4931,8 +3788,6 @@
           <w:p>
             <w:pPr>
               <w:rPr>
-                <w:sz w:val="28"/>
-                <w:szCs w:val="28"/>
                 <w:lang w:val="ru-RU"/>
               </w:rPr>
             </w:pPr>
@@ -4947,15 +3802,11 @@
           <w:p>
             <w:pPr>
               <w:rPr>
-                <w:sz w:val="28"/>
-                <w:szCs w:val="28"/>
-                <w:lang w:val="ru-RU"/>
-              </w:rPr>
-            </w:pPr>
-            <w:r>
-              <w:rPr>
-                <w:sz w:val="28"/>
-                <w:szCs w:val="28"/>
+                <w:lang w:val="ru-RU"/>
+              </w:rPr>
+            </w:pPr>
+            <w:r>
+              <w:rPr>
                 <w:lang w:val="ru-RU"/>
               </w:rPr>
               <w:t>24.12</w:t>
@@ -4969,15 +3820,11 @@
           <w:p>
             <w:pPr>
               <w:rPr>
-                <w:sz w:val="28"/>
-                <w:szCs w:val="28"/>
-                <w:lang w:val="ru-RU"/>
-              </w:rPr>
-            </w:pPr>
-            <w:r>
-              <w:rPr>
-                <w:sz w:val="28"/>
-                <w:szCs w:val="28"/>
+                <w:lang w:val="ru-RU"/>
+              </w:rPr>
+            </w:pPr>
+            <w:r>
+              <w:rPr>
                 <w:lang w:val="ru-RU"/>
               </w:rPr>
               <w:t>9,2</w:t>
@@ -4991,15 +3838,11 @@
           <w:p>
             <w:pPr>
               <w:rPr>
-                <w:sz w:val="28"/>
-                <w:szCs w:val="28"/>
-                <w:lang w:val="ru-RU"/>
-              </w:rPr>
-            </w:pPr>
-            <w:r>
-              <w:rPr>
-                <w:sz w:val="28"/>
-                <w:szCs w:val="28"/>
+                <w:lang w:val="ru-RU"/>
+              </w:rPr>
+            </w:pPr>
+            <w:r>
+              <w:rPr>
                 <w:lang w:val="ru-RU"/>
               </w:rPr>
               <w:t>9,7</w:t>
@@ -5013,15 +3856,11 @@
           <w:p>
             <w:pPr>
               <w:rPr>
-                <w:sz w:val="28"/>
-                <w:szCs w:val="28"/>
-                <w:lang w:val="ru-RU"/>
-              </w:rPr>
-            </w:pPr>
-            <w:r>
-              <w:rPr>
-                <w:sz w:val="28"/>
-                <w:szCs w:val="28"/>
+                <w:lang w:val="ru-RU"/>
+              </w:rPr>
+            </w:pPr>
+            <w:r>
+              <w:rPr>
                 <w:lang w:val="ru-RU"/>
               </w:rPr>
               <w:t>9,8</w:t>
@@ -5035,15 +3874,11 @@
           <w:p>
             <w:pPr>
               <w:rPr>
-                <w:sz w:val="28"/>
-                <w:szCs w:val="28"/>
-                <w:lang w:val="ru-RU"/>
-              </w:rPr>
-            </w:pPr>
-            <w:r>
-              <w:rPr>
-                <w:sz w:val="28"/>
-                <w:szCs w:val="28"/>
+                <w:lang w:val="ru-RU"/>
+              </w:rPr>
+            </w:pPr>
+            <w:r>
+              <w:rPr>
                 <w:lang w:val="ru-RU"/>
               </w:rPr>
               <w:t>10,0</w:t>
@@ -5057,15 +3892,11 @@
           <w:p>
             <w:pPr>
               <w:rPr>
-                <w:sz w:val="28"/>
-                <w:szCs w:val="28"/>
-                <w:lang w:val="ru-RU"/>
-              </w:rPr>
-            </w:pPr>
-            <w:r>
-              <w:rPr>
-                <w:sz w:val="28"/>
-                <w:szCs w:val="28"/>
+                <w:lang w:val="ru-RU"/>
+              </w:rPr>
+            </w:pPr>
+            <w:r>
+              <w:rPr>
                 <w:lang w:val="ru-RU"/>
               </w:rPr>
               <w:t>10,1</w:t>
@@ -5081,15 +3912,11 @@
           <w:p>
             <w:pPr>
               <w:rPr>
-                <w:sz w:val="28"/>
-                <w:szCs w:val="28"/>
-                <w:lang w:val="ru-RU"/>
-              </w:rPr>
-            </w:pPr>
-            <w:r>
-              <w:rPr>
-                <w:sz w:val="28"/>
-                <w:szCs w:val="28"/>
+                <w:lang w:val="ru-RU"/>
+              </w:rPr>
+            </w:pPr>
+            <w:r>
+              <w:rPr>
                 <w:lang w:val="ru-RU"/>
               </w:rPr>
               <w:t>26.12</w:t>
@@ -5103,15 +3930,11 @@
           <w:p>
             <w:pPr>
               <w:rPr>
-                <w:sz w:val="28"/>
-                <w:szCs w:val="28"/>
-                <w:lang w:val="ru-RU"/>
-              </w:rPr>
-            </w:pPr>
-            <w:r>
-              <w:rPr>
-                <w:sz w:val="28"/>
-                <w:szCs w:val="28"/>
+                <w:lang w:val="ru-RU"/>
+              </w:rPr>
+            </w:pPr>
+            <w:r>
+              <w:rPr>
                 <w:lang w:val="ru-RU"/>
               </w:rPr>
               <w:t>11,1</w:t>
@@ -5125,15 +3948,11 @@
           <w:p>
             <w:pPr>
               <w:rPr>
-                <w:sz w:val="28"/>
-                <w:szCs w:val="28"/>
-                <w:lang w:val="ru-RU"/>
-              </w:rPr>
-            </w:pPr>
-            <w:r>
-              <w:rPr>
-                <w:sz w:val="28"/>
-                <w:szCs w:val="28"/>
+                <w:lang w:val="ru-RU"/>
+              </w:rPr>
+            </w:pPr>
+            <w:r>
+              <w:rPr>
                 <w:lang w:val="ru-RU"/>
               </w:rPr>
               <w:t>11,0</w:t>
@@ -5147,8 +3966,6 @@
           <w:p>
             <w:pPr>
               <w:rPr>
-                <w:sz w:val="28"/>
-                <w:szCs w:val="28"/>
                 <w:lang w:val="ru-RU"/>
               </w:rPr>
             </w:pPr>
@@ -5161,8 +3978,6 @@
           <w:p>
             <w:pPr>
               <w:rPr>
-                <w:sz w:val="28"/>
-                <w:szCs w:val="28"/>
                 <w:lang w:val="ru-RU"/>
               </w:rPr>
             </w:pPr>
@@ -5175,8 +3990,6 @@
           <w:p>
             <w:pPr>
               <w:rPr>
-                <w:sz w:val="28"/>
-                <w:szCs w:val="28"/>
                 <w:lang w:val="ru-RU"/>
               </w:rPr>
             </w:pPr>
@@ -5191,15 +4004,11 @@
           <w:p>
             <w:pPr>
               <w:rPr>
-                <w:sz w:val="28"/>
-                <w:szCs w:val="28"/>
-                <w:lang w:val="ru-RU"/>
-              </w:rPr>
-            </w:pPr>
-            <w:r>
-              <w:rPr>
-                <w:sz w:val="28"/>
-                <w:szCs w:val="28"/>
+                <w:lang w:val="ru-RU"/>
+              </w:rPr>
+            </w:pPr>
+            <w:r>
+              <w:rPr>
                 <w:lang w:val="ru-RU"/>
               </w:rPr>
               <w:t>27.12</w:t>
@@ -5213,15 +4022,11 @@
           <w:p>
             <w:pPr>
               <w:rPr>
-                <w:sz w:val="28"/>
-                <w:szCs w:val="28"/>
-                <w:lang w:val="ru-RU"/>
-              </w:rPr>
-            </w:pPr>
-            <w:r>
-              <w:rPr>
-                <w:sz w:val="28"/>
-                <w:szCs w:val="28"/>
+                <w:lang w:val="ru-RU"/>
+              </w:rPr>
+            </w:pPr>
+            <w:r>
+              <w:rPr>
                 <w:lang w:val="ru-RU"/>
               </w:rPr>
               <w:t>9,3</w:t>
@@ -5235,15 +4040,11 @@
           <w:p>
             <w:pPr>
               <w:rPr>
-                <w:sz w:val="28"/>
-                <w:szCs w:val="28"/>
-                <w:lang w:val="ru-RU"/>
-              </w:rPr>
-            </w:pPr>
-            <w:r>
-              <w:rPr>
-                <w:sz w:val="28"/>
-                <w:szCs w:val="28"/>
+                <w:lang w:val="ru-RU"/>
+              </w:rPr>
+            </w:pPr>
+            <w:r>
+              <w:rPr>
                 <w:lang w:val="ru-RU"/>
               </w:rPr>
               <w:t>9,8</w:t>
@@ -5257,15 +4058,11 @@
           <w:p>
             <w:pPr>
               <w:rPr>
-                <w:sz w:val="28"/>
-                <w:szCs w:val="28"/>
-                <w:lang w:val="ru-RU"/>
-              </w:rPr>
-            </w:pPr>
-            <w:r>
-              <w:rPr>
-                <w:sz w:val="28"/>
-                <w:szCs w:val="28"/>
+                <w:lang w:val="ru-RU"/>
+              </w:rPr>
+            </w:pPr>
+            <w:r>
+              <w:rPr>
                 <w:lang w:val="ru-RU"/>
               </w:rPr>
               <w:t>6,2</w:t>
@@ -5279,15 +4076,11 @@
           <w:p>
             <w:pPr>
               <w:rPr>
-                <w:sz w:val="28"/>
-                <w:szCs w:val="28"/>
-                <w:lang w:val="ru-RU"/>
-              </w:rPr>
-            </w:pPr>
-            <w:r>
-              <w:rPr>
-                <w:sz w:val="28"/>
-                <w:szCs w:val="28"/>
+                <w:lang w:val="ru-RU"/>
+              </w:rPr>
+            </w:pPr>
+            <w:r>
+              <w:rPr>
                 <w:lang w:val="ru-RU"/>
               </w:rPr>
               <w:t>5,2</w:t>
@@ -5301,8 +4094,6 @@
           <w:p>
             <w:pPr>
               <w:rPr>
-                <w:sz w:val="28"/>
-                <w:szCs w:val="28"/>
                 <w:lang w:val="ru-RU"/>
               </w:rPr>
             </w:pPr>
@@ -5317,15 +4108,11 @@
           <w:p>
             <w:pPr>
               <w:rPr>
-                <w:sz w:val="28"/>
-                <w:szCs w:val="28"/>
-                <w:lang w:val="ru-RU"/>
-              </w:rPr>
-            </w:pPr>
-            <w:r>
-              <w:rPr>
-                <w:sz w:val="28"/>
-                <w:szCs w:val="28"/>
+                <w:lang w:val="ru-RU"/>
+              </w:rPr>
+            </w:pPr>
+            <w:r>
+              <w:rPr>
                 <w:lang w:val="ru-RU"/>
               </w:rPr>
               <w:t>29.12</w:t>
@@ -5339,15 +4126,11 @@
           <w:p>
             <w:pPr>
               <w:rPr>
-                <w:sz w:val="28"/>
-                <w:szCs w:val="28"/>
-                <w:lang w:val="ru-RU"/>
-              </w:rPr>
-            </w:pPr>
-            <w:r>
-              <w:rPr>
-                <w:sz w:val="28"/>
-                <w:szCs w:val="28"/>
+                <w:lang w:val="ru-RU"/>
+              </w:rPr>
+            </w:pPr>
+            <w:r>
+              <w:rPr>
                 <w:lang w:val="ru-RU"/>
               </w:rPr>
               <w:t>11,1</w:t>
@@ -5361,15 +4144,11 @@
           <w:p>
             <w:pPr>
               <w:rPr>
-                <w:sz w:val="28"/>
-                <w:szCs w:val="28"/>
-                <w:lang w:val="ru-RU"/>
-              </w:rPr>
-            </w:pPr>
-            <w:r>
-              <w:rPr>
-                <w:sz w:val="28"/>
-                <w:szCs w:val="28"/>
+                <w:lang w:val="ru-RU"/>
+              </w:rPr>
+            </w:pPr>
+            <w:r>
+              <w:rPr>
                 <w:lang w:val="ru-RU"/>
               </w:rPr>
               <w:t>11,2</w:t>
@@ -5383,15 +4162,11 @@
           <w:p>
             <w:pPr>
               <w:rPr>
-                <w:sz w:val="28"/>
-                <w:szCs w:val="28"/>
-                <w:lang w:val="ru-RU"/>
-              </w:rPr>
-            </w:pPr>
-            <w:r>
-              <w:rPr>
-                <w:sz w:val="28"/>
-                <w:szCs w:val="28"/>
+                <w:lang w:val="ru-RU"/>
+              </w:rPr>
+            </w:pPr>
+            <w:r>
+              <w:rPr>
                 <w:lang w:val="ru-RU"/>
               </w:rPr>
               <w:t>10,4</w:t>
@@ -5405,15 +4180,11 @@
           <w:p>
             <w:pPr>
               <w:rPr>
-                <w:sz w:val="28"/>
-                <w:szCs w:val="28"/>
-                <w:lang w:val="ru-RU"/>
-              </w:rPr>
-            </w:pPr>
-            <w:r>
-              <w:rPr>
-                <w:sz w:val="28"/>
-                <w:szCs w:val="28"/>
+                <w:lang w:val="ru-RU"/>
+              </w:rPr>
+            </w:pPr>
+            <w:r>
+              <w:rPr>
                 <w:lang w:val="ru-RU"/>
               </w:rPr>
               <w:t>9,0</w:t>
@@ -5427,8 +4198,6 @@
           <w:p>
             <w:pPr>
               <w:rPr>
-                <w:sz w:val="28"/>
-                <w:szCs w:val="28"/>
                 <w:lang w:val="ru-RU"/>
               </w:rPr>
             </w:pPr>
@@ -5443,15 +4212,11 @@
           <w:p>
             <w:pPr>
               <w:rPr>
-                <w:sz w:val="28"/>
-                <w:szCs w:val="28"/>
-                <w:lang w:val="ru-RU"/>
-              </w:rPr>
-            </w:pPr>
-            <w:r>
-              <w:rPr>
-                <w:sz w:val="28"/>
-                <w:szCs w:val="28"/>
+                <w:lang w:val="ru-RU"/>
+              </w:rPr>
+            </w:pPr>
+            <w:r>
+              <w:rPr>
                 <w:lang w:val="ru-RU"/>
               </w:rPr>
               <w:t>30.12</w:t>
@@ -5465,15 +4230,11 @@
           <w:p>
             <w:pPr>
               <w:rPr>
-                <w:sz w:val="28"/>
-                <w:szCs w:val="28"/>
-                <w:lang w:val="ru-RU"/>
-              </w:rPr>
-            </w:pPr>
-            <w:r>
-              <w:rPr>
-                <w:sz w:val="28"/>
-                <w:szCs w:val="28"/>
+                <w:lang w:val="ru-RU"/>
+              </w:rPr>
+            </w:pPr>
+            <w:r>
+              <w:rPr>
                 <w:lang w:val="ru-RU"/>
               </w:rPr>
               <w:t>5,5</w:t>
@@ -5487,15 +4248,11 @@
           <w:p>
             <w:pPr>
               <w:rPr>
-                <w:sz w:val="28"/>
-                <w:szCs w:val="28"/>
-                <w:lang w:val="ru-RU"/>
-              </w:rPr>
-            </w:pPr>
-            <w:r>
-              <w:rPr>
-                <w:sz w:val="28"/>
-                <w:szCs w:val="28"/>
+                <w:lang w:val="ru-RU"/>
+              </w:rPr>
+            </w:pPr>
+            <w:r>
+              <w:rPr>
                 <w:lang w:val="ru-RU"/>
               </w:rPr>
               <w:t>4,4</w:t>
@@ -5509,8 +4266,6 @@
           <w:p>
             <w:pPr>
               <w:rPr>
-                <w:sz w:val="28"/>
-                <w:szCs w:val="28"/>
                 <w:lang w:val="ru-RU"/>
               </w:rPr>
             </w:pPr>
@@ -5523,15 +4278,11 @@
           <w:p>
             <w:pPr>
               <w:rPr>
-                <w:sz w:val="28"/>
-                <w:szCs w:val="28"/>
-                <w:lang w:val="ru-RU"/>
-              </w:rPr>
-            </w:pPr>
-            <w:r>
-              <w:rPr>
-                <w:sz w:val="28"/>
-                <w:szCs w:val="28"/>
+                <w:lang w:val="ru-RU"/>
+              </w:rPr>
+            </w:pPr>
+            <w:r>
+              <w:rPr>
                 <w:lang w:val="ru-RU"/>
               </w:rPr>
               <w:t>7,2</w:t>
@@ -5545,8 +4296,6 @@
           <w:p>
             <w:pPr>
               <w:rPr>
-                <w:sz w:val="28"/>
-                <w:szCs w:val="28"/>
                 <w:lang w:val="ru-RU"/>
               </w:rPr>
             </w:pPr>
@@ -5561,15 +4310,11 @@
           <w:p>
             <w:pPr>
               <w:rPr>
-                <w:sz w:val="28"/>
-                <w:szCs w:val="28"/>
-                <w:lang w:val="ru-RU"/>
-              </w:rPr>
-            </w:pPr>
-            <w:r>
-              <w:rPr>
-                <w:sz w:val="28"/>
-                <w:szCs w:val="28"/>
+                <w:lang w:val="ru-RU"/>
+              </w:rPr>
+            </w:pPr>
+            <w:r>
+              <w:rPr>
                 <w:lang w:val="ru-RU"/>
               </w:rPr>
               <w:t>31.12</w:t>
@@ -5583,15 +4328,11 @@
           <w:p>
             <w:pPr>
               <w:rPr>
-                <w:sz w:val="28"/>
-                <w:szCs w:val="28"/>
-                <w:lang w:val="ru-RU"/>
-              </w:rPr>
-            </w:pPr>
-            <w:r>
-              <w:rPr>
-                <w:sz w:val="28"/>
-                <w:szCs w:val="28"/>
+                <w:lang w:val="ru-RU"/>
+              </w:rPr>
+            </w:pPr>
+            <w:r>
+              <w:rPr>
                 <w:lang w:val="ru-RU"/>
               </w:rPr>
               <w:t>5,5</w:t>
@@ -5605,8 +4346,6 @@
           <w:p>
             <w:pPr>
               <w:rPr>
-                <w:sz w:val="28"/>
-                <w:szCs w:val="28"/>
                 <w:lang w:val="ru-RU"/>
               </w:rPr>
             </w:pPr>
@@ -5619,8 +4358,6 @@
           <w:p>
             <w:pPr>
               <w:rPr>
-                <w:sz w:val="28"/>
-                <w:szCs w:val="28"/>
                 <w:lang w:val="ru-RU"/>
               </w:rPr>
             </w:pPr>
@@ -5633,8 +4370,6 @@
           <w:p>
             <w:pPr>
               <w:rPr>
-                <w:sz w:val="28"/>
-                <w:szCs w:val="28"/>
                 <w:lang w:val="ru-RU"/>
               </w:rPr>
             </w:pPr>
@@ -5647,8 +4382,92 @@
           <w:p>
             <w:pPr>
               <w:rPr>
-                <w:sz w:val="28"/>
-                <w:szCs w:val="28"/>
+                <w:lang w:val="ru-RU"/>
+              </w:rPr>
+            </w:pPr>
+          </w:p>
+        </w:tc>
+      </w:tr>
+      <w:tr>
+        <w:tc>
+          <w:tcPr>
+            <w:tcW w:w="2518" w:type="dxa"/>
+          </w:tcPr>
+          <w:p>
+            <w:pPr>
+              <w:rPr>
+                <w:lang w:val="ru-RU"/>
+              </w:rPr>
+            </w:pPr>
+            <w:r>
+              <w:rPr>
+                <w:lang w:val="ru-RU"/>
+              </w:rPr>
+              <w:t>02.01</w:t>
+            </w:r>
+          </w:p>
+        </w:tc>
+        <w:tc>
+          <w:tcPr>
+            <w:tcW w:w="992" w:type="dxa"/>
+          </w:tcPr>
+          <w:p>
+            <w:pPr>
+              <w:rPr>
+                <w:lang w:val="ru-RU"/>
+              </w:rPr>
+            </w:pPr>
+          </w:p>
+        </w:tc>
+        <w:tc>
+          <w:tcPr>
+            <w:tcW w:w="993" w:type="dxa"/>
+          </w:tcPr>
+          <w:p>
+            <w:pPr>
+              <w:rPr>
+                <w:lang w:val="ru-RU"/>
+              </w:rPr>
+            </w:pPr>
+          </w:p>
+        </w:tc>
+        <w:tc>
+          <w:tcPr>
+            <w:tcW w:w="992" w:type="dxa"/>
+          </w:tcPr>
+          <w:p>
+            <w:pPr>
+              <w:rPr>
+                <w:lang w:val="ru-RU"/>
+              </w:rPr>
+            </w:pPr>
+            <w:r>
+              <w:rPr>
+                <w:lang w:val="ru-RU"/>
+              </w:rPr>
+              <w:t>3,6</w:t>
+            </w:r>
+          </w:p>
+        </w:tc>
+        <w:tc>
+          <w:tcPr>
+            <w:tcW w:w="992" w:type="dxa"/>
+          </w:tcPr>
+          <w:p>
+            <w:pPr>
+              <w:rPr>
+                <w:lang w:val="ru-RU"/>
+              </w:rPr>
+            </w:pPr>
+          </w:p>
+        </w:tc>
+        <w:tc>
+          <w:tcPr>
+            <w:tcW w:w="992" w:type="dxa"/>
+          </w:tcPr>
+          <w:p>
+            <w:pPr>
+              <w:rPr>
                 <w:lang w:val="ru-RU"/>
               </w:rPr>
             </w:pPr>
@@ -5661,170 +4480,94 @@
         <w:ind w:left="-567"/>
         <w:jc w:val="both"/>
         <w:rPr>
-          <w:sz w:val="28"/>
-          <w:szCs w:val="20"/>
           <w:lang w:val="ru-RU"/>
         </w:rPr>
       </w:pPr>
       <w:r>
         <w:rPr>
-          <w:sz w:val="28"/>
-          <w:highlight w:val="yellow"/>
           <w:u w:val="single"/>
           <w:lang w:val="ru-RU"/>
         </w:rPr>
-        <w:t>Невропатолог</w:t>
-      </w:r>
-      <w:r>
-        <w:rPr>
-          <w:sz w:val="28"/>
+        <w:t xml:space="preserve">29.12.17 </w:t>
+      </w:r>
+      <w:r>
+        <w:rPr>
+          <w:u w:val="single"/>
+          <w:lang w:val="ru-RU"/>
+        </w:rPr>
+        <w:t>Окулист</w:t>
+      </w:r>
+      <w:r>
+        <w:rPr>
           <w:lang w:val="ru-RU"/>
         </w:rPr>
         <w:t xml:space="preserve">: </w:t>
+      </w:r>
+      <w:r>
+        <w:rPr>
+          <w:lang w:val="en-US"/>
+        </w:rPr>
+        <w:t>VIS</w:t>
+      </w:r>
+      <w:r>
+        <w:rPr>
+          <w:lang w:val="ru-RU"/>
+        </w:rPr>
+        <w:t xml:space="preserve"> </w:t>
+      </w:r>
+      <w:r>
+        <w:rPr>
+          <w:lang w:val="en-US"/>
+        </w:rPr>
+        <w:t>OD</w:t>
+      </w:r>
+      <w:r>
+        <w:rPr>
+          <w:lang w:val="ru-RU"/>
+        </w:rPr>
+        <w:t>=</w:t>
+      </w:r>
+      <w:r>
+        <w:rPr>
+          <w:lang w:val="ru-RU"/>
+        </w:rPr>
+        <w:t>1</w:t>
+      </w:r>
+      <w:proofErr w:type="gramStart"/>
+      <w:r>
+        <w:rPr>
+          <w:lang w:val="ru-RU"/>
+        </w:rPr>
+        <w:t>,0</w:t>
+      </w:r>
+      <w:proofErr w:type="gramEnd"/>
+      <w:r>
+        <w:rPr>
+          <w:lang w:val="ru-RU"/>
+        </w:rPr>
+        <w:t xml:space="preserve">   </w:t>
+      </w:r>
+      <w:r>
+        <w:rPr>
+          <w:lang w:val="en-US"/>
+        </w:rPr>
+        <w:t>OS</w:t>
+      </w:r>
+      <w:r>
+        <w:rPr>
+          <w:lang w:val="ru-RU"/>
+        </w:rPr>
+        <w:t xml:space="preserve">= </w:t>
+      </w:r>
+      <w:r>
+        <w:rPr>
+          <w:lang w:val="ru-RU"/>
+        </w:rPr>
+        <w:t>1,0  ;</w:t>
       </w:r>
       <w:sdt>
         <w:sdtPr>
           <w:rPr>
-            <w:sz w:val="28"/>
-            <w:lang w:val="ru-RU"/>
-          </w:rPr>
-          <w:id w:val="-1949923650"/>
-          <w:placeholder>
-            <w:docPart w:val="DefaultPlaceholder_1082065159"/>
-          </w:placeholder>
-          <w:comboBox>
-            <w:listItem w:value="Выберите элемент."/>
-            <w:listItem w:displayText="На момент осмотра патологи со стороны ЦНС и ПНС нет." w:value="На момент осмотра патологи со стороны ЦНС и ПНС нет."/>
-            <w:listItem w:displayText=" " w:value="  "/>
-          </w:comboBox>
-        </w:sdtPr>
-        <w:sdtEndPr/>
-        <w:sdtContent>
-          <w:r>
-            <w:rPr>
-              <w:sz w:val="28"/>
-              <w:lang w:val="ru-RU"/>
-            </w:rPr>
-            <w:t xml:space="preserve"> </w:t>
-          </w:r>
-        </w:sdtContent>
-      </w:sdt>
-      <w:r>
-        <w:rPr>
-          <w:sz w:val="28"/>
-          <w:lang w:val="ru-RU"/>
-        </w:rPr>
-        <w:t xml:space="preserve"> </w:t>
-      </w:r>
-    </w:p>
-    <w:p>
-      <w:pPr>
-        <w:ind w:left="-567"/>
-        <w:jc w:val="both"/>
-        <w:rPr>
-          <w:sz w:val="28"/>
-          <w:lang w:val="ru-RU"/>
-        </w:rPr>
-      </w:pPr>
-      <w:r>
-        <w:rPr>
-          <w:sz w:val="28"/>
-          <w:u w:val="single"/>
-          <w:lang w:val="ru-RU"/>
-        </w:rPr>
-        <w:t xml:space="preserve">29.12.17 </w:t>
-      </w:r>
-      <w:r>
-        <w:rPr>
-          <w:sz w:val="28"/>
-          <w:u w:val="single"/>
-          <w:lang w:val="ru-RU"/>
-        </w:rPr>
-        <w:t>Окулист</w:t>
-      </w:r>
-      <w:r>
-        <w:rPr>
-          <w:sz w:val="28"/>
-          <w:lang w:val="ru-RU"/>
-        </w:rPr>
-        <w:t xml:space="preserve">: </w:t>
-      </w:r>
-      <w:r>
-        <w:rPr>
-          <w:sz w:val="28"/>
-          <w:lang w:val="en-US"/>
-        </w:rPr>
-        <w:t>VIS</w:t>
-      </w:r>
-      <w:r>
-        <w:rPr>
-          <w:sz w:val="28"/>
-          <w:lang w:val="ru-RU"/>
-        </w:rPr>
-        <w:t xml:space="preserve"> </w:t>
-      </w:r>
-      <w:r>
-        <w:rPr>
-          <w:sz w:val="28"/>
-          <w:lang w:val="en-US"/>
-        </w:rPr>
-        <w:t>OD</w:t>
-      </w:r>
-      <w:r>
-        <w:rPr>
-          <w:sz w:val="28"/>
-          <w:lang w:val="ru-RU"/>
-        </w:rPr>
-        <w:t>=</w:t>
-      </w:r>
-      <w:r>
-        <w:rPr>
-          <w:sz w:val="28"/>
-          <w:lang w:val="ru-RU"/>
-        </w:rPr>
-        <w:t>1</w:t>
-      </w:r>
-      <w:proofErr w:type="gramStart"/>
-      <w:r>
-        <w:rPr>
-          <w:sz w:val="28"/>
-          <w:lang w:val="ru-RU"/>
-        </w:rPr>
-        <w:t>,0</w:t>
-      </w:r>
-      <w:proofErr w:type="gramEnd"/>
-      <w:r>
-        <w:rPr>
-          <w:sz w:val="28"/>
-          <w:lang w:val="ru-RU"/>
-        </w:rPr>
-        <w:t xml:space="preserve">   </w:t>
-      </w:r>
-      <w:r>
-        <w:rPr>
-          <w:sz w:val="28"/>
-          <w:lang w:val="en-US"/>
-        </w:rPr>
-        <w:t>OS</w:t>
-      </w:r>
-      <w:r>
-        <w:rPr>
-          <w:sz w:val="28"/>
-          <w:lang w:val="ru-RU"/>
-        </w:rPr>
-        <w:t xml:space="preserve">= </w:t>
-      </w:r>
-      <w:r>
-        <w:rPr>
-          <w:sz w:val="28"/>
-          <w:lang w:val="ru-RU"/>
-        </w:rPr>
-        <w:t>1,0  ;</w:t>
-      </w:r>
-      <w:sdt>
-        <w:sdtPr>
-          <w:rPr>
-            <w:sz w:val="28"/>
             <w:lang w:val="ru-RU"/>
           </w:rPr>
           <w:id w:val="1272982356"/>
@@ -5842,7 +4585,6 @@
         <w:sdtContent>
           <w:r>
             <w:rPr>
-              <w:sz w:val="28"/>
               <w:lang w:val="ru-RU"/>
             </w:rPr>
             <w:t>Оптические среды прозрачны.</w:t>
@@ -5851,14 +4593,12 @@
       </w:sdt>
       <w:r>
         <w:rPr>
-          <w:sz w:val="28"/>
           <w:lang w:val="ru-RU"/>
         </w:rPr>
         <w:t xml:space="preserve"> Гл. дно: </w:t>
       </w:r>
       <w:r>
         <w:rPr>
-          <w:sz w:val="28"/>
           <w:lang w:val="ru-RU"/>
         </w:rPr>
         <w:t xml:space="preserve"> без особенностей.</w:t>
@@ -5869,14 +4609,11 @@
         <w:ind w:left="-567"/>
         <w:jc w:val="both"/>
         <w:rPr>
-          <w:sz w:val="28"/>
-          <w:szCs w:val="20"/>
           <w:lang w:val="ru-RU"/>
         </w:rPr>
       </w:pPr>
       <w:r>
         <w:rPr>
-          <w:sz w:val="28"/>
           <w:u w:val="single"/>
           <w:lang w:val="ru-RU"/>
         </w:rPr>
@@ -5884,7 +4621,6 @@
       </w:r>
       <w:r>
         <w:rPr>
-          <w:sz w:val="28"/>
           <w:u w:val="single"/>
           <w:lang w:val="ru-RU"/>
         </w:rPr>
@@ -5892,35 +4628,30 @@
       </w:r>
       <w:r>
         <w:rPr>
-          <w:sz w:val="28"/>
           <w:lang w:val="ru-RU"/>
         </w:rPr>
         <w:t>:</w:t>
       </w:r>
       <w:r>
         <w:rPr>
-          <w:sz w:val="28"/>
           <w:lang w:val="ru-RU"/>
         </w:rPr>
         <w:t xml:space="preserve"> </w:t>
       </w:r>
       <w:r>
         <w:rPr>
-          <w:sz w:val="28"/>
           <w:lang w:val="ru-RU"/>
         </w:rPr>
         <w:t xml:space="preserve">ЧСС - </w:t>
       </w:r>
       <w:r>
         <w:rPr>
-          <w:sz w:val="28"/>
           <w:lang w:val="ru-RU"/>
         </w:rPr>
         <w:t>67</w:t>
       </w:r>
       <w:r>
         <w:rPr>
-          <w:sz w:val="28"/>
           <w:lang w:val="ru-RU"/>
         </w:rPr>
         <w:t xml:space="preserve">уд/мин. Вольтаж </w:t>
@@ -5928,7 +4659,6 @@
       <w:sdt>
         <w:sdtPr>
           <w:rPr>
-            <w:sz w:val="28"/>
             <w:lang w:val="ru-RU"/>
           </w:rPr>
           <w:id w:val="-1300382127"/>
@@ -5946,7 +4676,6 @@
         <w:sdtContent>
           <w:r>
             <w:rPr>
-              <w:sz w:val="28"/>
               <w:lang w:val="ru-RU"/>
             </w:rPr>
             <w:t>сохранен.</w:t>
@@ -5955,14 +4684,12 @@
       </w:sdt>
       <w:r>
         <w:rPr>
-          <w:sz w:val="28"/>
           <w:lang w:val="ru-RU"/>
         </w:rPr>
         <w:t xml:space="preserve">  Ритм синусовый</w:t>
       </w:r>
       <w:r>
         <w:rPr>
-          <w:sz w:val="28"/>
           <w:lang w:val="ru-RU"/>
         </w:rPr>
         <w:t>. Эл</w:t>
@@ -5970,7 +4697,6 @@
       <w:proofErr w:type="gramStart"/>
       <w:r>
         <w:rPr>
-          <w:sz w:val="28"/>
           <w:lang w:val="ru-RU"/>
         </w:rPr>
         <w:t>.</w:t>
@@ -5978,7 +4704,6 @@
       <w:proofErr w:type="gramEnd"/>
       <w:r>
         <w:rPr>
-          <w:sz w:val="28"/>
           <w:lang w:val="ru-RU"/>
         </w:rPr>
         <w:t xml:space="preserve"> </w:t>
@@ -5986,7 +4711,6 @@
       <w:proofErr w:type="gramStart"/>
       <w:r>
         <w:rPr>
-          <w:sz w:val="28"/>
           <w:lang w:val="ru-RU"/>
         </w:rPr>
         <w:t>о</w:t>
@@ -5994,21 +4718,18 @@
       <w:proofErr w:type="gramEnd"/>
       <w:r>
         <w:rPr>
-          <w:sz w:val="28"/>
           <w:lang w:val="ru-RU"/>
         </w:rPr>
         <w:t xml:space="preserve">сь </w:t>
       </w:r>
       <w:r>
         <w:rPr>
-          <w:sz w:val="28"/>
           <w:lang w:val="ru-RU"/>
         </w:rPr>
         <w:t>не</w:t>
       </w:r>
       <w:r>
         <w:rPr>
-          <w:sz w:val="28"/>
           <w:lang w:val="ru-RU"/>
         </w:rPr>
         <w:t xml:space="preserve"> отклонена.  Гипертрофия левого желудочка. Диффузные изменения миокарда</w:t>
@@ -6016,7 +4737,6 @@
       <w:proofErr w:type="gramStart"/>
       <w:r>
         <w:rPr>
-          <w:sz w:val="28"/>
           <w:lang w:val="ru-RU"/>
         </w:rPr>
         <w:t>.</w:t>
@@ -6024,14 +4744,12 @@
       <w:proofErr w:type="gramEnd"/>
       <w:r>
         <w:rPr>
-          <w:sz w:val="28"/>
           <w:lang w:val="ru-RU"/>
         </w:rPr>
         <w:t xml:space="preserve"> </w:t>
       </w:r>
       <w:r>
         <w:rPr>
-          <w:sz w:val="28"/>
           <w:lang w:val="ru-RU"/>
         </w:rPr>
         <w:t xml:space="preserve"> </w:t>
@@ -6039,7 +4757,6 @@
       <w:proofErr w:type="gramStart"/>
       <w:r>
         <w:rPr>
-          <w:sz w:val="28"/>
           <w:lang w:val="ru-RU"/>
         </w:rPr>
         <w:t>с</w:t>
@@ -6047,7 +4764,6 @@
       <w:proofErr w:type="gramEnd"/>
       <w:r>
         <w:rPr>
-          <w:sz w:val="28"/>
           <w:lang w:val="ru-RU"/>
         </w:rPr>
         <w:t xml:space="preserve">–м укороченного PQ </w:t>
@@ -6058,21 +4774,19 @@
         <w:ind w:left="-567"/>
         <w:jc w:val="both"/>
         <w:rPr>
-          <w:sz w:val="28"/>
           <w:lang w:val="ru-RU"/>
         </w:rPr>
       </w:pPr>
       <w:r>
         <w:rPr>
-          <w:sz w:val="28"/>
           <w:u w:val="single"/>
           <w:lang w:val="ru-RU"/>
         </w:rPr>
+        <w:lastRenderedPageBreak/>
         <w:t xml:space="preserve">28.12.17 </w:t>
       </w:r>
       <w:r>
         <w:rPr>
-          <w:sz w:val="28"/>
           <w:u w:val="single"/>
           <w:lang w:val="ru-RU"/>
         </w:rPr>
@@ -6080,14 +4794,12 @@
       </w:r>
       <w:r>
         <w:rPr>
-          <w:sz w:val="28"/>
           <w:lang w:val="ru-RU"/>
         </w:rPr>
         <w:t xml:space="preserve">: </w:t>
       </w:r>
       <w:r>
         <w:rPr>
-          <w:sz w:val="28"/>
           <w:lang w:val="ru-RU"/>
         </w:rPr>
         <w:t xml:space="preserve"> метаболическая кардиомиопатия</w:t>
@@ -6095,7 +4807,6 @@
       <w:proofErr w:type="gramStart"/>
       <w:r>
         <w:rPr>
-          <w:sz w:val="28"/>
           <w:lang w:val="ru-RU"/>
         </w:rPr>
         <w:t xml:space="preserve"> ,</w:t>
@@ -6103,7 +4814,6 @@
       <w:proofErr w:type="gramEnd"/>
       <w:r>
         <w:rPr>
-          <w:sz w:val="28"/>
           <w:lang w:val="ru-RU"/>
         </w:rPr>
         <w:t>с-м укороченного PQ. СН 0.</w:t>
@@ -6114,8 +4824,6 @@
         <w:ind w:left="-567"/>
         <w:jc w:val="both"/>
         <w:rPr>
-          <w:sz w:val="28"/>
-          <w:szCs w:val="20"/>
           <w:lang w:val="ru-RU"/>
         </w:rPr>
       </w:pPr>
@@ -6159,108 +4867,31 @@
         <w:ind w:left="-567"/>
         <w:jc w:val="both"/>
         <w:rPr>
-          <w:sz w:val="28"/>
           <w:lang w:val="ru-RU"/>
         </w:rPr>
       </w:pPr>
       <w:r>
         <w:rPr>
-          <w:sz w:val="28"/>
-          <w:highlight w:val="yellow"/>
           <w:u w:val="single"/>
           <w:lang w:val="ru-RU"/>
         </w:rPr>
-        <w:t>Ангиохирург</w:t>
-      </w:r>
-      <w:r>
-        <w:rPr>
-          <w:sz w:val="28"/>
+        <w:t xml:space="preserve">26.12.17 </w:t>
+      </w:r>
+      <w:r>
+        <w:rPr>
+          <w:u w:val="single"/>
+          <w:lang w:val="ru-RU"/>
+        </w:rPr>
+        <w:t>Хирург</w:t>
+      </w:r>
+      <w:r>
+        <w:rPr>
           <w:lang w:val="ru-RU"/>
         </w:rPr>
         <w:t xml:space="preserve">: </w:t>
       </w:r>
       <w:r>
         <w:rPr>
-          <w:sz w:val="28"/>
-          <w:lang w:val="ru-RU"/>
-        </w:rPr>
-        <w:t>Диабетическая</w:t>
-      </w:r>
-      <w:r>
-        <w:rPr>
-          <w:sz w:val="28"/>
-          <w:lang w:val="ru-RU"/>
-        </w:rPr>
-        <w:t xml:space="preserve"> </w:t>
-      </w:r>
-      <w:r>
-        <w:rPr>
-          <w:sz w:val="28"/>
-          <w:lang w:val="ru-RU"/>
-        </w:rPr>
-        <w:t xml:space="preserve">ангиопатия </w:t>
-      </w:r>
-      <w:r>
-        <w:rPr>
-          <w:sz w:val="28"/>
-          <w:lang w:val="ru-RU"/>
-        </w:rPr>
-        <w:t xml:space="preserve">артерий </w:t>
-      </w:r>
-      <w:r>
-        <w:rPr>
-          <w:sz w:val="28"/>
-          <w:lang w:val="ru-RU"/>
-        </w:rPr>
-        <w:t>н/к.</w:t>
-      </w:r>
-    </w:p>
-    <w:p>
-      <w:pPr>
-        <w:ind w:left="-567"/>
-        <w:jc w:val="both"/>
-        <w:rPr>
-          <w:sz w:val="28"/>
-          <w:szCs w:val="28"/>
-          <w:lang w:val="ru-RU"/>
-        </w:rPr>
-      </w:pPr>
-      <w:r>
-        <w:rPr>
-          <w:sz w:val="28"/>
-          <w:u w:val="single"/>
-          <w:lang w:val="ru-RU"/>
-        </w:rPr>
-        <w:t xml:space="preserve">26.12.17 </w:t>
-      </w:r>
-      <w:r>
-        <w:rPr>
-          <w:sz w:val="28"/>
-          <w:u w:val="single"/>
-          <w:lang w:val="ru-RU"/>
-        </w:rPr>
-        <w:t>Хирург</w:t>
-      </w:r>
-      <w:r>
-        <w:rPr>
-          <w:sz w:val="28"/>
-          <w:szCs w:val="28"/>
-          <w:lang w:val="ru-RU"/>
-        </w:rPr>
-        <w:t>:</w:t>
-      </w:r>
-      <w:r>
-        <w:rPr>
-          <w:sz w:val="28"/>
-          <w:szCs w:val="28"/>
-          <w:lang w:val="ru-RU"/>
-        </w:rPr>
-        <w:t xml:space="preserve"> </w:t>
-      </w:r>
-      <w:r>
-        <w:rPr>
-          <w:sz w:val="28"/>
-          <w:szCs w:val="28"/>
           <w:lang w:val="ru-RU"/>
         </w:rPr>
         <w:t xml:space="preserve"> </w:t>
@@ -6268,7 +4899,6 @@
       <w:sdt>
         <w:sdtPr>
           <w:rPr>
-            <w:sz w:val="28"/>
             <w:lang w:val="ru-RU"/>
           </w:rPr>
           <w:id w:val="-1004209914"/>
@@ -6285,7 +4915,6 @@
           <w:proofErr w:type="gramStart"/>
           <w:r>
             <w:rPr>
-              <w:sz w:val="28"/>
               <w:lang w:val="ru-RU"/>
             </w:rPr>
             <w:t>Хирургической  патологии  в данной момент нет.</w:t>
@@ -6294,7 +4923,6 @@
       </w:sdt>
       <w:r>
         <w:rPr>
-          <w:sz w:val="28"/>
           <w:lang w:val="ru-RU"/>
         </w:rPr>
         <w:t xml:space="preserve"> </w:t>
@@ -6306,16 +4934,12 @@
         <w:ind w:left="-567"/>
         <w:jc w:val="both"/>
         <w:rPr>
-          <w:sz w:val="28"/>
-          <w:szCs w:val="20"/>
           <w:u w:val="single"/>
           <w:lang w:val="ru-RU"/>
         </w:rPr>
       </w:pPr>
       <w:r>
         <w:rPr>
-          <w:sz w:val="28"/>
-          <w:szCs w:val="20"/>
           <w:u w:val="single"/>
           <w:lang w:val="ru-RU"/>
         </w:rPr>
@@ -6323,8 +4947,6 @@
       </w:r>
       <w:r>
         <w:rPr>
-          <w:sz w:val="28"/>
-          <w:szCs w:val="20"/>
           <w:u w:val="single"/>
           <w:lang w:val="ru-RU"/>
         </w:rPr>
@@ -6332,8 +4954,6 @@
       </w:r>
       <w:r>
         <w:rPr>
-          <w:sz w:val="28"/>
-          <w:szCs w:val="20"/>
           <w:u w:val="single"/>
           <w:lang w:val="ru-RU"/>
         </w:rPr>
@@ -6341,8 +4961,6 @@
       </w:r>
       <w:r>
         <w:rPr>
-          <w:sz w:val="28"/>
-          <w:szCs w:val="20"/>
           <w:lang w:val="ru-RU"/>
         </w:rPr>
         <w:t>объемное пульсовое кровенаполнение артерий н/</w:t>
@@ -6350,8 +4968,6 @@
       <w:proofErr w:type="gramStart"/>
       <w:r>
         <w:rPr>
-          <w:sz w:val="28"/>
-          <w:szCs w:val="20"/>
           <w:lang w:val="ru-RU"/>
         </w:rPr>
         <w:t>к</w:t>
@@ -6359,8 +4975,6 @@
       <w:proofErr w:type="gramEnd"/>
       <w:r>
         <w:rPr>
-          <w:sz w:val="28"/>
-          <w:szCs w:val="20"/>
           <w:lang w:val="ru-RU"/>
         </w:rPr>
         <w:t xml:space="preserve"> </w:t>
@@ -6394,20 +5008,10 @@
         <w:rPr>
           <w:lang w:val="ru-RU"/>
         </w:rPr>
-        <w:t>.</w:t>
-      </w:r>
-      <w:r>
-        <w:rPr>
-          <w:sz w:val="28"/>
-          <w:szCs w:val="20"/>
-          <w:lang w:val="ru-RU"/>
-        </w:rPr>
-        <w:t xml:space="preserve"> Тонус крупных артерий н/к</w:t>
-      </w:r>
-      <w:r>
-        <w:rPr>
-          <w:sz w:val="28"/>
-          <w:szCs w:val="20"/>
+        <w:t>. Тонус крупных артерий н/к</w:t>
+      </w:r>
+      <w:r>
+        <w:rPr>
           <w:lang w:val="ru-RU"/>
         </w:rPr>
         <w:t xml:space="preserve"> </w:t>
@@ -6415,8 +5019,6 @@
       <w:sdt>
         <w:sdtPr>
           <w:rPr>
-            <w:sz w:val="28"/>
-            <w:szCs w:val="20"/>
             <w:lang w:val="ru-RU"/>
           </w:rPr>
           <w:id w:val="-1121991939"/>
@@ -6433,8 +5035,6 @@
         <w:sdtContent>
           <w:r>
             <w:rPr>
-              <w:sz w:val="28"/>
-              <w:szCs w:val="20"/>
               <w:lang w:val="ru-RU"/>
             </w:rPr>
             <w:t>слегка снижен.</w:t>
@@ -6443,8 +5043,6 @@
       </w:sdt>
       <w:r>
         <w:rPr>
-          <w:sz w:val="28"/>
-          <w:szCs w:val="20"/>
           <w:lang w:val="ru-RU"/>
         </w:rPr>
         <w:t xml:space="preserve"> Тонус артерий среднего и мелкого калибра н/к </w:t>
@@ -6476,8 +5074,6 @@
       </w:sdt>
       <w:r>
         <w:rPr>
-          <w:sz w:val="28"/>
-          <w:szCs w:val="20"/>
           <w:lang w:val="ru-RU"/>
         </w:rPr>
         <w:t xml:space="preserve"> Периферическое сопротивление сосудов н/</w:t>
@@ -6485,8 +5081,6 @@
       <w:proofErr w:type="gramStart"/>
       <w:r>
         <w:rPr>
-          <w:sz w:val="28"/>
-          <w:szCs w:val="20"/>
           <w:lang w:val="ru-RU"/>
         </w:rPr>
         <w:t>к</w:t>
@@ -6494,8 +5088,6 @@
       <w:proofErr w:type="gramEnd"/>
       <w:r>
         <w:rPr>
-          <w:sz w:val="28"/>
-          <w:szCs w:val="20"/>
           <w:lang w:val="ru-RU"/>
         </w:rPr>
         <w:t xml:space="preserve"> </w:t>
@@ -6527,16 +5119,12 @@
       </w:sdt>
       <w:r>
         <w:rPr>
-          <w:sz w:val="28"/>
-          <w:szCs w:val="20"/>
           <w:lang w:val="ru-RU"/>
         </w:rPr>
         <w:t>. Симметрия кровенаполнения сосудов н/к незначительно  нарушена.</w:t>
       </w:r>
       <w:r>
         <w:rPr>
-          <w:sz w:val="28"/>
-          <w:szCs w:val="20"/>
           <w:u w:val="single"/>
           <w:lang w:val="ru-RU"/>
         </w:rPr>
@@ -6548,104 +5136,105 @@
         <w:ind w:left="-567"/>
         <w:jc w:val="both"/>
         <w:rPr>
-          <w:sz w:val="28"/>
-          <w:szCs w:val="20"/>
           <w:lang w:val="ru-RU"/>
         </w:rPr>
       </w:pPr>
       <w:r>
         <w:rPr>
-          <w:sz w:val="28"/>
           <w:u w:val="single"/>
           <w:lang w:val="ru-RU"/>
         </w:rPr>
-        <w:t>УЗИ щит</w:t>
+        <w:t>Лечение:</w:t>
+      </w:r>
+      <w:bookmarkStart w:id="2" w:name="лн"/>
+      <w:bookmarkEnd w:id="2"/>
+      <w:r>
+        <w:rPr>
+          <w:lang w:val="ru-RU"/>
+        </w:rPr>
+        <w:t xml:space="preserve"> </w:t>
+      </w:r>
+      <w:r>
+        <w:rPr>
+          <w:lang w:val="ru-RU"/>
+        </w:rPr>
+        <w:t xml:space="preserve">Хумодар Р100Р, </w:t>
+      </w:r>
+      <w:r>
+        <w:rPr>
+          <w:lang w:val="ru-RU"/>
+        </w:rPr>
+        <w:t>атоксил</w:t>
+      </w:r>
+      <w:r>
+        <w:rPr>
+          <w:lang w:val="ru-RU"/>
+        </w:rPr>
+        <w:t xml:space="preserve">, </w:t>
+      </w:r>
+      <w:r>
+        <w:rPr>
+          <w:lang w:val="ru-RU"/>
+        </w:rPr>
+        <w:t>альмагель</w:t>
+      </w:r>
+      <w:r>
+        <w:rPr>
+          <w:lang w:val="ru-RU"/>
+        </w:rPr>
+        <w:t>, ККБ, Ново-пас</w:t>
+      </w:r>
+      <w:r>
+        <w:rPr>
+          <w:lang w:val="ru-RU"/>
+        </w:rPr>
+        <w:t>и</w:t>
+      </w:r>
+      <w:r>
+        <w:rPr>
+          <w:lang w:val="ru-RU"/>
+        </w:rPr>
+        <w:t xml:space="preserve">т, лесфаль, аспаркам, витаксон, берлитион,  </w:t>
+      </w:r>
+      <w:proofErr w:type="spellStart"/>
+      <w:r>
+        <w:rPr>
+          <w:lang w:val="ru-RU"/>
+        </w:rPr>
+        <w:t>абифлокс</w:t>
+      </w:r>
+      <w:proofErr w:type="spellEnd"/>
+      <w:r>
+        <w:rPr>
+          <w:lang w:val="ru-RU"/>
+        </w:rPr>
+        <w:t>,</w:t>
+      </w:r>
+      <w:r>
+        <w:rPr>
+          <w:lang w:val="ru-RU"/>
+        </w:rPr>
+        <w:t xml:space="preserve"> </w:t>
+      </w:r>
+      <w:r>
+        <w:rPr>
+          <w:lang w:val="ru-RU"/>
+        </w:rPr>
+        <w:t xml:space="preserve">левофлоксацин, Генсулин </w:t>
       </w:r>
       <w:proofErr w:type="gramStart"/>
       <w:r>
         <w:rPr>
-          <w:sz w:val="28"/>
-          <w:u w:val="single"/>
-          <w:lang w:val="ru-RU"/>
-        </w:rPr>
-        <w:t>.</w:t>
+          <w:lang w:val="ru-RU"/>
+        </w:rPr>
+        <w:t>Р</w:t>
       </w:r>
       <w:proofErr w:type="gramEnd"/>
       <w:r>
         <w:rPr>
-          <w:sz w:val="28"/>
-          <w:u w:val="single"/>
-          <w:lang w:val="ru-RU"/>
-        </w:rPr>
-        <w:t xml:space="preserve"> </w:t>
-      </w:r>
-      <w:proofErr w:type="gramStart"/>
-      <w:r>
-        <w:rPr>
-          <w:sz w:val="28"/>
-          <w:highlight w:val="yellow"/>
-          <w:u w:val="single"/>
-          <w:lang w:val="ru-RU"/>
-        </w:rPr>
-        <w:t>ж</w:t>
-      </w:r>
-      <w:proofErr w:type="gramEnd"/>
-      <w:r>
-        <w:rPr>
-          <w:sz w:val="28"/>
-          <w:highlight w:val="yellow"/>
-          <w:u w:val="single"/>
-          <w:lang w:val="ru-RU"/>
-        </w:rPr>
-        <w:t>елезы</w:t>
-      </w:r>
-      <w:r>
-        <w:rPr>
-          <w:sz w:val="28"/>
-          <w:lang w:val="ru-RU"/>
-        </w:rPr>
-        <w:t xml:space="preserve">: </w:t>
-      </w:r>
-      <w:proofErr w:type="spellStart"/>
-      <w:proofErr w:type="gramStart"/>
-      <w:r>
-        <w:rPr>
-          <w:sz w:val="28"/>
-          <w:lang w:val="ru-RU"/>
-        </w:rPr>
-        <w:t>Пр</w:t>
-      </w:r>
-      <w:proofErr w:type="spellEnd"/>
-      <w:proofErr w:type="gramEnd"/>
-      <w:r>
-        <w:rPr>
-          <w:sz w:val="28"/>
-          <w:lang w:val="ru-RU"/>
-        </w:rPr>
-        <w:t xml:space="preserve"> д. V =  см</w:t>
-      </w:r>
-      <w:r>
-        <w:rPr>
-          <w:sz w:val="28"/>
-          <w:vertAlign w:val="superscript"/>
-          <w:lang w:val="ru-RU"/>
-        </w:rPr>
-        <w:t>3</w:t>
-      </w:r>
-      <w:r>
-        <w:rPr>
-          <w:sz w:val="28"/>
-          <w:lang w:val="ru-RU"/>
-        </w:rPr>
-        <w:t>; лев. д. V =  см</w:t>
-      </w:r>
-      <w:r>
-        <w:rPr>
-          <w:sz w:val="28"/>
-          <w:vertAlign w:val="superscript"/>
-          <w:lang w:val="ru-RU"/>
-        </w:rPr>
-        <w:t>3</w:t>
+          <w:lang w:val="ru-RU"/>
+        </w:rPr>
+        <w:t xml:space="preserve">, Генсулин Н  </w:t>
       </w:r>
     </w:p>
     <w:p>
@@ -6653,652 +5242,49 @@
         <w:ind w:left="-567"/>
         <w:jc w:val="both"/>
         <w:rPr>
-          <w:sz w:val="28"/>
           <w:lang w:val="ru-RU"/>
         </w:rPr>
       </w:pPr>
-      <w:r>
-        <w:rPr>
-          <w:sz w:val="28"/>
-          <w:lang w:val="ru-RU"/>
-        </w:rPr>
-        <w:t xml:space="preserve">Перешеек – </w:t>
-      </w:r>
-      <w:proofErr w:type="gramStart"/>
-      <w:r>
-        <w:rPr>
-          <w:sz w:val="28"/>
-          <w:lang w:val="ru-RU"/>
-        </w:rPr>
-        <w:t>с</w:t>
-      </w:r>
-      <w:r>
-        <w:rPr>
-          <w:sz w:val="28"/>
-          <w:lang w:val="ru-RU"/>
-        </w:rPr>
-        <w:t>м</w:t>
-      </w:r>
-      <w:proofErr w:type="gramEnd"/>
-      <w:r>
-        <w:rPr>
-          <w:sz w:val="28"/>
-          <w:lang w:val="ru-RU"/>
-        </w:rPr>
-        <w:t xml:space="preserve">. </w:t>
-      </w:r>
-    </w:p>
-    <w:p>
-      <w:pPr>
-        <w:ind w:left="-567"/>
-        <w:jc w:val="both"/>
-        <w:rPr>
-          <w:sz w:val="28"/>
-          <w:szCs w:val="20"/>
-          <w:lang w:val="ru-RU"/>
-        </w:rPr>
-      </w:pPr>
-      <w:r>
-        <w:rPr>
-          <w:sz w:val="28"/>
-          <w:lang w:val="ru-RU"/>
-        </w:rPr>
-        <w:t>Щит</w:t>
-      </w:r>
-      <w:proofErr w:type="gramStart"/>
-      <w:r>
-        <w:rPr>
-          <w:sz w:val="28"/>
-          <w:lang w:val="ru-RU"/>
-        </w:rPr>
-        <w:t>.</w:t>
-      </w:r>
-      <w:proofErr w:type="gramEnd"/>
-      <w:r>
-        <w:rPr>
-          <w:sz w:val="28"/>
-          <w:lang w:val="ru-RU"/>
-        </w:rPr>
-        <w:t xml:space="preserve"> </w:t>
-      </w:r>
-      <w:proofErr w:type="gramStart"/>
-      <w:r>
-        <w:rPr>
-          <w:sz w:val="28"/>
-          <w:lang w:val="ru-RU"/>
-        </w:rPr>
-        <w:t>ж</w:t>
-      </w:r>
-      <w:proofErr w:type="gramEnd"/>
-      <w:r>
-        <w:rPr>
-          <w:sz w:val="28"/>
-          <w:lang w:val="ru-RU"/>
-        </w:rPr>
-        <w:t>елеза</w:t>
-      </w:r>
-      <w:r>
-        <w:rPr>
-          <w:sz w:val="28"/>
-          <w:lang w:val="ru-RU"/>
-        </w:rPr>
-        <w:t xml:space="preserve"> </w:t>
-      </w:r>
-      <w:r>
-        <w:rPr>
-          <w:sz w:val="28"/>
-          <w:lang w:val="ru-RU"/>
-        </w:rPr>
-        <w:t>не увеличена, контуры ровные</w:t>
-      </w:r>
-      <w:r>
-        <w:rPr>
-          <w:sz w:val="28"/>
-          <w:lang w:val="ru-RU"/>
-        </w:rPr>
-        <w:t>, фестончатые</w:t>
-      </w:r>
-      <w:r>
-        <w:rPr>
-          <w:sz w:val="28"/>
-          <w:lang w:val="ru-RU"/>
-        </w:rPr>
-        <w:t>. Капсула уплотнена</w:t>
-      </w:r>
-      <w:r>
-        <w:rPr>
-          <w:sz w:val="28"/>
-          <w:lang w:val="ru-RU"/>
-        </w:rPr>
-        <w:t>, утолщена</w:t>
-      </w:r>
-      <w:r>
-        <w:rPr>
-          <w:sz w:val="28"/>
-          <w:lang w:val="ru-RU"/>
-        </w:rPr>
-        <w:t xml:space="preserve">. </w:t>
-      </w:r>
-      <w:r>
-        <w:rPr>
-          <w:sz w:val="28"/>
-          <w:lang w:val="ru-RU"/>
-        </w:rPr>
-        <w:t>Эхогенность паренхимы обычная, снижена.</w:t>
-      </w:r>
-      <w:r>
-        <w:rPr>
-          <w:sz w:val="28"/>
-          <w:lang w:val="ru-RU"/>
-        </w:rPr>
-        <w:t xml:space="preserve"> Эхоструктура </w:t>
-      </w:r>
-      <w:proofErr w:type="gramStart"/>
-      <w:r>
-        <w:rPr>
-          <w:sz w:val="28"/>
-          <w:lang w:val="ru-RU"/>
-        </w:rPr>
-        <w:t>повышенной</w:t>
-      </w:r>
-      <w:proofErr w:type="gramEnd"/>
-      <w:r>
-        <w:rPr>
-          <w:sz w:val="28"/>
-          <w:lang w:val="ru-RU"/>
-        </w:rPr>
-        <w:t xml:space="preserve"> </w:t>
-      </w:r>
-      <w:proofErr w:type="spellStart"/>
-      <w:r>
-        <w:rPr>
-          <w:sz w:val="28"/>
-          <w:lang w:val="ru-RU"/>
-        </w:rPr>
-        <w:t>эхогенности</w:t>
-      </w:r>
-      <w:proofErr w:type="spellEnd"/>
-      <w:r>
-        <w:rPr>
-          <w:sz w:val="28"/>
-          <w:lang w:val="ru-RU"/>
-        </w:rPr>
-        <w:t xml:space="preserve">, </w:t>
-      </w:r>
-      <w:r>
-        <w:rPr>
-          <w:sz w:val="28"/>
-          <w:lang w:val="ru-RU"/>
-        </w:rPr>
-        <w:t xml:space="preserve">мелкозернистая, крупнозернистая,  </w:t>
-      </w:r>
-      <w:r>
-        <w:rPr>
-          <w:sz w:val="28"/>
-          <w:lang w:val="ru-RU"/>
-        </w:rPr>
-        <w:t xml:space="preserve">однородная, </w:t>
-      </w:r>
-      <w:r>
-        <w:rPr>
-          <w:sz w:val="28"/>
-          <w:lang w:val="ru-RU"/>
-        </w:rPr>
-        <w:t>мелкий и крупный фиброз.</w:t>
-      </w:r>
-    </w:p>
-    <w:p>
-      <w:pPr>
-        <w:ind w:left="-567"/>
-        <w:jc w:val="both"/>
-        <w:rPr>
-          <w:sz w:val="28"/>
-          <w:lang w:val="ru-RU"/>
-        </w:rPr>
-      </w:pPr>
-      <w:r>
-        <w:rPr>
-          <w:sz w:val="28"/>
-          <w:lang w:val="ru-RU"/>
-        </w:rPr>
-        <w:t xml:space="preserve">В пр. доле  в </w:t>
-      </w:r>
-      <w:proofErr w:type="gramStart"/>
-      <w:r>
-        <w:rPr>
-          <w:sz w:val="28"/>
-          <w:lang w:val="ru-RU"/>
-        </w:rPr>
-        <w:t>в</w:t>
-      </w:r>
-      <w:proofErr w:type="gramEnd"/>
-      <w:r>
-        <w:rPr>
-          <w:sz w:val="28"/>
-          <w:lang w:val="ru-RU"/>
-        </w:rPr>
-        <w:t xml:space="preserve">/3 изоэхогенный узел с гидрофильным ободком   * см. </w:t>
-      </w:r>
-    </w:p>
-    <w:p>
-      <w:pPr>
-        <w:ind w:left="-567"/>
-        <w:jc w:val="both"/>
-        <w:rPr>
-          <w:sz w:val="28"/>
-          <w:lang w:val="ru-RU"/>
-        </w:rPr>
-      </w:pPr>
-      <w:r>
-        <w:rPr>
-          <w:sz w:val="28"/>
-          <w:lang w:val="ru-RU"/>
-        </w:rPr>
-        <w:t>В лев</w:t>
-      </w:r>
-      <w:proofErr w:type="gramStart"/>
-      <w:r>
-        <w:rPr>
-          <w:sz w:val="28"/>
-          <w:lang w:val="ru-RU"/>
-        </w:rPr>
-        <w:t>.</w:t>
-      </w:r>
-      <w:proofErr w:type="gramEnd"/>
-      <w:r>
-        <w:rPr>
-          <w:sz w:val="28"/>
-          <w:lang w:val="ru-RU"/>
-        </w:rPr>
-        <w:t xml:space="preserve"> </w:t>
-      </w:r>
-      <w:proofErr w:type="gramStart"/>
-      <w:r>
-        <w:rPr>
-          <w:sz w:val="28"/>
-          <w:lang w:val="ru-RU"/>
-        </w:rPr>
-        <w:t>д</w:t>
-      </w:r>
-      <w:proofErr w:type="gramEnd"/>
-      <w:r>
-        <w:rPr>
-          <w:sz w:val="28"/>
-          <w:lang w:val="ru-RU"/>
-        </w:rPr>
-        <w:t xml:space="preserve">оле в ср/3 гидрофильный очаг - см. </w:t>
-      </w:r>
-      <w:r>
-        <w:rPr>
-          <w:sz w:val="28"/>
-          <w:lang w:val="ru-RU"/>
-        </w:rPr>
-        <w:t>Р</w:t>
-      </w:r>
-      <w:r>
-        <w:rPr>
-          <w:sz w:val="28"/>
-          <w:lang w:val="ru-RU"/>
-        </w:rPr>
-        <w:t>егионарны</w:t>
-      </w:r>
-      <w:r>
-        <w:rPr>
-          <w:sz w:val="28"/>
-          <w:lang w:val="ru-RU"/>
-        </w:rPr>
-        <w:t>е</w:t>
-      </w:r>
-      <w:r>
-        <w:rPr>
-          <w:sz w:val="28"/>
-          <w:lang w:val="ru-RU"/>
-        </w:rPr>
-        <w:t xml:space="preserve"> л/узл</w:t>
-      </w:r>
-      <w:r>
-        <w:rPr>
-          <w:sz w:val="28"/>
-          <w:lang w:val="ru-RU"/>
-        </w:rPr>
-        <w:t>ы</w:t>
-      </w:r>
-      <w:r>
-        <w:rPr>
-          <w:sz w:val="28"/>
-          <w:lang w:val="ru-RU"/>
-        </w:rPr>
-        <w:t xml:space="preserve"> </w:t>
-      </w:r>
-      <w:r>
-        <w:rPr>
-          <w:sz w:val="28"/>
-          <w:lang w:val="ru-RU"/>
-        </w:rPr>
-        <w:t xml:space="preserve"> </w:t>
-      </w:r>
-      <w:r>
-        <w:rPr>
-          <w:sz w:val="28"/>
-          <w:lang w:val="ru-RU"/>
-        </w:rPr>
-        <w:t xml:space="preserve">не </w:t>
-      </w:r>
-      <w:r>
-        <w:rPr>
-          <w:sz w:val="28"/>
-          <w:lang w:val="ru-RU"/>
-        </w:rPr>
-        <w:t xml:space="preserve">визуализируются. </w:t>
-      </w:r>
-      <w:proofErr w:type="spellStart"/>
-      <w:r>
-        <w:rPr>
-          <w:sz w:val="28"/>
-          <w:lang w:val="ru-RU"/>
-        </w:rPr>
-        <w:t>Закл</w:t>
-      </w:r>
-      <w:proofErr w:type="spellEnd"/>
-      <w:r>
-        <w:rPr>
-          <w:sz w:val="28"/>
-          <w:lang w:val="ru-RU"/>
-        </w:rPr>
-        <w:t xml:space="preserve">.: </w:t>
-      </w:r>
-      <w:sdt>
-        <w:sdtPr>
-          <w:rPr>
-            <w:sz w:val="28"/>
-            <w:lang w:val="ru-RU"/>
-          </w:rPr>
-          <w:id w:val="-1644262041"/>
-          <w:placeholder>
-            <w:docPart w:val="DefaultPlaceholder_1082065159"/>
-          </w:placeholder>
-          <w:comboBox>
-            <w:listItem w:displayText="Увеличение" w:value="Увеличение"/>
-            <w:listItem w:displayText="Гипоплазия" w:value="Гипоплазия"/>
-          </w:comboBox>
-        </w:sdtPr>
-        <w:sdtEndPr/>
-        <w:sdtContent>
-          <w:r>
-            <w:rPr>
-              <w:sz w:val="28"/>
-              <w:lang w:val="ru-RU"/>
-            </w:rPr>
-            <w:t>Увеличение</w:t>
-          </w:r>
-        </w:sdtContent>
-      </w:sdt>
-      <w:r>
-        <w:rPr>
-          <w:sz w:val="28"/>
-          <w:lang w:val="ru-RU"/>
-        </w:rPr>
-        <w:t xml:space="preserve"> щит</w:t>
-      </w:r>
-      <w:proofErr w:type="gramStart"/>
-      <w:r>
-        <w:rPr>
-          <w:sz w:val="28"/>
-          <w:lang w:val="ru-RU"/>
-        </w:rPr>
-        <w:t>.</w:t>
-      </w:r>
-      <w:proofErr w:type="gramEnd"/>
-      <w:r>
-        <w:rPr>
-          <w:sz w:val="28"/>
-          <w:lang w:val="ru-RU"/>
-        </w:rPr>
-        <w:t xml:space="preserve"> </w:t>
-      </w:r>
-      <w:proofErr w:type="gramStart"/>
-      <w:r>
-        <w:rPr>
-          <w:sz w:val="28"/>
-          <w:lang w:val="ru-RU"/>
-        </w:rPr>
-        <w:t>ж</w:t>
-      </w:r>
-      <w:proofErr w:type="gramEnd"/>
-      <w:r>
-        <w:rPr>
-          <w:sz w:val="28"/>
-          <w:lang w:val="ru-RU"/>
-        </w:rPr>
-        <w:t xml:space="preserve">елезы. </w:t>
-      </w:r>
-      <w:r>
-        <w:rPr>
-          <w:sz w:val="28"/>
-          <w:lang w:val="ru-RU"/>
-        </w:rPr>
-        <w:t xml:space="preserve">Незначительные </w:t>
-      </w:r>
-      <w:r>
-        <w:rPr>
-          <w:sz w:val="28"/>
-          <w:lang w:val="ru-RU"/>
-        </w:rPr>
-        <w:t>диффузные изменения паренхимы.</w:t>
-      </w:r>
-      <w:r>
-        <w:rPr>
-          <w:sz w:val="28"/>
-          <w:lang w:val="ru-RU"/>
-        </w:rPr>
-        <w:t xml:space="preserve"> Эхопризнаков патологии щит</w:t>
-      </w:r>
-      <w:proofErr w:type="gramStart"/>
-      <w:r>
-        <w:rPr>
-          <w:sz w:val="28"/>
-          <w:lang w:val="ru-RU"/>
-        </w:rPr>
-        <w:t>.</w:t>
-      </w:r>
-      <w:proofErr w:type="gramEnd"/>
-      <w:r>
-        <w:rPr>
-          <w:sz w:val="28"/>
-          <w:lang w:val="ru-RU"/>
-        </w:rPr>
-        <w:t xml:space="preserve"> </w:t>
-      </w:r>
-      <w:proofErr w:type="gramStart"/>
-      <w:r>
-        <w:rPr>
-          <w:sz w:val="28"/>
-          <w:lang w:val="ru-RU"/>
-        </w:rPr>
-        <w:t>ж</w:t>
-      </w:r>
-      <w:proofErr w:type="gramEnd"/>
-      <w:r>
-        <w:rPr>
-          <w:sz w:val="28"/>
-          <w:lang w:val="ru-RU"/>
-        </w:rPr>
-        <w:t>елезы нет.</w:t>
-      </w:r>
-      <w:r>
-        <w:rPr>
-          <w:sz w:val="28"/>
-          <w:lang w:val="ru-RU"/>
-        </w:rPr>
-        <w:t xml:space="preserve"> </w:t>
-      </w:r>
-    </w:p>
-    <w:p>
-      <w:pPr>
-        <w:ind w:left="-567"/>
-        <w:jc w:val="both"/>
-        <w:rPr>
-          <w:sz w:val="28"/>
-          <w:szCs w:val="20"/>
-          <w:lang w:val="ru-RU"/>
-        </w:rPr>
-      </w:pPr>
-      <w:r>
-        <w:rPr>
-          <w:sz w:val="28"/>
+      <w:bookmarkStart w:id="3" w:name="дд"/>
+      <w:bookmarkStart w:id="4" w:name="лк"/>
+      <w:bookmarkEnd w:id="3"/>
+      <w:bookmarkEnd w:id="4"/>
+      <w:r>
+        <w:rPr>
           <w:u w:val="single"/>
           <w:lang w:val="ru-RU"/>
         </w:rPr>
-        <w:t>Лечение:</w:t>
-      </w:r>
-      <w:bookmarkStart w:id="3" w:name="лн"/>
-      <w:bookmarkEnd w:id="3"/>
-      <w:r>
-        <w:rPr>
-          <w:sz w:val="28"/>
-          <w:lang w:val="ru-RU"/>
-        </w:rPr>
-        <w:t xml:space="preserve"> </w:t>
-      </w:r>
-      <w:r>
-        <w:rPr>
-          <w:sz w:val="28"/>
-          <w:lang w:val="ru-RU"/>
-        </w:rPr>
-        <w:t xml:space="preserve">Хумодар Р100Р, </w:t>
-      </w:r>
-      <w:proofErr w:type="spellStart"/>
-      <w:r>
-        <w:rPr>
-          <w:sz w:val="28"/>
-          <w:lang w:val="ru-RU"/>
-        </w:rPr>
-        <w:t>аткосил</w:t>
-      </w:r>
-      <w:proofErr w:type="spellEnd"/>
-      <w:r>
-        <w:rPr>
-          <w:sz w:val="28"/>
-          <w:lang w:val="ru-RU"/>
-        </w:rPr>
-        <w:t xml:space="preserve">, </w:t>
-      </w:r>
-      <w:proofErr w:type="spellStart"/>
-      <w:r>
-        <w:rPr>
-          <w:sz w:val="28"/>
-          <w:lang w:val="ru-RU"/>
-        </w:rPr>
-        <w:t>амльмагель</w:t>
-      </w:r>
-      <w:proofErr w:type="spellEnd"/>
-      <w:r>
-        <w:rPr>
-          <w:sz w:val="28"/>
-          <w:lang w:val="ru-RU"/>
-        </w:rPr>
-        <w:t>, ККБ, Ново-</w:t>
-      </w:r>
-      <w:proofErr w:type="spellStart"/>
-      <w:r>
-        <w:rPr>
-          <w:sz w:val="28"/>
-          <w:lang w:val="ru-RU"/>
-        </w:rPr>
-        <w:t>паист</w:t>
-      </w:r>
-      <w:proofErr w:type="spellEnd"/>
-      <w:r>
-        <w:rPr>
-          <w:sz w:val="28"/>
-          <w:lang w:val="ru-RU"/>
-        </w:rPr>
-        <w:t xml:space="preserve">, лесфаль, аспаркам, витаксон, берлитион,  </w:t>
-      </w:r>
-      <w:proofErr w:type="spellStart"/>
-      <w:r>
-        <w:rPr>
-          <w:sz w:val="28"/>
-          <w:lang w:val="ru-RU"/>
-        </w:rPr>
-        <w:t>абифлокс</w:t>
-      </w:r>
-      <w:proofErr w:type="spellEnd"/>
-      <w:proofErr w:type="gramStart"/>
-      <w:r>
-        <w:rPr>
-          <w:sz w:val="28"/>
-          <w:lang w:val="ru-RU"/>
-        </w:rPr>
-        <w:t>,,</w:t>
-      </w:r>
-      <w:proofErr w:type="gramEnd"/>
-      <w:r>
-        <w:rPr>
-          <w:sz w:val="28"/>
-          <w:lang w:val="ru-RU"/>
-        </w:rPr>
-        <w:t xml:space="preserve">левофлоксацин </w:t>
-      </w:r>
-    </w:p>
-    <w:p>
-      <w:pPr>
-        <w:ind w:left="-567"/>
-        <w:jc w:val="both"/>
-        <w:rPr>
-          <w:sz w:val="28"/>
-          <w:lang w:val="ru-RU"/>
-        </w:rPr>
-      </w:pPr>
-      <w:bookmarkStart w:id="4" w:name="дд"/>
-      <w:bookmarkStart w:id="5" w:name="лк"/>
-      <w:bookmarkEnd w:id="4"/>
-      <w:bookmarkEnd w:id="5"/>
-      <w:r>
-        <w:rPr>
-          <w:sz w:val="28"/>
-          <w:u w:val="single"/>
-          <w:lang w:val="ru-RU"/>
-        </w:rPr>
-        <w:lastRenderedPageBreak/>
         <w:t>Состояние больного при выписке</w:t>
       </w:r>
       <w:r>
         <w:rPr>
-          <w:sz w:val="28"/>
           <w:lang w:val="ru-RU"/>
         </w:rPr>
         <w:t xml:space="preserve">:  СД </w:t>
       </w:r>
       <w:r>
         <w:rPr>
-          <w:sz w:val="28"/>
           <w:lang w:val="ru-RU"/>
         </w:rPr>
         <w:t>суб</w:t>
       </w:r>
       <w:r>
         <w:rPr>
-          <w:sz w:val="28"/>
           <w:lang w:val="ru-RU"/>
         </w:rPr>
         <w:t xml:space="preserve">компенсирован, уменьшились боли в н/к. АД  </w:t>
       </w:r>
-      <w:proofErr w:type="gramStart"/>
-      <w:r>
-        <w:rPr>
-          <w:sz w:val="28"/>
-          <w:lang w:val="ru-RU"/>
-        </w:rPr>
-        <w:t>мм</w:t>
-      </w:r>
-      <w:proofErr w:type="gramEnd"/>
-      <w:r>
-        <w:rPr>
-          <w:sz w:val="28"/>
-          <w:lang w:val="ru-RU"/>
-        </w:rPr>
-        <w:t xml:space="preserve"> рт. ст. </w:t>
+      <w:r>
+        <w:rPr>
+          <w:lang w:val="ru-RU"/>
+        </w:rPr>
+        <w:t>120/70</w:t>
+      </w:r>
+      <w:r>
+        <w:rPr>
+          <w:lang w:val="ru-RU"/>
+        </w:rPr>
+        <w:t xml:space="preserve">мм рт. ст. </w:t>
       </w:r>
       <w:sdt>
         <w:sdtPr>
@@ -7327,7 +5313,6 @@
       </w:sdt>
       <w:r>
         <w:rPr>
-          <w:sz w:val="28"/>
           <w:lang w:val="ru-RU"/>
         </w:rPr>
         <w:t xml:space="preserve">  </w:t>
@@ -7414,39 +5399,13 @@
         <w:rPr>
           <w:lang w:val="ru-RU"/>
         </w:rPr>
-        <w:t xml:space="preserve">Диета № 9, </w:t>
-      </w:r>
-      <w:r>
-        <w:rPr>
-          <w:lang w:val="ru-RU"/>
-        </w:rPr>
-        <w:t xml:space="preserve">умеренное </w:t>
-      </w:r>
-      <w:r>
-        <w:rPr>
-          <w:lang w:val="ru-RU"/>
-        </w:rPr>
-        <w:t xml:space="preserve">ограничение животного белка в </w:t>
-      </w:r>
-      <w:proofErr w:type="spellStart"/>
-      <w:r>
-        <w:rPr>
-          <w:lang w:val="ru-RU"/>
-        </w:rPr>
-        <w:t>сут</w:t>
-      </w:r>
-      <w:proofErr w:type="spellEnd"/>
-      <w:r>
-        <w:rPr>
-          <w:lang w:val="ru-RU"/>
-        </w:rPr>
-        <w:t>. рационе</w:t>
-      </w:r>
-      <w:r>
-        <w:rPr>
-          <w:lang w:val="ru-RU"/>
-        </w:rPr>
-        <w:t>, гипохолестеринемическая диета.</w:t>
+        <w:t>Диета № 9</w:t>
+      </w:r>
+      <w:r>
+        <w:rPr>
+          <w:lang w:val="ru-RU"/>
+        </w:rPr>
+        <w:t xml:space="preserve"> </w:t>
       </w:r>
     </w:p>
     <w:p>
@@ -7466,19 +5425,55 @@
         </w:rPr>
         <w:t xml:space="preserve">Инсулинотерапия:   </w:t>
       </w:r>
+      <w:r>
+        <w:rPr>
+          <w:lang w:val="ru-RU"/>
+        </w:rPr>
+        <w:t xml:space="preserve">Генсулин </w:t>
+      </w:r>
       <w:proofErr w:type="gramStart"/>
       <w:r>
         <w:rPr>
           <w:lang w:val="ru-RU"/>
         </w:rPr>
-        <w:t>п</w:t>
+        <w:t>Р</w:t>
       </w:r>
       <w:proofErr w:type="gramEnd"/>
       <w:r>
         <w:rPr>
           <w:lang w:val="ru-RU"/>
         </w:rPr>
-        <w:t>/з- ед., п/о- ед., п/у</w:t>
+        <w:t xml:space="preserve">  </w:t>
+      </w:r>
+      <w:r>
+        <w:rPr>
+          <w:lang w:val="ru-RU"/>
+        </w:rPr>
+        <w:t>п/з-</w:t>
+      </w:r>
+      <w:r>
+        <w:rPr>
+          <w:lang w:val="ru-RU"/>
+        </w:rPr>
+        <w:t>12-14</w:t>
+      </w:r>
+      <w:r>
+        <w:rPr>
+          <w:lang w:val="ru-RU"/>
+        </w:rPr>
+        <w:t xml:space="preserve"> ед., п/о-</w:t>
+      </w:r>
+      <w:r>
+        <w:rPr>
+          <w:lang w:val="ru-RU"/>
+        </w:rPr>
+        <w:t>12-14</w:t>
+      </w:r>
+      <w:r>
+        <w:rPr>
+          <w:lang w:val="ru-RU"/>
+        </w:rPr>
+        <w:t xml:space="preserve"> ед., п/у</w:t>
       </w:r>
       <w:r>
         <w:rPr>
@@ -7490,193 +5485,8 @@
         <w:rPr>
           <w:lang w:val="ru-RU"/>
         </w:rPr>
-        <w:t>- ед.,  22.00</w:t>
-      </w:r>
-      <w:r>
-        <w:rPr>
-          <w:lang w:val="ru-RU"/>
-        </w:rPr>
-        <w:t xml:space="preserve">   ед.</w:t>
-      </w:r>
-    </w:p>
-    <w:p>
-      <w:pPr>
-        <w:ind w:left="435"/>
-        <w:jc w:val="both"/>
-        <w:rPr>
-          <w:lang w:val="ru-RU"/>
-        </w:rPr>
-      </w:pPr>
-      <w:r>
-        <w:rPr>
-          <w:lang w:val="ru-RU"/>
-        </w:rPr>
-        <w:t>Актрапид НМ, Протафан НМ, Хумодар Р</w:t>
-      </w:r>
-      <w:r>
-        <w:rPr>
-          <w:lang w:val="ru-RU"/>
-        </w:rPr>
-        <w:t>100</w:t>
-      </w:r>
-      <w:r>
-        <w:rPr>
-          <w:lang w:val="ru-RU"/>
-        </w:rPr>
-        <w:t>Р, Хумодар Б</w:t>
-      </w:r>
-      <w:r>
-        <w:rPr>
-          <w:lang w:val="ru-RU"/>
-        </w:rPr>
-        <w:t>100</w:t>
-      </w:r>
-      <w:r>
-        <w:rPr>
-          <w:lang w:val="ru-RU"/>
-        </w:rPr>
-        <w:t>Р, Хумодар</w:t>
-      </w:r>
-      <w:proofErr w:type="gramStart"/>
-      <w:r>
-        <w:rPr>
-          <w:lang w:val="ru-RU"/>
-        </w:rPr>
-        <w:t xml:space="preserve"> К</w:t>
-      </w:r>
-      <w:proofErr w:type="gramEnd"/>
-      <w:r>
-        <w:rPr>
-          <w:lang w:val="ru-RU"/>
-        </w:rPr>
-        <w:t xml:space="preserve"> 25</w:t>
-      </w:r>
-      <w:r>
-        <w:rPr>
-          <w:lang w:val="ru-RU"/>
-        </w:rPr>
-        <w:t xml:space="preserve"> 100</w:t>
-      </w:r>
-      <w:r>
-        <w:rPr>
-          <w:lang w:val="ru-RU"/>
-        </w:rPr>
-        <w:t xml:space="preserve">Р, </w:t>
-      </w:r>
-      <w:r>
-        <w:rPr>
-          <w:lang w:val="ru-RU"/>
-        </w:rPr>
-        <w:t xml:space="preserve">Инсуман Базал, Инсуман Рапид, </w:t>
-      </w:r>
-      <w:proofErr w:type="spellStart"/>
-      <w:r>
-        <w:rPr>
-          <w:lang w:val="ru-RU"/>
-        </w:rPr>
-        <w:t>Хумулин</w:t>
-      </w:r>
-      <w:proofErr w:type="spellEnd"/>
-      <w:r>
-        <w:rPr>
-          <w:lang w:val="ru-RU"/>
-        </w:rPr>
-        <w:t xml:space="preserve"> R, </w:t>
-      </w:r>
-      <w:proofErr w:type="spellStart"/>
-      <w:r>
-        <w:rPr>
-          <w:lang w:val="ru-RU"/>
-        </w:rPr>
-        <w:t>Хумулин</w:t>
-      </w:r>
-      <w:proofErr w:type="spellEnd"/>
-      <w:r>
-        <w:rPr>
-          <w:lang w:val="ru-RU"/>
-        </w:rPr>
-        <w:t xml:space="preserve"> НПХ, </w:t>
-      </w:r>
-      <w:proofErr w:type="spellStart"/>
-      <w:r>
-        <w:rPr>
-          <w:lang w:val="ru-RU"/>
-        </w:rPr>
-        <w:t>Фармасулин</w:t>
-      </w:r>
-      <w:proofErr w:type="spellEnd"/>
-      <w:r>
-        <w:rPr>
-          <w:lang w:val="ru-RU"/>
-        </w:rPr>
-        <w:t xml:space="preserve"> Н, </w:t>
-      </w:r>
-      <w:proofErr w:type="spellStart"/>
-      <w:r>
-        <w:rPr>
-          <w:lang w:val="ru-RU"/>
-        </w:rPr>
-        <w:t>Фармасулин</w:t>
-      </w:r>
-      <w:proofErr w:type="spellEnd"/>
-      <w:r>
-        <w:rPr>
-          <w:lang w:val="ru-RU"/>
-        </w:rPr>
-        <w:t xml:space="preserve"> НN</w:t>
-      </w:r>
-      <w:r>
-        <w:rPr>
-          <w:lang w:val="ru-RU"/>
-        </w:rPr>
-        <w:t xml:space="preserve">Р, Генсулин R, </w:t>
-      </w:r>
-      <w:r>
-        <w:rPr>
-          <w:lang w:val="ru-RU"/>
-        </w:rPr>
-        <w:t>Генсулин Н</w:t>
-      </w:r>
-    </w:p>
-    <w:p>
-      <w:pPr>
-        <w:numPr>
-          <w:ilvl w:val="0"/>
-          <w:numId w:val="2"/>
-        </w:numPr>
-        <w:jc w:val="both"/>
-        <w:rPr>
-          <w:lang w:val="ru-RU"/>
-        </w:rPr>
-      </w:pPr>
-      <w:r>
-        <w:rPr>
-          <w:lang w:val="ru-RU"/>
-        </w:rPr>
-        <w:t xml:space="preserve">ССТ: </w:t>
-      </w:r>
-      <w:proofErr w:type="spellStart"/>
-      <w:r>
-        <w:rPr>
-          <w:lang w:val="ru-RU"/>
-        </w:rPr>
-        <w:t>диабетон</w:t>
-      </w:r>
-      <w:proofErr w:type="spellEnd"/>
-      <w:r>
-        <w:rPr>
-          <w:lang w:val="ru-RU"/>
-        </w:rPr>
-        <w:t xml:space="preserve"> М</w:t>
-      </w:r>
-      <w:proofErr w:type="gramStart"/>
-      <w:r>
-        <w:rPr>
-          <w:lang w:val="ru-RU"/>
-        </w:rPr>
-        <w:t>R</w:t>
-      </w:r>
-      <w:proofErr w:type="gramEnd"/>
+        <w:t>–</w:t>
+      </w:r>
       <w:r>
         <w:rPr>
           <w:lang w:val="ru-RU"/>
@@ -7687,147 +5497,43 @@
         <w:rPr>
           <w:lang w:val="ru-RU"/>
         </w:rPr>
-        <w:t xml:space="preserve">(диаглизид МR) </w:t>
-      </w:r>
-      <w:r>
-        <w:rPr>
-          <w:lang w:val="ru-RU"/>
-        </w:rPr>
-        <w:t>60 мг</w:t>
-      </w:r>
-    </w:p>
-    <w:p>
-      <w:pPr>
-        <w:ind w:left="435"/>
-        <w:jc w:val="both"/>
-        <w:rPr>
-          <w:lang w:val="ru-RU"/>
-        </w:rPr>
-      </w:pPr>
-      <w:r>
-        <w:rPr>
-          <w:lang w:val="ru-RU"/>
-        </w:rPr>
-        <w:t>диапирид</w:t>
-      </w:r>
-      <w:r>
-        <w:rPr>
-          <w:lang w:val="ru-RU"/>
-        </w:rPr>
-        <w:t xml:space="preserve"> (</w:t>
-      </w:r>
-      <w:r>
-        <w:rPr>
-          <w:lang w:val="ru-RU"/>
-        </w:rPr>
-        <w:t>амарил</w:t>
-      </w:r>
-      <w:r>
-        <w:rPr>
-          <w:lang w:val="ru-RU"/>
-        </w:rPr>
-        <w:t xml:space="preserve">, </w:t>
-      </w:r>
-      <w:r>
-        <w:rPr>
-          <w:lang w:val="ru-RU"/>
-        </w:rPr>
-        <w:t xml:space="preserve"> </w:t>
-      </w:r>
-      <w:proofErr w:type="spellStart"/>
-      <w:r>
-        <w:rPr>
-          <w:lang w:val="ru-RU"/>
-        </w:rPr>
-        <w:t>олтар</w:t>
-      </w:r>
-      <w:proofErr w:type="spellEnd"/>
-      <w:r>
-        <w:rPr>
-          <w:lang w:val="ru-RU"/>
-        </w:rPr>
-        <w:t xml:space="preserve"> ) 3 мг 1т. *1р/</w:t>
-      </w:r>
-      <w:proofErr w:type="spellStart"/>
-      <w:r>
-        <w:rPr>
-          <w:lang w:val="ru-RU"/>
-        </w:rPr>
-        <w:t>сут</w:t>
-      </w:r>
-      <w:proofErr w:type="spellEnd"/>
-      <w:r>
-        <w:rPr>
-          <w:lang w:val="ru-RU"/>
-        </w:rPr>
-        <w:t xml:space="preserve">. </w:t>
-      </w:r>
-      <w:proofErr w:type="gramStart"/>
-      <w:r>
-        <w:rPr>
-          <w:lang w:val="ru-RU"/>
-        </w:rPr>
-        <w:t>п</w:t>
-      </w:r>
-      <w:proofErr w:type="gramEnd"/>
-      <w:r>
-        <w:rPr>
-          <w:lang w:val="ru-RU"/>
-        </w:rPr>
-        <w:t xml:space="preserve">/з., </w:t>
-      </w:r>
-    </w:p>
-    <w:p>
-      <w:pPr>
-        <w:ind w:left="435"/>
-        <w:jc w:val="both"/>
-        <w:rPr>
-          <w:lang w:val="ru-RU"/>
-        </w:rPr>
-      </w:pPr>
-      <w:r>
-        <w:rPr>
-          <w:lang w:val="ru-RU"/>
-        </w:rPr>
-        <w:t>диаф</w:t>
-      </w:r>
-      <w:r>
-        <w:rPr>
-          <w:lang w:val="ru-RU"/>
-        </w:rPr>
-        <w:t xml:space="preserve">ормин (сиофор, </w:t>
-      </w:r>
-      <w:r>
-        <w:rPr>
-          <w:lang w:val="ru-RU"/>
-        </w:rPr>
-        <w:t xml:space="preserve"> глюкофаж</w:t>
-      </w:r>
-      <w:r>
-        <w:rPr>
-          <w:lang w:val="ru-RU"/>
-        </w:rPr>
-        <w:t>) 1000 -</w:t>
-      </w:r>
-      <w:r>
-        <w:rPr>
-          <w:lang w:val="ru-RU"/>
-        </w:rPr>
-        <w:t xml:space="preserve"> 1т. *2р/</w:t>
-      </w:r>
-      <w:proofErr w:type="spellStart"/>
-      <w:r>
-        <w:rPr>
-          <w:lang w:val="ru-RU"/>
-        </w:rPr>
-        <w:t>сут</w:t>
-      </w:r>
-      <w:proofErr w:type="spellEnd"/>
-      <w:r>
-        <w:rPr>
-          <w:lang w:val="ru-RU"/>
-        </w:rPr>
-        <w:t xml:space="preserve">. </w:t>
+        <w:t>12-14</w:t>
+      </w:r>
+      <w:r>
+        <w:rPr>
+          <w:lang w:val="ru-RU"/>
+        </w:rPr>
+        <w:t xml:space="preserve">ед.,  </w:t>
+      </w:r>
+      <w:r>
+        <w:rPr>
+          <w:lang w:val="ru-RU"/>
+        </w:rPr>
+        <w:t xml:space="preserve">Генсулин Н </w:t>
+      </w:r>
+      <w:r>
+        <w:rPr>
+          <w:lang w:val="ru-RU"/>
+        </w:rPr>
+        <w:t>22.00</w:t>
+      </w:r>
+      <w:r>
+        <w:rPr>
+          <w:lang w:val="ru-RU"/>
+        </w:rPr>
+        <w:t xml:space="preserve">   </w:t>
+      </w:r>
+      <w:r>
+        <w:rPr>
+          <w:lang w:val="ru-RU"/>
+        </w:rPr>
+        <w:t xml:space="preserve">14-16 </w:t>
+      </w:r>
+      <w:r>
+        <w:rPr>
+          <w:lang w:val="ru-RU"/>
+        </w:rPr>
+        <w:t>ед.</w:t>
       </w:r>
     </w:p>
     <w:p>
@@ -7912,6 +5618,7 @@
     </w:p>
     <w:p>
       <w:pPr>
+        <w:pStyle w:val="ab"/>
         <w:numPr>
           <w:ilvl w:val="0"/>
           <w:numId w:val="2"/>
@@ -7925,109 +5632,69 @@
         <w:rPr>
           <w:lang w:val="ru-RU"/>
         </w:rPr>
-        <w:t>Гиполипидемическая терапия</w:t>
-      </w:r>
-      <w:r>
-        <w:rPr>
-          <w:lang w:val="ru-RU"/>
-        </w:rPr>
-        <w:t>:</w:t>
-      </w:r>
+        <w:t>Рек</w:t>
+      </w:r>
+      <w:proofErr w:type="gramStart"/>
+      <w:r>
+        <w:rPr>
+          <w:lang w:val="ru-RU"/>
+        </w:rPr>
+        <w:t>.</w:t>
+      </w:r>
+      <w:proofErr w:type="gramEnd"/>
       <w:r>
         <w:rPr>
           <w:lang w:val="ru-RU"/>
         </w:rPr>
         <w:t xml:space="preserve"> </w:t>
       </w:r>
-      <w:r>
-        <w:rPr>
-          <w:lang w:val="ru-RU"/>
-        </w:rPr>
-        <w:t>розувастатин</w:t>
-      </w:r>
-      <w:r>
-        <w:rPr>
-          <w:lang w:val="ru-RU"/>
-        </w:rPr>
-        <w:t xml:space="preserve"> </w:t>
-      </w:r>
-      <w:r>
-        <w:rPr>
-          <w:lang w:val="ru-RU"/>
-        </w:rPr>
-        <w:t>10 мг</w:t>
-      </w:r>
-      <w:r>
-        <w:rPr>
-          <w:lang w:val="ru-RU"/>
-        </w:rPr>
-        <w:t xml:space="preserve"> </w:t>
-      </w:r>
-      <w:r>
-        <w:rPr>
-          <w:lang w:val="ru-RU"/>
-        </w:rPr>
-        <w:t xml:space="preserve">1т </w:t>
+      <w:proofErr w:type="gramStart"/>
+      <w:r>
+        <w:rPr>
+          <w:lang w:val="ru-RU"/>
+        </w:rPr>
+        <w:t>к</w:t>
+      </w:r>
+      <w:proofErr w:type="gramEnd"/>
+      <w:r>
+        <w:rPr>
+          <w:lang w:val="ru-RU"/>
+        </w:rPr>
+        <w:t xml:space="preserve">ардиолога: </w:t>
+      </w:r>
+      <w:r>
+        <w:rPr>
+          <w:lang w:val="ru-RU"/>
+        </w:rPr>
+        <w:t xml:space="preserve">кардонат 1т 2р/д 3 </w:t>
       </w:r>
       <w:proofErr w:type="spellStart"/>
       <w:r>
         <w:rPr>
           <w:lang w:val="ru-RU"/>
         </w:rPr>
-        <w:t>веч</w:t>
+        <w:t>нед</w:t>
       </w:r>
       <w:proofErr w:type="spellEnd"/>
       <w:r>
         <w:rPr>
           <w:lang w:val="ru-RU"/>
         </w:rPr>
-        <w:t xml:space="preserve"> </w:t>
-      </w:r>
-      <w:r>
-        <w:rPr>
-          <w:lang w:val="ru-RU"/>
-        </w:rPr>
-        <w:t>с контр</w:t>
-      </w:r>
-      <w:proofErr w:type="gramStart"/>
+        <w:t xml:space="preserve">, тиотриазолин 200 мг 3р/д 3 </w:t>
+      </w:r>
+      <w:proofErr w:type="spellStart"/>
+      <w:r>
+        <w:rPr>
+          <w:lang w:val="ru-RU"/>
+        </w:rPr>
+        <w:t>нед</w:t>
+      </w:r>
+      <w:proofErr w:type="spellEnd"/>
       <w:r>
         <w:rPr>
           <w:lang w:val="ru-RU"/>
         </w:rPr>
         <w:t>.</w:t>
-      </w:r>
-      <w:proofErr w:type="gramEnd"/>
-      <w:r>
-        <w:rPr>
-          <w:lang w:val="ru-RU"/>
-        </w:rPr>
-        <w:t xml:space="preserve"> </w:t>
-      </w:r>
-      <w:proofErr w:type="gramStart"/>
-      <w:r>
-        <w:rPr>
-          <w:lang w:val="ru-RU"/>
-        </w:rPr>
-        <w:t>л</w:t>
-      </w:r>
-      <w:proofErr w:type="gramEnd"/>
-      <w:r>
-        <w:rPr>
-          <w:lang w:val="ru-RU"/>
-        </w:rPr>
-        <w:t>ипидограммы</w:t>
-      </w:r>
-      <w:r>
-        <w:rPr>
-          <w:lang w:val="ru-RU"/>
-        </w:rPr>
-        <w:t xml:space="preserve"> </w:t>
-      </w:r>
-      <w:r>
-        <w:rPr>
-          <w:lang w:val="ru-RU"/>
-        </w:rPr>
-        <w:t>через 3 мес.</w:t>
       </w:r>
     </w:p>
     <w:p>
@@ -8045,241 +5712,90 @@
         <w:rPr>
           <w:lang w:val="ru-RU"/>
         </w:rPr>
-        <w:t xml:space="preserve">Круглогодично сосудистая терапия: вазонит или </w:t>
-      </w:r>
-      <w:proofErr w:type="spellStart"/>
-      <w:r>
-        <w:rPr>
-          <w:lang w:val="ru-RU"/>
-        </w:rPr>
-        <w:t>а</w:t>
-      </w:r>
-      <w:r>
-        <w:rPr>
-          <w:lang w:val="ru-RU"/>
-        </w:rPr>
-        <w:t>гапурин</w:t>
-      </w:r>
-      <w:proofErr w:type="spellEnd"/>
-      <w:r>
-        <w:rPr>
-          <w:lang w:val="ru-RU"/>
-        </w:rPr>
-        <w:t xml:space="preserve">-ретард  1т.*2 р. 1 мес. </w:t>
-      </w:r>
-      <w:r>
-        <w:rPr>
-          <w:lang w:val="ru-RU"/>
-        </w:rPr>
-        <w:t xml:space="preserve">– курсами. </w:t>
-      </w:r>
-      <w:r>
-        <w:rPr>
-          <w:lang w:val="ru-RU"/>
-        </w:rPr>
-        <w:t xml:space="preserve"> </w:t>
-      </w:r>
-    </w:p>
-    <w:p>
-      <w:pPr>
-        <w:pStyle w:val="ab"/>
-        <w:numPr>
-          <w:ilvl w:val="0"/>
-          <w:numId w:val="2"/>
-        </w:numPr>
-        <w:jc w:val="both"/>
-        <w:rPr>
-          <w:lang w:val="ru-RU"/>
-        </w:rPr>
-      </w:pPr>
-      <w:r>
-        <w:rPr>
-          <w:lang w:val="ru-RU"/>
-        </w:rPr>
-        <w:t>Рек</w:t>
+        <w:t>Б/</w:t>
       </w:r>
       <w:proofErr w:type="gramStart"/>
       <w:r>
         <w:rPr>
           <w:lang w:val="ru-RU"/>
         </w:rPr>
+        <w:t>л</w:t>
+      </w:r>
+      <w:proofErr w:type="gramEnd"/>
+      <w:r>
+        <w:rPr>
+          <w:lang w:val="ru-RU"/>
+        </w:rPr>
+        <w:t xml:space="preserve"> серия. </w:t>
+      </w:r>
+      <w:r>
+        <w:rPr>
+          <w:lang w:val="ru-RU"/>
+        </w:rPr>
+        <w:t>АДГ</w:t>
+      </w:r>
+      <w:r>
+        <w:rPr>
+          <w:lang w:val="ru-RU"/>
+        </w:rPr>
+        <w:t xml:space="preserve">  №  </w:t>
+      </w:r>
+      <w:r>
+        <w:rPr>
+          <w:lang w:val="ru-RU"/>
+        </w:rPr>
+        <w:t>671</w:t>
+      </w:r>
+      <w:r>
+        <w:rPr>
+          <w:lang w:val="ru-RU"/>
+        </w:rPr>
+        <w:t>7</w:t>
+      </w:r>
+      <w:r>
+        <w:rPr>
+          <w:lang w:val="ru-RU"/>
+        </w:rPr>
+        <w:t xml:space="preserve">  </w:t>
+      </w:r>
+      <w:bookmarkStart w:id="5" w:name="_GoBack"/>
+      <w:bookmarkEnd w:id="5"/>
+      <w:r>
+        <w:rPr>
+          <w:lang w:val="ru-RU"/>
+        </w:rPr>
+        <w:t xml:space="preserve">   с  </w:t>
+      </w:r>
+      <w:r>
+        <w:rPr>
+          <w:lang w:val="ru-RU"/>
+        </w:rPr>
+        <w:t>22</w:t>
+      </w:r>
+      <w:r>
+        <w:rPr>
+          <w:lang w:val="ru-RU"/>
+        </w:rPr>
         <w:t>.</w:t>
       </w:r>
-      <w:proofErr w:type="gramEnd"/>
-      <w:r>
-        <w:rPr>
-          <w:lang w:val="ru-RU"/>
-        </w:rPr>
-        <w:t xml:space="preserve"> </w:t>
-      </w:r>
-      <w:proofErr w:type="gramStart"/>
-      <w:r>
-        <w:rPr>
-          <w:lang w:val="ru-RU"/>
-        </w:rPr>
-        <w:t>к</w:t>
-      </w:r>
-      <w:proofErr w:type="gramEnd"/>
-      <w:r>
-        <w:rPr>
-          <w:lang w:val="ru-RU"/>
-        </w:rPr>
-        <w:t xml:space="preserve">ардиолога: </w:t>
-      </w:r>
-    </w:p>
-    <w:p>
-      <w:pPr>
-        <w:numPr>
-          <w:ilvl w:val="0"/>
-          <w:numId w:val="2"/>
-        </w:numPr>
-        <w:jc w:val="both"/>
-        <w:rPr>
-          <w:lang w:val="ru-RU"/>
-        </w:rPr>
-      </w:pPr>
-      <w:sdt>
-        <w:sdtPr>
-          <w:rPr>
-            <w:lang w:val="ru-RU"/>
-          </w:rPr>
-          <w:id w:val="-1414849388"/>
-          <w:placeholder>
-            <w:docPart w:val="DefaultPlaceholder_1082065159"/>
-          </w:placeholder>
-          <w:comboBox>
-            <w:listItem w:displayText="Гипотензивная терапия:" w:value="Гипотензивная терапия:"/>
-            <w:listItem w:displayText="С нефропротекторной целью:" w:value="С нефропротекторной целью:"/>
-          </w:comboBox>
-        </w:sdtPr>
-        <w:sdtEndPr/>
-        <w:sdtContent>
-          <w:r>
-            <w:rPr>
-              <w:lang w:val="ru-RU"/>
-            </w:rPr>
-            <w:t>Гипотензивная терапия:</w:t>
-          </w:r>
-        </w:sdtContent>
-      </w:sdt>
-      <w:r>
-        <w:rPr>
-          <w:lang w:val="ru-RU"/>
-        </w:rPr>
-        <w:t xml:space="preserve"> э</w:t>
-      </w:r>
-      <w:r>
-        <w:rPr>
-          <w:lang w:val="ru-RU"/>
-        </w:rPr>
-        <w:t>налаприл 5 мг утром,</w:t>
-      </w:r>
-      <w:r>
-        <w:rPr>
-          <w:lang w:val="ru-RU"/>
-        </w:rPr>
-        <w:t xml:space="preserve"> индапрес (</w:t>
-      </w:r>
-      <w:proofErr w:type="spellStart"/>
-      <w:r>
-        <w:rPr>
-          <w:lang w:val="ru-RU"/>
-        </w:rPr>
-        <w:t>индап</w:t>
-      </w:r>
-      <w:proofErr w:type="spellEnd"/>
-      <w:r>
-        <w:rPr>
-          <w:lang w:val="ru-RU"/>
-        </w:rPr>
-        <w:t xml:space="preserve">) 2,5 мг утром, </w:t>
-      </w:r>
-      <w:r>
-        <w:rPr>
-          <w:lang w:val="ru-RU"/>
-        </w:rPr>
-        <w:t xml:space="preserve"> кардиомагнил  1 т. вечер. Контр. АД. </w:t>
-      </w:r>
-    </w:p>
-    <w:p>
-      <w:pPr>
-        <w:numPr>
-          <w:ilvl w:val="0"/>
-          <w:numId w:val="2"/>
-        </w:numPr>
-        <w:jc w:val="both"/>
-        <w:rPr>
-          <w:lang w:val="ru-RU"/>
-        </w:rPr>
-      </w:pPr>
-      <w:sdt>
-        <w:sdtPr>
-          <w:rPr>
-            <w:lang w:val="ru-RU"/>
-          </w:rPr>
-          <w:id w:val="-1276624507"/>
-          <w:placeholder>
-            <w:docPart w:val="DefaultPlaceholder_1082065159"/>
-          </w:placeholder>
-          <w:comboBox>
-            <w:listItem w:value="Выберите элемент."/>
-            <w:listItem w:displayText="Берлитион (диалипон) " w:value="Берлитион (диалипон) "/>
-            <w:listItem w:displayText="Диалипон " w:value="Диалипон "/>
-            <w:listItem w:displayText="Тиогамма" w:value="Тиогамма"/>
-            <w:listItem w:displayText="Тиоктацид" w:value="Тиоктацид"/>
-            <w:listItem w:displayText="Тиоктацид (диалипон)" w:value="Тиоктацид (диалипон)"/>
-          </w:comboBox>
-        </w:sdtPr>
-        <w:sdtEndPr/>
-        <w:sdtContent>
-          <w:r>
-            <w:rPr>
-              <w:lang w:val="ru-RU"/>
-            </w:rPr>
-            <w:t xml:space="preserve">Диалипон </w:t>
-          </w:r>
-        </w:sdtContent>
-      </w:sdt>
-      <w:r>
-        <w:rPr>
-          <w:lang w:val="ru-RU"/>
-        </w:rPr>
-        <w:t xml:space="preserve"> 600 мг/</w:t>
-      </w:r>
-      <w:proofErr w:type="spellStart"/>
-      <w:r>
-        <w:rPr>
-          <w:lang w:val="ru-RU"/>
-        </w:rPr>
-        <w:t>сут</w:t>
-      </w:r>
-      <w:proofErr w:type="spellEnd"/>
-      <w:r>
-        <w:rPr>
-          <w:lang w:val="ru-RU"/>
-        </w:rPr>
-        <w:t xml:space="preserve">. </w:t>
-      </w:r>
-      <w:r>
-        <w:rPr>
-          <w:lang w:val="ru-RU"/>
-        </w:rPr>
-        <w:t>2-3</w:t>
-      </w:r>
-      <w:r>
-        <w:rPr>
-          <w:lang w:val="ru-RU"/>
-        </w:rPr>
-        <w:t xml:space="preserve"> мес., нейрорубин форте 1т./</w:t>
-      </w:r>
-      <w:proofErr w:type="spellStart"/>
-      <w:r>
-        <w:rPr>
-          <w:lang w:val="ru-RU"/>
-        </w:rPr>
-        <w:t>сут</w:t>
-      </w:r>
-      <w:proofErr w:type="spellEnd"/>
+      <w:r>
+        <w:rPr>
+          <w:lang w:val="ru-RU"/>
+        </w:rPr>
+        <w:t>12.17</w:t>
+      </w:r>
+      <w:r>
+        <w:rPr>
+          <w:lang w:val="ru-RU"/>
+        </w:rPr>
+        <w:t xml:space="preserve"> по  </w:t>
+      </w:r>
+      <w:r>
+        <w:rPr>
+          <w:lang w:val="ru-RU"/>
+        </w:rPr>
+        <w:t>03</w:t>
+      </w:r>
       <w:r>
         <w:rPr>
           <w:lang w:val="ru-RU"/>
@@ -8290,168 +5806,8 @@
         <w:rPr>
           <w:lang w:val="ru-RU"/>
         </w:rPr>
-        <w:t>, (мильгамма 1т.*3р/д.</w:t>
-      </w:r>
-      <w:r>
-        <w:rPr>
-          <w:lang w:val="ru-RU"/>
-        </w:rPr>
-        <w:t>, витаксон 1т. *</w:t>
-      </w:r>
-      <w:r>
-        <w:rPr>
-          <w:lang w:val="ru-RU"/>
-        </w:rPr>
-        <w:t>3</w:t>
-      </w:r>
-      <w:r>
-        <w:rPr>
-          <w:lang w:val="ru-RU"/>
-        </w:rPr>
-        <w:t>р/д.</w:t>
-      </w:r>
-      <w:r>
-        <w:rPr>
-          <w:lang w:val="ru-RU"/>
-        </w:rPr>
-        <w:t>)</w:t>
-      </w:r>
-      <w:r>
-        <w:rPr>
-          <w:lang w:val="ru-RU"/>
-        </w:rPr>
-        <w:t xml:space="preserve"> </w:t>
-      </w:r>
-      <w:r>
-        <w:rPr>
-          <w:lang w:val="ru-RU"/>
-        </w:rPr>
-        <w:t>1 мес.</w:t>
-      </w:r>
-      <w:r>
-        <w:rPr>
-          <w:lang w:val="ru-RU"/>
-        </w:rPr>
-        <w:t>, актовегин 200 мг *2р/д. 1 мес.</w:t>
-      </w:r>
-    </w:p>
-    <w:p>
-      <w:pPr>
-        <w:numPr>
-          <w:ilvl w:val="0"/>
-          <w:numId w:val="2"/>
-        </w:numPr>
-        <w:jc w:val="both"/>
-        <w:rPr>
-          <w:lang w:val="ru-RU"/>
-        </w:rPr>
-      </w:pPr>
-      <w:r>
-        <w:rPr>
-          <w:lang w:val="ru-RU"/>
-        </w:rPr>
-        <w:t>Рек. невропатолога: преп. а-</w:t>
-      </w:r>
-      <w:proofErr w:type="spellStart"/>
-      <w:r>
-        <w:rPr>
-          <w:lang w:val="ru-RU"/>
-        </w:rPr>
-        <w:t>липоевой</w:t>
-      </w:r>
-      <w:proofErr w:type="spellEnd"/>
-      <w:r>
-        <w:rPr>
-          <w:lang w:val="ru-RU"/>
-        </w:rPr>
-        <w:t xml:space="preserve"> к-ты 600 мг в/в кап.</w:t>
-      </w:r>
-      <w:r>
-        <w:rPr>
-          <w:lang w:val="ru-RU"/>
-        </w:rPr>
-        <w:t xml:space="preserve">, </w:t>
-      </w:r>
-      <w:r>
-        <w:rPr>
-          <w:lang w:val="ru-RU"/>
-        </w:rPr>
-        <w:t xml:space="preserve">витамины </w:t>
-      </w:r>
-      <w:proofErr w:type="spellStart"/>
-      <w:r>
-        <w:rPr>
-          <w:lang w:val="ru-RU"/>
-        </w:rPr>
-        <w:t>гр</w:t>
-      </w:r>
-      <w:proofErr w:type="spellEnd"/>
-      <w:r>
-        <w:rPr>
-          <w:lang w:val="ru-RU"/>
-        </w:rPr>
-        <w:t xml:space="preserve"> В, </w:t>
-      </w:r>
-      <w:r>
-        <w:rPr>
-          <w:lang w:val="ru-RU"/>
-        </w:rPr>
-        <w:t>актовегин 10,0 в/в № 10, бенфогамма 300 мг 1т/</w:t>
-      </w:r>
-      <w:proofErr w:type="spellStart"/>
-      <w:r>
-        <w:rPr>
-          <w:lang w:val="ru-RU"/>
-        </w:rPr>
-        <w:t>сут</w:t>
-      </w:r>
-      <w:proofErr w:type="spellEnd"/>
-      <w:r>
-        <w:rPr>
-          <w:lang w:val="ru-RU"/>
-        </w:rPr>
-        <w:t xml:space="preserve"> до 2 мес.</w:t>
-      </w:r>
-      <w:r>
-        <w:rPr>
-          <w:lang w:val="ru-RU"/>
-        </w:rPr>
-        <w:t xml:space="preserve">, </w:t>
-      </w:r>
-      <w:r>
-        <w:rPr>
-          <w:lang w:val="ru-RU"/>
-        </w:rPr>
-        <w:t xml:space="preserve"> </w:t>
-      </w:r>
-      <w:r>
-        <w:rPr>
-          <w:lang w:val="ru-RU"/>
-        </w:rPr>
-        <w:t>вита-</w:t>
-      </w:r>
-      <w:proofErr w:type="spellStart"/>
-      <w:r>
-        <w:rPr>
-          <w:lang w:val="ru-RU"/>
-        </w:rPr>
-        <w:t>мелатононин</w:t>
-      </w:r>
-      <w:proofErr w:type="spellEnd"/>
-      <w:r>
-        <w:rPr>
-          <w:lang w:val="ru-RU"/>
-        </w:rPr>
-        <w:t xml:space="preserve"> 1-2 т </w:t>
-      </w:r>
-      <w:proofErr w:type="spellStart"/>
-      <w:r>
-        <w:rPr>
-          <w:lang w:val="ru-RU"/>
-        </w:rPr>
-        <w:t>веч</w:t>
-      </w:r>
-      <w:proofErr w:type="spellEnd"/>
+        <w:t>01</w:t>
+      </w:r>
       <w:r>
         <w:rPr>
           <w:lang w:val="ru-RU"/>
@@ -8462,369 +5818,31 @@
         <w:rPr>
           <w:lang w:val="ru-RU"/>
         </w:rPr>
-        <w:t>,</w:t>
-      </w:r>
-      <w:r>
-        <w:rPr>
-          <w:lang w:val="ru-RU"/>
-        </w:rPr>
-        <w:t xml:space="preserve"> </w:t>
-      </w:r>
-      <w:r>
-        <w:rPr>
-          <w:lang w:val="ru-RU"/>
-        </w:rPr>
-        <w:t>вестибо 24 мг 2р\д,</w:t>
-      </w:r>
-      <w:r>
-        <w:rPr>
-          <w:lang w:val="ru-RU"/>
-        </w:rPr>
-        <w:t xml:space="preserve"> </w:t>
-      </w:r>
-      <w:r>
-        <w:rPr>
-          <w:lang w:val="ru-RU"/>
-        </w:rPr>
-        <w:t xml:space="preserve"> </w:t>
-      </w:r>
-      <w:r>
-        <w:rPr>
-          <w:lang w:val="ru-RU"/>
-        </w:rPr>
-        <w:t>в</w:t>
-      </w:r>
-      <w:r>
-        <w:rPr>
-          <w:lang w:val="ru-RU"/>
-        </w:rPr>
-        <w:t xml:space="preserve">естинорм 16 мг 1т 3р\д до 2 </w:t>
-      </w:r>
-      <w:proofErr w:type="spellStart"/>
-      <w:proofErr w:type="gramStart"/>
-      <w:r>
-        <w:rPr>
-          <w:lang w:val="ru-RU"/>
-        </w:rPr>
-        <w:t>мес</w:t>
-      </w:r>
-      <w:proofErr w:type="spellEnd"/>
-      <w:proofErr w:type="gramEnd"/>
-      <w:r>
-        <w:rPr>
-          <w:lang w:val="ru-RU"/>
-        </w:rPr>
-        <w:t xml:space="preserve">,, </w:t>
-      </w:r>
-      <w:r>
-        <w:rPr>
-          <w:lang w:val="ru-RU"/>
-        </w:rPr>
-        <w:t xml:space="preserve">габагамма 300 мг </w:t>
-      </w:r>
-      <w:proofErr w:type="spellStart"/>
-      <w:r>
-        <w:rPr>
-          <w:lang w:val="ru-RU"/>
-        </w:rPr>
-        <w:t>веч</w:t>
-      </w:r>
-      <w:proofErr w:type="spellEnd"/>
-      <w:r>
-        <w:rPr>
-          <w:lang w:val="ru-RU"/>
-        </w:rPr>
-        <w:t>, г</w:t>
-      </w:r>
-      <w:r>
-        <w:rPr>
-          <w:lang w:val="ru-RU"/>
-        </w:rPr>
-        <w:t>абантин 300мг 2р/</w:t>
-      </w:r>
-      <w:proofErr w:type="spellStart"/>
-      <w:r>
-        <w:rPr>
-          <w:lang w:val="ru-RU"/>
-        </w:rPr>
-        <w:t>сут</w:t>
-      </w:r>
-      <w:proofErr w:type="spellEnd"/>
-      <w:r>
-        <w:rPr>
-          <w:lang w:val="ru-RU"/>
-        </w:rPr>
-        <w:t xml:space="preserve">. 2-3 </w:t>
-      </w:r>
-      <w:proofErr w:type="spellStart"/>
-      <w:r>
-        <w:rPr>
-          <w:lang w:val="ru-RU"/>
-        </w:rPr>
-        <w:t>нед</w:t>
-      </w:r>
-      <w:proofErr w:type="spellEnd"/>
-      <w:r>
-        <w:rPr>
-          <w:lang w:val="ru-RU"/>
-        </w:rPr>
-        <w:t>., глицин 2т 3/д.</w:t>
-      </w:r>
-      <w:r>
-        <w:rPr>
-          <w:lang w:val="ru-RU"/>
-        </w:rPr>
-        <w:t>,</w:t>
-      </w:r>
-      <w:r>
-        <w:rPr>
-          <w:lang w:val="ru-RU"/>
-        </w:rPr>
-        <w:t xml:space="preserve"> </w:t>
-      </w:r>
-      <w:r>
-        <w:rPr>
-          <w:lang w:val="ru-RU"/>
-        </w:rPr>
-        <w:t xml:space="preserve">глиятон 1000  в/м № 10, </w:t>
-      </w:r>
-      <w:r>
-        <w:rPr>
-          <w:lang w:val="ru-RU"/>
-        </w:rPr>
-        <w:t>кортексин 10,</w:t>
-      </w:r>
-      <w:r>
-        <w:rPr>
-          <w:lang w:val="ru-RU"/>
-        </w:rPr>
-        <w:t>0</w:t>
-      </w:r>
-      <w:r>
-        <w:rPr>
-          <w:lang w:val="ru-RU"/>
-        </w:rPr>
-        <w:t xml:space="preserve"> в/</w:t>
-      </w:r>
-      <w:r>
-        <w:rPr>
-          <w:lang w:val="ru-RU"/>
-        </w:rPr>
-        <w:t>м</w:t>
-      </w:r>
-      <w:r>
-        <w:rPr>
-          <w:lang w:val="ru-RU"/>
-        </w:rPr>
-        <w:t xml:space="preserve"> №10., </w:t>
-      </w:r>
-      <w:r>
-        <w:rPr>
-          <w:lang w:val="ru-RU"/>
-        </w:rPr>
-        <w:t>келтикан 1т.*3р/д.</w:t>
-      </w:r>
-      <w:r>
-        <w:rPr>
-          <w:lang w:val="ru-RU"/>
-        </w:rPr>
-        <w:t xml:space="preserve"> 1 мес.</w:t>
-      </w:r>
-      <w:r>
-        <w:rPr>
-          <w:lang w:val="ru-RU"/>
-        </w:rPr>
-        <w:t xml:space="preserve">, </w:t>
-      </w:r>
-      <w:r>
-        <w:rPr>
-          <w:lang w:val="ru-RU"/>
-        </w:rPr>
-        <w:t xml:space="preserve">луцетам 15,0 в/в </w:t>
-      </w:r>
-      <w:proofErr w:type="spellStart"/>
-      <w:proofErr w:type="gramStart"/>
-      <w:r>
-        <w:rPr>
-          <w:lang w:val="ru-RU"/>
-        </w:rPr>
-        <w:t>стр</w:t>
-      </w:r>
-      <w:proofErr w:type="spellEnd"/>
-      <w:proofErr w:type="gramEnd"/>
-      <w:r>
-        <w:rPr>
-          <w:lang w:val="ru-RU"/>
-        </w:rPr>
-        <w:t xml:space="preserve"> № 10, нуклео ЦМФ 1т. *2р/д 20 дней, </w:t>
-      </w:r>
-      <w:r>
-        <w:rPr>
-          <w:lang w:val="ru-RU"/>
-        </w:rPr>
-        <w:t xml:space="preserve">сермион 30 мг утр. 1 мес., </w:t>
-      </w:r>
-    </w:p>
-    <w:p>
-      <w:pPr>
-        <w:numPr>
-          <w:ilvl w:val="0"/>
-          <w:numId w:val="2"/>
-        </w:numPr>
-        <w:jc w:val="both"/>
-        <w:rPr>
-          <w:lang w:val="ru-RU"/>
-        </w:rPr>
-      </w:pPr>
-      <w:r>
-        <w:rPr>
-          <w:lang w:val="ru-RU"/>
-        </w:rPr>
-        <w:t>УЗИ щит</w:t>
-      </w:r>
-      <w:proofErr w:type="gramStart"/>
+        <w:t>18</w:t>
+      </w:r>
+      <w:r>
+        <w:rPr>
+          <w:lang w:val="ru-RU"/>
+        </w:rPr>
+        <w:t xml:space="preserve">. к труду     </w:t>
+      </w:r>
+      <w:r>
+        <w:rPr>
+          <w:lang w:val="ru-RU"/>
+        </w:rPr>
+        <w:t>04</w:t>
+      </w:r>
       <w:r>
         <w:rPr>
           <w:lang w:val="ru-RU"/>
         </w:rPr>
         <w:t>.</w:t>
       </w:r>
-      <w:proofErr w:type="gramEnd"/>
-      <w:r>
-        <w:rPr>
-          <w:lang w:val="ru-RU"/>
-        </w:rPr>
-        <w:t xml:space="preserve"> </w:t>
-      </w:r>
-      <w:proofErr w:type="gramStart"/>
-      <w:r>
-        <w:rPr>
-          <w:lang w:val="ru-RU"/>
-        </w:rPr>
-        <w:t>ж</w:t>
-      </w:r>
-      <w:proofErr w:type="gramEnd"/>
-      <w:r>
-        <w:rPr>
-          <w:lang w:val="ru-RU"/>
-        </w:rPr>
-        <w:t xml:space="preserve">елезы 1р. в год. </w:t>
-      </w:r>
-      <w:r>
-        <w:rPr>
-          <w:lang w:val="ru-RU"/>
-        </w:rPr>
-        <w:t>Контр ТТГ 1р в 6 мес.</w:t>
-      </w:r>
-      <w:r>
-        <w:rPr>
-          <w:lang w:val="ru-RU"/>
-        </w:rPr>
-        <w:t xml:space="preserve"> </w:t>
-      </w:r>
-    </w:p>
-    <w:p>
-      <w:pPr>
-        <w:numPr>
-          <w:ilvl w:val="0"/>
-          <w:numId w:val="2"/>
-        </w:numPr>
-        <w:jc w:val="both"/>
-        <w:rPr>
-          <w:lang w:val="ru-RU"/>
-        </w:rPr>
-      </w:pPr>
-      <w:r>
-        <w:rPr>
-          <w:lang w:val="ru-RU"/>
-        </w:rPr>
-        <w:t>Б/</w:t>
-      </w:r>
-      <w:proofErr w:type="gramStart"/>
-      <w:r>
-        <w:rPr>
-          <w:lang w:val="ru-RU"/>
-        </w:rPr>
-        <w:t>л</w:t>
-      </w:r>
-      <w:proofErr w:type="gramEnd"/>
-      <w:r>
-        <w:rPr>
-          <w:lang w:val="ru-RU"/>
-        </w:rPr>
-        <w:t xml:space="preserve"> серия. </w:t>
-      </w:r>
-      <w:r>
-        <w:rPr>
-          <w:lang w:val="ru-RU"/>
-        </w:rPr>
-        <w:t>АДГ</w:t>
-      </w:r>
-      <w:r>
-        <w:rPr>
-          <w:lang w:val="ru-RU"/>
-        </w:rPr>
-        <w:t xml:space="preserve">  №  </w:t>
-      </w:r>
-      <w:r>
-        <w:rPr>
-          <w:lang w:val="ru-RU"/>
-        </w:rPr>
-        <w:t>671</w:t>
-      </w:r>
-      <w:r>
-        <w:rPr>
-          <w:lang w:val="ru-RU"/>
-        </w:rPr>
-        <w:t>6</w:t>
-      </w:r>
-      <w:r>
-        <w:rPr>
-          <w:lang w:val="ru-RU"/>
-        </w:rPr>
-        <w:t xml:space="preserve">     с  .</w:t>
-      </w:r>
-      <w:r>
-        <w:rPr>
-          <w:lang w:val="ru-RU"/>
-        </w:rPr>
-        <w:t>12.17</w:t>
-      </w:r>
-      <w:r>
-        <w:rPr>
-          <w:lang w:val="ru-RU"/>
-        </w:rPr>
-        <w:t xml:space="preserve"> по  .</w:t>
-      </w:r>
-      <w:r>
-        <w:rPr>
-          <w:lang w:val="ru-RU"/>
-        </w:rPr>
-        <w:t>12.17</w:t>
-      </w:r>
-      <w:r>
-        <w:rPr>
-          <w:lang w:val="ru-RU"/>
-        </w:rPr>
-        <w:t xml:space="preserve">. </w:t>
-      </w:r>
-      <w:r>
-        <w:rPr>
-          <w:lang w:val="ru-RU"/>
-        </w:rPr>
-        <w:t xml:space="preserve">к труду   </w:t>
-      </w:r>
-      <w:r>
-        <w:rPr>
-          <w:lang w:val="ru-RU"/>
-        </w:rPr>
-        <w:t xml:space="preserve"> </w:t>
-      </w:r>
-      <w:r>
-        <w:rPr>
-          <w:lang w:val="ru-RU"/>
-        </w:rPr>
-        <w:t xml:space="preserve"> </w:t>
+      <w:r>
+        <w:rPr>
+          <w:lang w:val="ru-RU"/>
+        </w:rPr>
+        <w:t>01</w:t>
       </w:r>
       <w:r>
         <w:rPr>
@@ -8836,7 +5854,7 @@
         <w:rPr>
           <w:lang w:val="ru-RU"/>
         </w:rPr>
-        <w:t>12.17</w:t>
+        <w:t>18</w:t>
       </w:r>
       <w:r>
         <w:rPr>
@@ -8905,19 +5923,11 @@
         </w:sdtPr>
         <w:sdtEndPr/>
         <w:sdtContent>
-          <w:proofErr w:type="spellStart"/>
           <w:r>
             <w:rPr>
               <w:lang w:val="ru-RU"/>
             </w:rPr>
-            <w:t>Фещук</w:t>
-          </w:r>
-          <w:proofErr w:type="spellEnd"/>
-          <w:r>
-            <w:rPr>
-              <w:lang w:val="ru-RU"/>
-            </w:rPr>
-            <w:t>. И.А.</w:t>
+            <w:t>Соловьюк Е.А.</w:t>
           </w:r>
         </w:sdtContent>
       </w:sdt>
@@ -10330,93 +7340,6 @@
     </w:docPart>
     <w:docPart>
       <w:docPartPr>
-        <w:name w:val="FBFC6A18E07A484F9E976562E903BEB7"/>
-        <w:category>
-          <w:name w:val="Общие"/>
-          <w:gallery w:val="placeholder"/>
-        </w:category>
-        <w:types>
-          <w:type w:val="bbPlcHdr"/>
-        </w:types>
-        <w:behaviors>
-          <w:behavior w:val="content"/>
-        </w:behaviors>
-        <w:guid w:val="{E5D938F3-E00E-4F48-ACDE-E2E2655275DF}"/>
-      </w:docPartPr>
-      <w:docPartBody>
-        <w:p>
-          <w:pPr>
-            <w:pStyle w:val="FBFC6A18E07A484F9E976562E903BEB7"/>
-          </w:pPr>
-          <w:r>
-            <w:rPr>
-              <w:rStyle w:val="a3"/>
-            </w:rPr>
-            <w:t>Выберите элемент.</w:t>
-          </w:r>
-        </w:p>
-      </w:docPartBody>
-    </w:docPart>
-    <w:docPart>
-      <w:docPartPr>
-        <w:name w:val="DB435B1E68954750936FB322747598D2"/>
-        <w:category>
-          <w:name w:val="Общие"/>
-          <w:gallery w:val="placeholder"/>
-        </w:category>
-        <w:types>
-          <w:type w:val="bbPlcHdr"/>
-        </w:types>
-        <w:behaviors>
-          <w:behavior w:val="content"/>
-        </w:behaviors>
-        <w:guid w:val="{7122C427-55FD-49A2-B369-ED6DAFC67A8F}"/>
-      </w:docPartPr>
-      <w:docPartBody>
-        <w:p>
-          <w:pPr>
-            <w:pStyle w:val="DB435B1E68954750936FB322747598D2"/>
-          </w:pPr>
-          <w:r>
-            <w:rPr>
-              <w:rStyle w:val="a3"/>
-            </w:rPr>
-            <w:t>Выберите элемент.</w:t>
-          </w:r>
-        </w:p>
-      </w:docPartBody>
-    </w:docPart>
-    <w:docPart>
-      <w:docPartPr>
-        <w:name w:val="5917FEE754784A0BA4173B51A4E1CE95"/>
-        <w:category>
-          <w:name w:val="Общие"/>
-          <w:gallery w:val="placeholder"/>
-        </w:category>
-        <w:types>
-          <w:type w:val="bbPlcHdr"/>
-        </w:types>
-        <w:behaviors>
-          <w:behavior w:val="content"/>
-        </w:behaviors>
-        <w:guid w:val="{92F74F23-8C0C-424C-A12C-19EB4EDE41E3}"/>
-      </w:docPartPr>
-      <w:docPartBody>
-        <w:p>
-          <w:pPr>
-            <w:pStyle w:val="5917FEE754784A0BA4173B51A4E1CE95"/>
-          </w:pPr>
-          <w:r>
-            <w:rPr>
-              <w:rStyle w:val="a3"/>
-            </w:rPr>
-            <w:t>Выберите элемент.</w:t>
-          </w:r>
-        </w:p>
-      </w:docPartBody>
-    </w:docPart>
-    <w:docPart>
-      <w:docPartPr>
         <w:name w:val="FFCB998A69C547318D033520574A41D0"/>
         <w:category>
           <w:name w:val="Общие"/>
@@ -10577,6 +7500,7 @@
   </w:compat>
   <w:rsids>
     <w:rsidRoot w:val="00A5560C"/>
+    <w:rsid w:val="00022E06"/>
     <w:rsid w:val="000547EC"/>
     <w:rsid w:val="0006153B"/>
     <w:rsid w:val="000B0B90"/>
@@ -11435,7 +8359,7 @@
 </file>
 
 <file path=customXml/itemProps1.xml><?xml version="1.0" encoding="utf-8"?>
-<ds:datastoreItem xmlns:ds="http://schemas.openxmlformats.org/officeDocument/2006/customXml" ds:itemID="{003B1C67-01FC-4AE6-94DB-15959AD82713}">
+<ds:datastoreItem xmlns:ds="http://schemas.openxmlformats.org/officeDocument/2006/customXml" ds:itemID="{61490584-0DEB-4350-9EA1-5D17B2D1E1DA}">
   <ds:schemaRefs>
     <ds:schemaRef ds:uri="http://schemas.openxmlformats.org/officeDocument/2006/bibliography"/>
   </ds:schemaRefs>
